--- a/Wall Stress/Unit9/9-1.docx
+++ b/Wall Stress/Unit9/9-1.docx
@@ -417,8 +417,10 @@
           <w:sz w:val="24"/>
           <w:szCs w:val="24"/>
         </w:rPr>
-        <w:t xml:space="preserve"> the restaurant toninght</w:t>
-      </w:r>
+        <w:t xml:space="preserve"> the restaurant tonight</w:t>
+      </w:r>
+      <w:bookmarkStart w:id="0" w:name="_GoBack"/>
+      <w:bookmarkEnd w:id="0"/>
     </w:p>
     <w:p>
       <w:pPr>
@@ -859,15 +861,7 @@
           <w:sz w:val="24"/>
           <w:szCs w:val="24"/>
         </w:rPr>
-        <w:t xml:space="preserve"> </w:t>
-      </w:r>
-      <w:r>
-        <w:rPr>
-          <w:rFonts w:ascii="Times New Roman" w:hAnsi="Times New Roman" w:cs="Times New Roman"/>
-          <w:sz w:val="24"/>
-          <w:szCs w:val="24"/>
-        </w:rPr>
-        <w:t>restaurant</w:t>
+        <w:t xml:space="preserve"> restaurant</w:t>
       </w:r>
       <w:r>
         <w:rPr>
@@ -892,23 +886,7 @@
           <w:sz w:val="24"/>
           <w:szCs w:val="24"/>
         </w:rPr>
-        <w:t xml:space="preserve">Are they open for luch </w:t>
-      </w:r>
-      <w:r>
-        <w:rPr>
-          <w:rFonts w:ascii="Times New Roman" w:hAnsi="Times New Roman" w:cs="Times New Roman"/>
-          <w:sz w:val="24"/>
-          <w:szCs w:val="24"/>
-        </w:rPr>
-        <w:t>tomorrow</w:t>
-      </w:r>
-      <w:r>
-        <w:rPr>
-          <w:rFonts w:ascii="Times New Roman" w:hAnsi="Times New Roman" w:cs="Times New Roman"/>
-          <w:sz w:val="24"/>
-          <w:szCs w:val="24"/>
-        </w:rPr>
-        <w:t>?</w:t>
+        <w:t>Are they open for luch tomorrow?</w:t>
       </w:r>
     </w:p>
     <w:p>
@@ -1140,8 +1118,6 @@
         </w:rPr>
         <w:t>B: Not today, but I can go tomorrow</w:t>
       </w:r>
-      <w:bookmarkStart w:id="0" w:name="_GoBack"/>
-      <w:bookmarkEnd w:id="0"/>
     </w:p>
     <w:sectPr>
       <w:pgSz w:w="12240" w:h="15840"/>

--- a/Wall Stress/Unit9/9-1.docx
+++ b/Wall Stress/Unit9/9-1.docx
@@ -6,17 +6,84 @@
       <w:pPr>
         <w:rPr>
           <w:rFonts w:ascii="Times New Roman" w:hAnsi="Times New Roman" w:cs="Times New Roman"/>
-          <w:sz w:val="24"/>
-          <w:szCs w:val="24"/>
-        </w:rPr>
-      </w:pPr>
-      <w:r>
-        <w:rPr>
-          <w:rFonts w:ascii="Times New Roman" w:hAnsi="Times New Roman" w:cs="Times New Roman"/>
-          <w:sz w:val="24"/>
-          <w:szCs w:val="24"/>
-        </w:rPr>
-        <w:t>1_1</w:t>
+          <w:b/>
+          <w:sz w:val="24"/>
+          <w:szCs w:val="24"/>
+        </w:rPr>
+      </w:pPr>
+      <w:r>
+        <w:rPr>
+          <w:rFonts w:ascii="Times New Roman" w:hAnsi="Times New Roman" w:cs="Times New Roman"/>
+          <w:b/>
+          <w:sz w:val="24"/>
+          <w:szCs w:val="24"/>
+        </w:rPr>
+        <w:tab/>
+      </w:r>
+      <w:r>
+        <w:rPr>
+          <w:rFonts w:ascii="Times New Roman" w:hAnsi="Times New Roman" w:cs="Times New Roman"/>
+          <w:b/>
+          <w:sz w:val="24"/>
+          <w:szCs w:val="24"/>
+        </w:rPr>
+        <w:tab/>
+      </w:r>
+      <w:r>
+        <w:rPr>
+          <w:rFonts w:ascii="Times New Roman" w:hAnsi="Times New Roman" w:cs="Times New Roman"/>
+          <w:b/>
+          <w:sz w:val="24"/>
+          <w:szCs w:val="24"/>
+        </w:rPr>
+        <w:tab/>
+      </w:r>
+      <w:r>
+        <w:rPr>
+          <w:rFonts w:ascii="Times New Roman" w:hAnsi="Times New Roman" w:cs="Times New Roman"/>
+          <w:b/>
+          <w:sz w:val="24"/>
+          <w:szCs w:val="24"/>
+        </w:rPr>
+        <w:tab/>
+      </w:r>
+      <w:r>
+        <w:rPr>
+          <w:rFonts w:ascii="Times New Roman" w:hAnsi="Times New Roman" w:cs="Times New Roman"/>
+          <w:b/>
+          <w:sz w:val="24"/>
+          <w:szCs w:val="24"/>
+        </w:rPr>
+        <w:tab/>
+        <w:t>9.1</w:t>
+      </w:r>
+    </w:p>
+    <w:p>
+      <w:pPr>
+        <w:rPr>
+          <w:rFonts w:ascii="Times New Roman" w:hAnsi="Times New Roman" w:cs="Times New Roman"/>
+          <w:b/>
+          <w:sz w:val="24"/>
+          <w:szCs w:val="24"/>
+        </w:rPr>
+      </w:pPr>
+      <w:r>
+        <w:rPr>
+          <w:rFonts w:ascii="Times New Roman" w:hAnsi="Times New Roman" w:cs="Times New Roman"/>
+          <w:b/>
+          <w:sz w:val="24"/>
+          <w:szCs w:val="24"/>
+        </w:rPr>
+        <w:t>9</w:t>
+      </w:r>
+      <w:r>
+        <w:rPr>
+          <w:rFonts w:ascii="Times New Roman" w:hAnsi="Times New Roman" w:cs="Times New Roman"/>
+          <w:b/>
+          <w:sz w:val="24"/>
+          <w:szCs w:val="24"/>
+        </w:rPr>
+        <w:t>_1</w:t>
       </w:r>
     </w:p>
     <w:p>
@@ -300,13 +367,15 @@
       <w:pPr>
         <w:rPr>
           <w:rFonts w:ascii="Times New Roman" w:hAnsi="Times New Roman" w:cs="Times New Roman"/>
-          <w:sz w:val="24"/>
-          <w:szCs w:val="24"/>
-        </w:rPr>
-      </w:pPr>
-      <w:r>
-        <w:rPr>
-          <w:rFonts w:ascii="Times New Roman" w:hAnsi="Times New Roman" w:cs="Times New Roman"/>
+          <w:b/>
+          <w:sz w:val="24"/>
+          <w:szCs w:val="24"/>
+        </w:rPr>
+      </w:pPr>
+      <w:r>
+        <w:rPr>
+          <w:rFonts w:ascii="Times New Roman" w:hAnsi="Times New Roman" w:cs="Times New Roman"/>
+          <w:b/>
           <w:sz w:val="24"/>
           <w:szCs w:val="24"/>
         </w:rPr>
@@ -418,6 +487,1764 @@
           <w:szCs w:val="24"/>
         </w:rPr>
         <w:t xml:space="preserve"> the restaurant tonight</w:t>
+      </w:r>
+    </w:p>
+    <w:p>
+      <w:pPr>
+        <w:rPr>
+          <w:rFonts w:ascii="Times New Roman" w:hAnsi="Times New Roman" w:cs="Times New Roman"/>
+          <w:b/>
+          <w:sz w:val="24"/>
+          <w:szCs w:val="24"/>
+        </w:rPr>
+      </w:pPr>
+      <w:r>
+        <w:rPr>
+          <w:rFonts w:ascii="Times New Roman" w:hAnsi="Times New Roman" w:cs="Times New Roman"/>
+          <w:b/>
+          <w:sz w:val="24"/>
+          <w:szCs w:val="24"/>
+        </w:rPr>
+        <w:t>Is the food good?</w:t>
+      </w:r>
+    </w:p>
+    <w:p>
+      <w:pPr>
+        <w:rPr>
+          <w:rFonts w:ascii="Times New Roman" w:hAnsi="Times New Roman" w:cs="Times New Roman"/>
+          <w:sz w:val="24"/>
+          <w:szCs w:val="24"/>
+        </w:rPr>
+      </w:pPr>
+      <w:r>
+        <w:rPr>
+          <w:rFonts w:ascii="Times New Roman" w:hAnsi="Times New Roman" w:cs="Times New Roman"/>
+          <w:sz w:val="24"/>
+          <w:szCs w:val="24"/>
+        </w:rPr>
+        <w:t>This is look good to you</w:t>
+      </w:r>
+    </w:p>
+    <w:p>
+      <w:pPr>
+        <w:rPr>
+          <w:rFonts w:ascii="Times New Roman" w:hAnsi="Times New Roman" w:cs="Times New Roman"/>
+          <w:sz w:val="24"/>
+          <w:szCs w:val="24"/>
+        </w:rPr>
+      </w:pPr>
+      <w:r>
+        <w:rPr>
+          <w:rFonts w:ascii="Times New Roman" w:hAnsi="Times New Roman" w:cs="Times New Roman"/>
+          <w:sz w:val="24"/>
+          <w:szCs w:val="24"/>
+        </w:rPr>
+        <w:t>Oh yes. It’s that</w:t>
+      </w:r>
+    </w:p>
+    <w:p>
+      <w:pPr>
+        <w:rPr>
+          <w:rFonts w:ascii="Times New Roman" w:hAnsi="Times New Roman" w:cs="Times New Roman"/>
+          <w:sz w:val="24"/>
+          <w:szCs w:val="24"/>
+        </w:rPr>
+      </w:pPr>
+    </w:p>
+    <w:p>
+      <w:pPr>
+        <w:rPr>
+          <w:rFonts w:ascii="Times New Roman" w:hAnsi="Times New Roman" w:cs="Times New Roman"/>
+          <w:sz w:val="24"/>
+          <w:szCs w:val="24"/>
+        </w:rPr>
+      </w:pPr>
+      <w:r>
+        <w:rPr>
+          <w:rFonts w:ascii="Times New Roman" w:hAnsi="Times New Roman" w:cs="Times New Roman"/>
+          <w:sz w:val="24"/>
+          <w:szCs w:val="24"/>
+        </w:rPr>
+        <w:t>Khae wants to get breakfast on Saturday</w:t>
+      </w:r>
+    </w:p>
+    <w:p>
+      <w:pPr>
+        <w:rPr>
+          <w:rFonts w:ascii="Times New Roman" w:hAnsi="Times New Roman" w:cs="Times New Roman"/>
+          <w:sz w:val="24"/>
+          <w:szCs w:val="24"/>
+        </w:rPr>
+      </w:pPr>
+      <w:r>
+        <w:rPr>
+          <w:rFonts w:ascii="Times New Roman" w:hAnsi="Times New Roman" w:cs="Times New Roman"/>
+          <w:sz w:val="24"/>
+          <w:szCs w:val="24"/>
+        </w:rPr>
+        <w:t>Aanya wants to tell Khae something later this afternoon</w:t>
+      </w:r>
+    </w:p>
+    <w:p>
+      <w:pPr>
+        <w:rPr>
+          <w:rFonts w:ascii="Times New Roman" w:hAnsi="Times New Roman" w:cs="Times New Roman"/>
+          <w:sz w:val="24"/>
+          <w:szCs w:val="24"/>
+        </w:rPr>
+      </w:pPr>
+      <w:r>
+        <w:rPr>
+          <w:rFonts w:ascii="Times New Roman" w:hAnsi="Times New Roman" w:cs="Times New Roman"/>
+          <w:b/>
+          <w:sz w:val="24"/>
+          <w:szCs w:val="24"/>
+        </w:rPr>
+        <w:t>What is Happy Food?</w:t>
+      </w:r>
+      <w:r>
+        <w:rPr>
+          <w:rFonts w:ascii="Times New Roman" w:hAnsi="Times New Roman" w:cs="Times New Roman"/>
+          <w:sz w:val="24"/>
+          <w:szCs w:val="24"/>
+        </w:rPr>
+        <w:t xml:space="preserve"> </w:t>
+      </w:r>
+      <w:r>
+        <w:rPr>
+          <w:rFonts w:ascii="Times New Roman" w:hAnsi="Times New Roman" w:cs="Times New Roman"/>
+          <w:sz w:val="24"/>
+          <w:szCs w:val="24"/>
+        </w:rPr>
+        <w:sym w:font="Wingdings" w:char="F0E0"/>
+      </w:r>
+      <w:r>
+        <w:rPr>
+          <w:rFonts w:ascii="Times New Roman" w:hAnsi="Times New Roman" w:cs="Times New Roman"/>
+          <w:sz w:val="24"/>
+          <w:szCs w:val="24"/>
+        </w:rPr>
+        <w:t xml:space="preserve"> A new restaurant</w:t>
+      </w:r>
+    </w:p>
+    <w:p>
+      <w:pPr>
+        <w:rPr>
+          <w:rFonts w:ascii="Times New Roman" w:hAnsi="Times New Roman" w:cs="Times New Roman"/>
+          <w:sz w:val="24"/>
+          <w:szCs w:val="24"/>
+        </w:rPr>
+      </w:pPr>
+      <w:r>
+        <w:rPr>
+          <w:rFonts w:ascii="Times New Roman" w:hAnsi="Times New Roman" w:cs="Times New Roman"/>
+          <w:sz w:val="24"/>
+          <w:szCs w:val="24"/>
+        </w:rPr>
+        <w:t>Khae looks at a picture of food</w:t>
+      </w:r>
+    </w:p>
+    <w:p>
+      <w:pPr>
+        <w:rPr>
+          <w:rFonts w:ascii="Times New Roman" w:hAnsi="Times New Roman" w:cs="Times New Roman"/>
+          <w:sz w:val="24"/>
+          <w:szCs w:val="24"/>
+        </w:rPr>
+      </w:pPr>
+    </w:p>
+    <w:p>
+      <w:pPr>
+        <w:rPr>
+          <w:rFonts w:ascii="Times New Roman" w:hAnsi="Times New Roman" w:cs="Times New Roman"/>
+          <w:sz w:val="24"/>
+          <w:szCs w:val="24"/>
+        </w:rPr>
+      </w:pPr>
+      <w:r>
+        <w:rPr>
+          <w:rFonts w:ascii="Times New Roman" w:hAnsi="Times New Roman" w:cs="Times New Roman"/>
+          <w:sz w:val="24"/>
+          <w:szCs w:val="24"/>
+        </w:rPr>
+        <w:t>It is now 10 A.M on Friday. Max is at work today</w:t>
+      </w:r>
+    </w:p>
+    <w:p>
+      <w:pPr>
+        <w:rPr>
+          <w:rFonts w:ascii="Times New Roman" w:hAnsi="Times New Roman" w:cs="Times New Roman"/>
+          <w:sz w:val="24"/>
+          <w:szCs w:val="24"/>
+        </w:rPr>
+      </w:pPr>
+      <w:r>
+        <w:rPr>
+          <w:rFonts w:ascii="Times New Roman" w:hAnsi="Times New Roman" w:cs="Times New Roman"/>
+          <w:sz w:val="24"/>
+          <w:szCs w:val="24"/>
+        </w:rPr>
+        <w:t>He wants to call his sister this afternoon</w:t>
+      </w:r>
+    </w:p>
+    <w:p>
+      <w:pPr>
+        <w:rPr>
+          <w:rFonts w:ascii="Times New Roman" w:hAnsi="Times New Roman" w:cs="Times New Roman"/>
+          <w:sz w:val="24"/>
+          <w:szCs w:val="24"/>
+        </w:rPr>
+      </w:pPr>
+      <w:r>
+        <w:rPr>
+          <w:rFonts w:ascii="Times New Roman" w:hAnsi="Times New Roman" w:cs="Times New Roman"/>
+          <w:sz w:val="24"/>
+          <w:szCs w:val="24"/>
+        </w:rPr>
+        <w:t>He wants to watch TV tonight</w:t>
+      </w:r>
+    </w:p>
+    <w:p>
+      <w:pPr>
+        <w:rPr>
+          <w:rFonts w:ascii="Times New Roman" w:hAnsi="Times New Roman" w:cs="Times New Roman"/>
+          <w:sz w:val="24"/>
+          <w:szCs w:val="24"/>
+        </w:rPr>
+      </w:pPr>
+      <w:r>
+        <w:rPr>
+          <w:rFonts w:ascii="Times New Roman" w:hAnsi="Times New Roman" w:cs="Times New Roman"/>
+          <w:sz w:val="24"/>
+          <w:szCs w:val="24"/>
+        </w:rPr>
+        <w:t xml:space="preserve">He wants to play basketball tomorrow moring </w:t>
+      </w:r>
+    </w:p>
+    <w:p>
+      <w:pPr>
+        <w:rPr>
+          <w:rFonts w:ascii="Times New Roman" w:hAnsi="Times New Roman" w:cs="Times New Roman"/>
+          <w:sz w:val="24"/>
+          <w:szCs w:val="24"/>
+        </w:rPr>
+      </w:pPr>
+      <w:r>
+        <w:rPr>
+          <w:rFonts w:ascii="Times New Roman" w:hAnsi="Times New Roman" w:cs="Times New Roman"/>
+          <w:sz w:val="24"/>
+          <w:szCs w:val="24"/>
+        </w:rPr>
+        <w:t>He wants to go out with his friends tomorrow night</w:t>
+      </w:r>
+    </w:p>
+    <w:p>
+      <w:pPr>
+        <w:rPr>
+          <w:rFonts w:ascii="Times New Roman" w:hAnsi="Times New Roman" w:cs="Times New Roman"/>
+          <w:sz w:val="24"/>
+          <w:szCs w:val="24"/>
+        </w:rPr>
+      </w:pPr>
+      <w:r>
+        <w:rPr>
+          <w:rFonts w:ascii="Times New Roman" w:hAnsi="Times New Roman" w:cs="Times New Roman"/>
+          <w:sz w:val="24"/>
+          <w:szCs w:val="24"/>
+        </w:rPr>
+        <w:t>He want to get breakfast with his sister on Sunday morning</w:t>
+      </w:r>
+    </w:p>
+    <w:p>
+      <w:pPr>
+        <w:rPr>
+          <w:rFonts w:ascii="Times New Roman" w:hAnsi="Times New Roman" w:cs="Times New Roman"/>
+          <w:sz w:val="24"/>
+          <w:szCs w:val="24"/>
+        </w:rPr>
+      </w:pPr>
+      <w:r>
+        <w:rPr>
+          <w:rFonts w:ascii="Times New Roman" w:hAnsi="Times New Roman" w:cs="Times New Roman"/>
+          <w:sz w:val="24"/>
+          <w:szCs w:val="24"/>
+        </w:rPr>
+        <w:t>He wants to play fooball on Sunday afternoon</w:t>
+      </w:r>
+    </w:p>
+    <w:p>
+      <w:pPr>
+        <w:rPr>
+          <w:rFonts w:ascii="Times New Roman" w:hAnsi="Times New Roman" w:cs="Times New Roman"/>
+          <w:sz w:val="24"/>
+          <w:szCs w:val="24"/>
+        </w:rPr>
+      </w:pPr>
+    </w:p>
+    <w:p>
+      <w:pPr>
+        <w:rPr>
+          <w:rFonts w:ascii="Times New Roman" w:hAnsi="Times New Roman" w:cs="Times New Roman"/>
+          <w:sz w:val="24"/>
+          <w:szCs w:val="24"/>
+        </w:rPr>
+      </w:pPr>
+      <w:r>
+        <w:rPr>
+          <w:rFonts w:ascii="Times New Roman" w:hAnsi="Times New Roman" w:cs="Times New Roman"/>
+          <w:sz w:val="24"/>
+          <w:szCs w:val="24"/>
+        </w:rPr>
+        <w:t xml:space="preserve">Hi. </w:t>
+      </w:r>
+      <w:r>
+        <w:rPr>
+          <w:rFonts w:ascii="Times New Roman" w:hAnsi="Times New Roman" w:cs="Times New Roman"/>
+          <w:b/>
+          <w:sz w:val="24"/>
+          <w:szCs w:val="24"/>
+        </w:rPr>
+        <w:t>How are you today?</w:t>
+      </w:r>
+    </w:p>
+    <w:p>
+      <w:pPr>
+        <w:rPr>
+          <w:rFonts w:ascii="Times New Roman" w:hAnsi="Times New Roman" w:cs="Times New Roman"/>
+          <w:sz w:val="24"/>
+          <w:szCs w:val="24"/>
+        </w:rPr>
+      </w:pPr>
+      <w:r>
+        <w:rPr>
+          <w:rFonts w:ascii="Times New Roman" w:hAnsi="Times New Roman" w:cs="Times New Roman"/>
+          <w:sz w:val="24"/>
+          <w:szCs w:val="24"/>
+        </w:rPr>
+        <w:t xml:space="preserve">I’m good. </w:t>
+      </w:r>
+      <w:r>
+        <w:rPr>
+          <w:rFonts w:ascii="Times New Roman" w:hAnsi="Times New Roman" w:cs="Times New Roman"/>
+          <w:b/>
+          <w:sz w:val="24"/>
+          <w:szCs w:val="24"/>
+        </w:rPr>
+        <w:t>How are you?</w:t>
+      </w:r>
+    </w:p>
+    <w:p>
+      <w:pPr>
+        <w:rPr>
+          <w:rFonts w:ascii="Times New Roman" w:hAnsi="Times New Roman" w:cs="Times New Roman"/>
+          <w:sz w:val="24"/>
+          <w:szCs w:val="24"/>
+        </w:rPr>
+      </w:pPr>
+      <w:r>
+        <w:rPr>
+          <w:rFonts w:ascii="Times New Roman" w:hAnsi="Times New Roman" w:cs="Times New Roman"/>
+          <w:sz w:val="24"/>
+          <w:szCs w:val="24"/>
+        </w:rPr>
+        <w:t xml:space="preserve">I’m good. </w:t>
+      </w:r>
+      <w:r>
+        <w:rPr>
+          <w:rFonts w:ascii="Times New Roman" w:hAnsi="Times New Roman" w:cs="Times New Roman"/>
+          <w:b/>
+          <w:sz w:val="24"/>
+          <w:szCs w:val="24"/>
+        </w:rPr>
+        <w:t>Do you want to go out this weekend?</w:t>
+      </w:r>
+    </w:p>
+    <w:p>
+      <w:pPr>
+        <w:rPr>
+          <w:rFonts w:ascii="Times New Roman" w:hAnsi="Times New Roman" w:cs="Times New Roman"/>
+          <w:sz w:val="24"/>
+          <w:szCs w:val="24"/>
+        </w:rPr>
+      </w:pPr>
+      <w:r>
+        <w:rPr>
+          <w:rFonts w:ascii="Times New Roman" w:hAnsi="Times New Roman" w:cs="Times New Roman"/>
+          <w:sz w:val="24"/>
+          <w:szCs w:val="24"/>
+        </w:rPr>
+        <w:t xml:space="preserve">Yes! I want to go out on </w:t>
+      </w:r>
+      <w:r>
+        <w:rPr>
+          <w:rFonts w:ascii="Times New Roman" w:hAnsi="Times New Roman" w:cs="Times New Roman"/>
+          <w:sz w:val="24"/>
+          <w:szCs w:val="24"/>
+        </w:rPr>
+        <w:t>saturday</w:t>
+      </w:r>
+    </w:p>
+    <w:p>
+      <w:pPr>
+        <w:rPr>
+          <w:rFonts w:ascii="Times New Roman" w:hAnsi="Times New Roman" w:cs="Times New Roman"/>
+          <w:sz w:val="24"/>
+          <w:szCs w:val="24"/>
+        </w:rPr>
+      </w:pPr>
+      <w:r>
+        <w:rPr>
+          <w:rFonts w:ascii="Times New Roman" w:hAnsi="Times New Roman" w:cs="Times New Roman"/>
+          <w:sz w:val="24"/>
+          <w:szCs w:val="24"/>
+        </w:rPr>
+        <w:t xml:space="preserve">Great. </w:t>
+      </w:r>
+      <w:r>
+        <w:rPr>
+          <w:rFonts w:ascii="Times New Roman" w:hAnsi="Times New Roman" w:cs="Times New Roman"/>
+          <w:b/>
+          <w:sz w:val="24"/>
+          <w:szCs w:val="24"/>
+        </w:rPr>
+        <w:t>Do you want to have lunch with me tomorrow?</w:t>
+      </w:r>
+    </w:p>
+    <w:p>
+      <w:pPr>
+        <w:rPr>
+          <w:rFonts w:ascii="Times New Roman" w:hAnsi="Times New Roman" w:cs="Times New Roman"/>
+          <w:sz w:val="24"/>
+          <w:szCs w:val="24"/>
+        </w:rPr>
+      </w:pPr>
+      <w:r>
+        <w:rPr>
+          <w:rFonts w:ascii="Times New Roman" w:hAnsi="Times New Roman" w:cs="Times New Roman"/>
+          <w:sz w:val="24"/>
+          <w:szCs w:val="24"/>
+        </w:rPr>
+        <w:t>Lunch? ...</w:t>
+      </w:r>
+      <w:r>
+        <w:rPr>
+          <w:rFonts w:ascii="Times New Roman" w:hAnsi="Times New Roman" w:cs="Times New Roman"/>
+          <w:b/>
+          <w:sz w:val="24"/>
+          <w:szCs w:val="24"/>
+        </w:rPr>
+        <w:t>Can I tell you later this afternoon?</w:t>
+      </w:r>
+    </w:p>
+    <w:p>
+      <w:pPr>
+        <w:rPr>
+          <w:rFonts w:ascii="Times New Roman" w:hAnsi="Times New Roman" w:cs="Times New Roman"/>
+          <w:sz w:val="24"/>
+          <w:szCs w:val="24"/>
+        </w:rPr>
+      </w:pPr>
+      <w:r>
+        <w:rPr>
+          <w:rFonts w:ascii="Times New Roman" w:hAnsi="Times New Roman" w:cs="Times New Roman"/>
+          <w:sz w:val="24"/>
+          <w:szCs w:val="24"/>
+        </w:rPr>
+        <w:t xml:space="preserve">Yes. I want to eat at Jim’s </w:t>
+      </w:r>
+      <w:r>
+        <w:rPr>
+          <w:rFonts w:ascii="Times New Roman" w:hAnsi="Times New Roman" w:cs="Times New Roman"/>
+          <w:sz w:val="24"/>
+          <w:szCs w:val="24"/>
+        </w:rPr>
+        <w:t>restaurant</w:t>
+      </w:r>
+    </w:p>
+    <w:p>
+      <w:pPr>
+        <w:rPr>
+          <w:rFonts w:ascii="Times New Roman" w:hAnsi="Times New Roman" w:cs="Times New Roman"/>
+          <w:sz w:val="24"/>
+          <w:szCs w:val="24"/>
+        </w:rPr>
+      </w:pPr>
+      <w:r>
+        <w:rPr>
+          <w:rFonts w:ascii="Times New Roman" w:hAnsi="Times New Roman" w:cs="Times New Roman"/>
+          <w:sz w:val="24"/>
+          <w:szCs w:val="24"/>
+        </w:rPr>
+        <w:t>Jim’s</w:t>
+      </w:r>
+      <w:r>
+        <w:rPr>
+          <w:rFonts w:ascii="Times New Roman" w:hAnsi="Times New Roman" w:cs="Times New Roman"/>
+          <w:sz w:val="24"/>
+          <w:szCs w:val="24"/>
+        </w:rPr>
+        <w:t xml:space="preserve"> restaurant</w:t>
+      </w:r>
+      <w:r>
+        <w:rPr>
+          <w:rFonts w:ascii="Times New Roman" w:hAnsi="Times New Roman" w:cs="Times New Roman"/>
+          <w:sz w:val="24"/>
+          <w:szCs w:val="24"/>
+        </w:rPr>
+        <w:t>? Okay</w:t>
+      </w:r>
+    </w:p>
+    <w:p>
+      <w:pPr>
+        <w:rPr>
+          <w:rFonts w:ascii="Times New Roman" w:hAnsi="Times New Roman" w:cs="Times New Roman"/>
+          <w:b/>
+          <w:sz w:val="24"/>
+          <w:szCs w:val="24"/>
+        </w:rPr>
+      </w:pPr>
+      <w:r>
+        <w:rPr>
+          <w:rFonts w:ascii="Times New Roman" w:hAnsi="Times New Roman" w:cs="Times New Roman"/>
+          <w:b/>
+          <w:sz w:val="24"/>
+          <w:szCs w:val="24"/>
+        </w:rPr>
+        <w:t>Are they open for luch tomorrow?</w:t>
+      </w:r>
+    </w:p>
+    <w:p>
+      <w:pPr>
+        <w:rPr>
+          <w:rFonts w:ascii="Times New Roman" w:hAnsi="Times New Roman" w:cs="Times New Roman"/>
+          <w:sz w:val="24"/>
+          <w:szCs w:val="24"/>
+        </w:rPr>
+      </w:pPr>
+      <w:r>
+        <w:rPr>
+          <w:rFonts w:ascii="Times New Roman" w:hAnsi="Times New Roman" w:cs="Times New Roman"/>
+          <w:sz w:val="24"/>
+          <w:szCs w:val="24"/>
+        </w:rPr>
+        <w:t>I don’t know. I can call the restaurant later today</w:t>
+      </w:r>
+    </w:p>
+    <w:p>
+      <w:pPr>
+        <w:rPr>
+          <w:rFonts w:ascii="Times New Roman" w:hAnsi="Times New Roman" w:cs="Times New Roman"/>
+          <w:sz w:val="24"/>
+          <w:szCs w:val="24"/>
+        </w:rPr>
+      </w:pPr>
+      <w:r>
+        <w:rPr>
+          <w:rFonts w:ascii="Times New Roman" w:hAnsi="Times New Roman" w:cs="Times New Roman"/>
+          <w:sz w:val="24"/>
+          <w:szCs w:val="24"/>
+        </w:rPr>
+        <w:t>The food is really good. Here is a picture</w:t>
+      </w:r>
+    </w:p>
+    <w:p>
+      <w:pPr>
+        <w:rPr>
+          <w:rFonts w:ascii="Times New Roman" w:hAnsi="Times New Roman" w:cs="Times New Roman"/>
+          <w:sz w:val="24"/>
+          <w:szCs w:val="24"/>
+        </w:rPr>
+      </w:pPr>
+      <w:r>
+        <w:rPr>
+          <w:rFonts w:ascii="Times New Roman" w:hAnsi="Times New Roman" w:cs="Times New Roman"/>
+          <w:sz w:val="24"/>
+          <w:szCs w:val="24"/>
+        </w:rPr>
+        <w:t>It looks good!</w:t>
+      </w:r>
+    </w:p>
+    <w:p>
+      <w:pPr>
+        <w:rPr>
+          <w:rFonts w:ascii="Times New Roman" w:hAnsi="Times New Roman" w:cs="Times New Roman"/>
+          <w:sz w:val="24"/>
+          <w:szCs w:val="24"/>
+        </w:rPr>
+      </w:pPr>
+    </w:p>
+    <w:p>
+      <w:pPr>
+        <w:rPr>
+          <w:rFonts w:ascii="Times New Roman" w:hAnsi="Times New Roman" w:cs="Times New Roman"/>
+          <w:sz w:val="24"/>
+          <w:szCs w:val="24"/>
+        </w:rPr>
+      </w:pPr>
+      <w:r>
+        <w:rPr>
+          <w:rFonts w:ascii="Times New Roman" w:hAnsi="Times New Roman" w:cs="Times New Roman"/>
+          <w:sz w:val="24"/>
+          <w:szCs w:val="24"/>
+        </w:rPr>
+        <w:t xml:space="preserve">A: </w:t>
+      </w:r>
+      <w:r>
+        <w:rPr>
+          <w:rFonts w:ascii="Times New Roman" w:hAnsi="Times New Roman" w:cs="Times New Roman"/>
+          <w:b/>
+          <w:sz w:val="24"/>
+          <w:szCs w:val="24"/>
+        </w:rPr>
+        <w:t>Do you want to get dinner with me tonight?</w:t>
+      </w:r>
+    </w:p>
+    <w:p>
+      <w:pPr>
+        <w:rPr>
+          <w:rFonts w:ascii="Times New Roman" w:hAnsi="Times New Roman" w:cs="Times New Roman"/>
+          <w:sz w:val="24"/>
+          <w:szCs w:val="24"/>
+        </w:rPr>
+      </w:pPr>
+      <w:r>
+        <w:rPr>
+          <w:rFonts w:ascii="Times New Roman" w:hAnsi="Times New Roman" w:cs="Times New Roman"/>
+          <w:sz w:val="24"/>
+          <w:szCs w:val="24"/>
+        </w:rPr>
+        <w:t>B: Yes. Meet me at 9.PM</w:t>
+      </w:r>
+    </w:p>
+    <w:p>
+      <w:pPr>
+        <w:rPr>
+          <w:rFonts w:ascii="Times New Roman" w:hAnsi="Times New Roman" w:cs="Times New Roman"/>
+          <w:sz w:val="24"/>
+          <w:szCs w:val="24"/>
+        </w:rPr>
+      </w:pPr>
+      <w:r>
+        <w:rPr>
+          <w:rFonts w:ascii="Times New Roman" w:hAnsi="Times New Roman" w:cs="Times New Roman"/>
+          <w:sz w:val="24"/>
+          <w:szCs w:val="24"/>
+        </w:rPr>
+        <w:t>I can call you later this afternoon</w:t>
+      </w:r>
+    </w:p>
+    <w:p>
+      <w:pPr>
+        <w:rPr>
+          <w:rFonts w:ascii="Times New Roman" w:hAnsi="Times New Roman" w:cs="Times New Roman"/>
+          <w:sz w:val="24"/>
+          <w:szCs w:val="24"/>
+        </w:rPr>
+      </w:pPr>
+      <w:r>
+        <w:rPr>
+          <w:rFonts w:ascii="Times New Roman" w:hAnsi="Times New Roman" w:cs="Times New Roman"/>
+          <w:sz w:val="24"/>
+          <w:szCs w:val="24"/>
+        </w:rPr>
+        <w:t xml:space="preserve">A: </w:t>
+      </w:r>
+      <w:r>
+        <w:rPr>
+          <w:rFonts w:ascii="Times New Roman" w:hAnsi="Times New Roman" w:cs="Times New Roman"/>
+          <w:b/>
+          <w:sz w:val="24"/>
+          <w:szCs w:val="24"/>
+        </w:rPr>
+        <w:t>When can we get breakfast?</w:t>
+      </w:r>
+    </w:p>
+    <w:p>
+      <w:pPr>
+        <w:rPr>
+          <w:rFonts w:ascii="Times New Roman" w:hAnsi="Times New Roman" w:cs="Times New Roman"/>
+          <w:sz w:val="24"/>
+          <w:szCs w:val="24"/>
+        </w:rPr>
+      </w:pPr>
+      <w:r>
+        <w:rPr>
+          <w:rFonts w:ascii="Times New Roman" w:hAnsi="Times New Roman" w:cs="Times New Roman"/>
+          <w:sz w:val="24"/>
+          <w:szCs w:val="24"/>
+        </w:rPr>
+        <w:t>B: On Sunday morning at 9 A.m</w:t>
+      </w:r>
+    </w:p>
+    <w:p>
+      <w:pPr>
+        <w:rPr>
+          <w:rFonts w:ascii="Times New Roman" w:hAnsi="Times New Roman" w:cs="Times New Roman"/>
+          <w:sz w:val="24"/>
+          <w:szCs w:val="24"/>
+        </w:rPr>
+      </w:pPr>
+      <w:r>
+        <w:rPr>
+          <w:rFonts w:ascii="Times New Roman" w:hAnsi="Times New Roman" w:cs="Times New Roman"/>
+          <w:sz w:val="24"/>
+          <w:szCs w:val="24"/>
+        </w:rPr>
+        <w:t>I want to play basketball this weekend</w:t>
+      </w:r>
+    </w:p>
+    <w:p>
+      <w:pPr>
+        <w:rPr>
+          <w:rFonts w:ascii="Times New Roman" w:hAnsi="Times New Roman" w:cs="Times New Roman"/>
+          <w:sz w:val="24"/>
+          <w:szCs w:val="24"/>
+        </w:rPr>
+      </w:pPr>
+      <w:r>
+        <w:rPr>
+          <w:rFonts w:ascii="Times New Roman" w:hAnsi="Times New Roman" w:cs="Times New Roman"/>
+          <w:sz w:val="24"/>
+          <w:szCs w:val="24"/>
+        </w:rPr>
+        <w:t xml:space="preserve">A: I’m hungry. </w:t>
+      </w:r>
+      <w:r>
+        <w:rPr>
+          <w:rFonts w:ascii="Times New Roman" w:hAnsi="Times New Roman" w:cs="Times New Roman"/>
+          <w:b/>
+          <w:sz w:val="24"/>
+          <w:szCs w:val="24"/>
+        </w:rPr>
+        <w:t>Do you want to get lunch?</w:t>
+      </w:r>
+    </w:p>
+    <w:p>
+      <w:pPr>
+        <w:rPr>
+          <w:rFonts w:ascii="Times New Roman" w:hAnsi="Times New Roman" w:cs="Times New Roman"/>
+          <w:sz w:val="24"/>
+          <w:szCs w:val="24"/>
+        </w:rPr>
+      </w:pPr>
+      <w:r>
+        <w:rPr>
+          <w:rFonts w:ascii="Times New Roman" w:hAnsi="Times New Roman" w:cs="Times New Roman"/>
+          <w:sz w:val="24"/>
+          <w:szCs w:val="24"/>
+        </w:rPr>
+        <w:t xml:space="preserve">B: I can’t today. </w:t>
+      </w:r>
+      <w:r>
+        <w:rPr>
+          <w:rFonts w:ascii="Times New Roman" w:hAnsi="Times New Roman" w:cs="Times New Roman"/>
+          <w:b/>
+          <w:sz w:val="24"/>
+          <w:szCs w:val="24"/>
+        </w:rPr>
+        <w:t>How about tomorrow?</w:t>
+      </w:r>
+    </w:p>
+    <w:p>
+      <w:pPr>
+        <w:rPr>
+          <w:rFonts w:ascii="Times New Roman" w:hAnsi="Times New Roman" w:cs="Times New Roman"/>
+          <w:sz w:val="24"/>
+          <w:szCs w:val="24"/>
+        </w:rPr>
+      </w:pPr>
+      <w:r>
+        <w:rPr>
+          <w:rFonts w:ascii="Times New Roman" w:hAnsi="Times New Roman" w:cs="Times New Roman"/>
+          <w:sz w:val="24"/>
+          <w:szCs w:val="24"/>
+        </w:rPr>
+        <w:t xml:space="preserve">A: </w:t>
+      </w:r>
+      <w:r>
+        <w:rPr>
+          <w:rFonts w:ascii="Times New Roman" w:hAnsi="Times New Roman" w:cs="Times New Roman"/>
+          <w:b/>
+          <w:sz w:val="24"/>
+          <w:szCs w:val="24"/>
+        </w:rPr>
+        <w:t>Do you want to go to a movie?</w:t>
+      </w:r>
+    </w:p>
+    <w:p>
+      <w:pPr>
+        <w:rPr>
+          <w:rFonts w:ascii="Times New Roman" w:hAnsi="Times New Roman" w:cs="Times New Roman"/>
+          <w:sz w:val="24"/>
+          <w:szCs w:val="24"/>
+        </w:rPr>
+      </w:pPr>
+      <w:r>
+        <w:rPr>
+          <w:rFonts w:ascii="Times New Roman" w:hAnsi="Times New Roman" w:cs="Times New Roman"/>
+          <w:sz w:val="24"/>
+          <w:szCs w:val="24"/>
+        </w:rPr>
+        <w:t>B: Not today, but I can go tomorrow</w:t>
+      </w:r>
+      <w:r>
+        <w:rPr>
+          <w:rFonts w:ascii="Times New Roman" w:hAnsi="Times New Roman" w:cs="Times New Roman"/>
+          <w:sz w:val="24"/>
+          <w:szCs w:val="24"/>
+        </w:rPr>
+        <w:t>.</w:t>
+      </w:r>
+    </w:p>
+    <w:p>
+      <w:pPr>
+        <w:rPr>
+          <w:rFonts w:ascii="Times New Roman" w:hAnsi="Times New Roman" w:cs="Times New Roman"/>
+          <w:sz w:val="24"/>
+          <w:szCs w:val="24"/>
+        </w:rPr>
+      </w:pPr>
+    </w:p>
+    <w:p>
+      <w:pPr>
+        <w:rPr>
+          <w:rFonts w:ascii="Times New Roman" w:hAnsi="Times New Roman" w:cs="Times New Roman"/>
+          <w:b/>
+          <w:sz w:val="24"/>
+          <w:szCs w:val="24"/>
+        </w:rPr>
+      </w:pPr>
+      <w:r>
+        <w:rPr>
+          <w:rFonts w:ascii="Times New Roman" w:hAnsi="Times New Roman" w:cs="Times New Roman"/>
+          <w:b/>
+          <w:sz w:val="24"/>
+          <w:szCs w:val="24"/>
+        </w:rPr>
+        <w:t>9</w:t>
+      </w:r>
+      <w:r>
+        <w:rPr>
+          <w:rFonts w:ascii="Times New Roman" w:hAnsi="Times New Roman" w:cs="Times New Roman"/>
+          <w:b/>
+          <w:sz w:val="24"/>
+          <w:szCs w:val="24"/>
+        </w:rPr>
+        <w:t>_2</w:t>
+      </w:r>
+    </w:p>
+    <w:p>
+      <w:pPr>
+        <w:rPr>
+          <w:rFonts w:ascii="Times New Roman" w:hAnsi="Times New Roman" w:cs="Times New Roman"/>
+          <w:b/>
+          <w:sz w:val="24"/>
+          <w:szCs w:val="24"/>
+        </w:rPr>
+      </w:pPr>
+    </w:p>
+    <w:p>
+      <w:pPr>
+        <w:rPr>
+          <w:rFonts w:ascii="Times New Roman" w:hAnsi="Times New Roman" w:cs="Times New Roman"/>
+          <w:b/>
+          <w:sz w:val="24"/>
+          <w:szCs w:val="24"/>
+        </w:rPr>
+      </w:pPr>
+      <w:r>
+        <w:rPr>
+          <w:rFonts w:ascii="Times New Roman" w:hAnsi="Times New Roman" w:cs="Times New Roman"/>
+          <w:b/>
+          <w:sz w:val="24"/>
+          <w:szCs w:val="24"/>
+        </w:rPr>
+        <w:t>What's that?</w:t>
+      </w:r>
+    </w:p>
+    <w:p>
+      <w:pPr>
+        <w:rPr>
+          <w:rFonts w:ascii="Times New Roman" w:hAnsi="Times New Roman" w:cs="Times New Roman"/>
+          <w:sz w:val="24"/>
+          <w:szCs w:val="24"/>
+        </w:rPr>
+      </w:pPr>
+      <w:r>
+        <w:rPr>
+          <w:rFonts w:ascii="Times New Roman" w:hAnsi="Times New Roman" w:cs="Times New Roman"/>
+          <w:sz w:val="24"/>
+          <w:szCs w:val="24"/>
+        </w:rPr>
+        <w:lastRenderedPageBreak/>
+        <w:t>There my draws</w:t>
+      </w:r>
+    </w:p>
+    <w:p>
+      <w:pPr>
+        <w:rPr>
+          <w:rFonts w:ascii="Times New Roman" w:hAnsi="Times New Roman" w:cs="Times New Roman"/>
+          <w:sz w:val="24"/>
+          <w:szCs w:val="24"/>
+        </w:rPr>
+      </w:pPr>
+      <w:r>
+        <w:rPr>
+          <w:rFonts w:ascii="Times New Roman" w:hAnsi="Times New Roman" w:cs="Times New Roman"/>
+          <w:sz w:val="24"/>
+          <w:szCs w:val="24"/>
+        </w:rPr>
+        <w:t xml:space="preserve">Your drawing. </w:t>
+      </w:r>
+      <w:r>
+        <w:rPr>
+          <w:rFonts w:ascii="Times New Roman" w:hAnsi="Times New Roman" w:cs="Times New Roman"/>
+          <w:b/>
+          <w:sz w:val="24"/>
+          <w:szCs w:val="24"/>
+        </w:rPr>
+        <w:t>Are you designer?</w:t>
+      </w:r>
+    </w:p>
+    <w:p>
+      <w:pPr>
+        <w:rPr>
+          <w:rFonts w:ascii="Times New Roman" w:hAnsi="Times New Roman" w:cs="Times New Roman"/>
+          <w:sz w:val="24"/>
+          <w:szCs w:val="24"/>
+        </w:rPr>
+      </w:pPr>
+      <w:r>
+        <w:rPr>
+          <w:rFonts w:ascii="Times New Roman" w:hAnsi="Times New Roman" w:cs="Times New Roman"/>
+          <w:sz w:val="24"/>
+          <w:szCs w:val="24"/>
+        </w:rPr>
+        <w:t>No. I don't draw for work. It's my hobby</w:t>
+      </w:r>
+    </w:p>
+    <w:p>
+      <w:pPr>
+        <w:rPr>
+          <w:rFonts w:ascii="Times New Roman" w:hAnsi="Times New Roman" w:cs="Times New Roman"/>
+          <w:sz w:val="24"/>
+          <w:szCs w:val="24"/>
+        </w:rPr>
+      </w:pPr>
+      <w:r>
+        <w:rPr>
+          <w:rFonts w:ascii="Times New Roman" w:hAnsi="Times New Roman" w:cs="Times New Roman"/>
+          <w:sz w:val="24"/>
+          <w:szCs w:val="24"/>
+        </w:rPr>
+        <w:t xml:space="preserve">Oh. Cool. </w:t>
+      </w:r>
+      <w:r>
+        <w:rPr>
+          <w:rFonts w:ascii="Times New Roman" w:hAnsi="Times New Roman" w:cs="Times New Roman"/>
+          <w:b/>
+          <w:sz w:val="24"/>
+          <w:szCs w:val="24"/>
+        </w:rPr>
+        <w:t>Can I see you</w:t>
+      </w:r>
+      <w:r>
+        <w:rPr>
+          <w:rFonts w:ascii="Times New Roman" w:hAnsi="Times New Roman" w:cs="Times New Roman"/>
+          <w:b/>
+          <w:sz w:val="24"/>
+          <w:szCs w:val="24"/>
+        </w:rPr>
+        <w:t>r</w:t>
+      </w:r>
+      <w:r>
+        <w:rPr>
+          <w:rFonts w:ascii="Times New Roman" w:hAnsi="Times New Roman" w:cs="Times New Roman"/>
+          <w:b/>
+          <w:sz w:val="24"/>
+          <w:szCs w:val="24"/>
+        </w:rPr>
+        <w:t xml:space="preserve"> drawing?</w:t>
+      </w:r>
+    </w:p>
+    <w:p>
+      <w:pPr>
+        <w:rPr>
+          <w:rFonts w:ascii="Times New Roman" w:hAnsi="Times New Roman" w:cs="Times New Roman"/>
+          <w:sz w:val="24"/>
+          <w:szCs w:val="24"/>
+        </w:rPr>
+      </w:pPr>
+      <w:r>
+        <w:rPr>
+          <w:rFonts w:ascii="Times New Roman" w:hAnsi="Times New Roman" w:cs="Times New Roman"/>
+          <w:sz w:val="24"/>
+          <w:szCs w:val="24"/>
+        </w:rPr>
+        <w:t>Okay</w:t>
+      </w:r>
+    </w:p>
+    <w:p>
+      <w:pPr>
+        <w:rPr>
+          <w:rFonts w:ascii="Times New Roman" w:hAnsi="Times New Roman" w:cs="Times New Roman"/>
+          <w:b/>
+          <w:sz w:val="24"/>
+          <w:szCs w:val="24"/>
+        </w:rPr>
+      </w:pPr>
+      <w:r>
+        <w:rPr>
+          <w:rFonts w:ascii="Times New Roman" w:hAnsi="Times New Roman" w:cs="Times New Roman"/>
+          <w:b/>
+          <w:sz w:val="24"/>
+          <w:szCs w:val="24"/>
+        </w:rPr>
+        <w:t>What do you draw?</w:t>
+      </w:r>
+    </w:p>
+    <w:p>
+      <w:pPr>
+        <w:rPr>
+          <w:rFonts w:ascii="Times New Roman" w:hAnsi="Times New Roman" w:cs="Times New Roman"/>
+          <w:sz w:val="24"/>
+          <w:szCs w:val="24"/>
+        </w:rPr>
+      </w:pPr>
+      <w:r>
+        <w:rPr>
+          <w:rFonts w:ascii="Times New Roman" w:hAnsi="Times New Roman" w:cs="Times New Roman"/>
+          <w:sz w:val="24"/>
+          <w:szCs w:val="24"/>
+        </w:rPr>
+        <w:t>I draw animals</w:t>
+      </w:r>
+    </w:p>
+    <w:p>
+      <w:pPr>
+        <w:rPr>
+          <w:rFonts w:ascii="Times New Roman" w:hAnsi="Times New Roman" w:cs="Times New Roman"/>
+          <w:b/>
+          <w:sz w:val="24"/>
+          <w:szCs w:val="24"/>
+        </w:rPr>
+      </w:pPr>
+      <w:r>
+        <w:rPr>
+          <w:rFonts w:ascii="Times New Roman" w:hAnsi="Times New Roman" w:cs="Times New Roman"/>
+          <w:b/>
+          <w:sz w:val="24"/>
+          <w:szCs w:val="24"/>
+        </w:rPr>
+        <w:t>What animals do you draw?</w:t>
+      </w:r>
+    </w:p>
+    <w:p>
+      <w:pPr>
+        <w:rPr>
+          <w:rFonts w:ascii="Times New Roman" w:hAnsi="Times New Roman" w:cs="Times New Roman"/>
+          <w:sz w:val="24"/>
+          <w:szCs w:val="24"/>
+        </w:rPr>
+      </w:pPr>
+      <w:r>
+        <w:rPr>
+          <w:rFonts w:ascii="Times New Roman" w:hAnsi="Times New Roman" w:cs="Times New Roman"/>
+          <w:sz w:val="24"/>
+          <w:szCs w:val="24"/>
+        </w:rPr>
+        <w:t>This is a horse</w:t>
+      </w:r>
+    </w:p>
+    <w:p>
+      <w:pPr>
+        <w:rPr>
+          <w:rFonts w:ascii="Times New Roman" w:hAnsi="Times New Roman" w:cs="Times New Roman"/>
+          <w:sz w:val="24"/>
+          <w:szCs w:val="24"/>
+        </w:rPr>
+      </w:pPr>
+      <w:r>
+        <w:rPr>
+          <w:rFonts w:ascii="Times New Roman" w:hAnsi="Times New Roman" w:cs="Times New Roman"/>
+          <w:sz w:val="24"/>
+          <w:szCs w:val="24"/>
+        </w:rPr>
+        <w:t>Woa</w:t>
+      </w:r>
+    </w:p>
+    <w:p>
+      <w:pPr>
+        <w:rPr>
+          <w:rFonts w:ascii="Times New Roman" w:hAnsi="Times New Roman" w:cs="Times New Roman"/>
+          <w:sz w:val="24"/>
+          <w:szCs w:val="24"/>
+        </w:rPr>
+      </w:pPr>
+      <w:r>
+        <w:rPr>
+          <w:rFonts w:ascii="Times New Roman" w:hAnsi="Times New Roman" w:cs="Times New Roman"/>
+          <w:sz w:val="24"/>
+          <w:szCs w:val="24"/>
+        </w:rPr>
+        <w:t>This is a rabbit</w:t>
+      </w:r>
+    </w:p>
+    <w:p>
+      <w:pPr>
+        <w:rPr>
+          <w:rFonts w:ascii="Times New Roman" w:hAnsi="Times New Roman" w:cs="Times New Roman"/>
+          <w:sz w:val="24"/>
+          <w:szCs w:val="24"/>
+        </w:rPr>
+      </w:pPr>
+      <w:r>
+        <w:rPr>
+          <w:rFonts w:ascii="Times New Roman" w:hAnsi="Times New Roman" w:cs="Times New Roman"/>
+          <w:sz w:val="24"/>
+          <w:szCs w:val="24"/>
+        </w:rPr>
+        <w:t>Good drawing!</w:t>
+      </w:r>
+    </w:p>
+    <w:p>
+      <w:pPr>
+        <w:rPr>
+          <w:rFonts w:ascii="Times New Roman" w:hAnsi="Times New Roman" w:cs="Times New Roman"/>
+          <w:sz w:val="24"/>
+          <w:szCs w:val="24"/>
+        </w:rPr>
+      </w:pPr>
+      <w:r>
+        <w:rPr>
+          <w:rFonts w:ascii="Times New Roman" w:hAnsi="Times New Roman" w:cs="Times New Roman"/>
+          <w:sz w:val="24"/>
+          <w:szCs w:val="24"/>
+        </w:rPr>
+        <w:t>This is a sheep</w:t>
+      </w:r>
+    </w:p>
+    <w:p>
+      <w:pPr>
+        <w:rPr>
+          <w:rFonts w:ascii="Times New Roman" w:hAnsi="Times New Roman" w:cs="Times New Roman"/>
+          <w:sz w:val="24"/>
+          <w:szCs w:val="24"/>
+        </w:rPr>
+      </w:pPr>
+      <w:r>
+        <w:rPr>
+          <w:rFonts w:ascii="Times New Roman" w:hAnsi="Times New Roman" w:cs="Times New Roman"/>
+          <w:sz w:val="24"/>
+          <w:szCs w:val="24"/>
+        </w:rPr>
+        <w:t>That's a fish</w:t>
+      </w:r>
+    </w:p>
+    <w:p>
+      <w:pPr>
+        <w:rPr>
+          <w:rFonts w:ascii="Times New Roman" w:hAnsi="Times New Roman" w:cs="Times New Roman"/>
+          <w:sz w:val="24"/>
+          <w:szCs w:val="24"/>
+        </w:rPr>
+      </w:pPr>
+      <w:r>
+        <w:rPr>
+          <w:rFonts w:ascii="Times New Roman" w:hAnsi="Times New Roman" w:cs="Times New Roman"/>
+          <w:sz w:val="24"/>
+          <w:szCs w:val="24"/>
+        </w:rPr>
+        <w:t>You're right. It's a fish</w:t>
+      </w:r>
+    </w:p>
+    <w:p>
+      <w:pPr>
+        <w:rPr>
+          <w:rFonts w:ascii="Times New Roman" w:hAnsi="Times New Roman" w:cs="Times New Roman"/>
+          <w:sz w:val="24"/>
+          <w:szCs w:val="24"/>
+        </w:rPr>
+      </w:pPr>
+      <w:r>
+        <w:rPr>
+          <w:rFonts w:ascii="Times New Roman" w:hAnsi="Times New Roman" w:cs="Times New Roman"/>
+          <w:sz w:val="24"/>
+          <w:szCs w:val="24"/>
+        </w:rPr>
+        <w:t>And that's a bird</w:t>
+      </w:r>
+    </w:p>
+    <w:p>
+      <w:pPr>
+        <w:rPr>
+          <w:rFonts w:ascii="Times New Roman" w:hAnsi="Times New Roman" w:cs="Times New Roman"/>
+          <w:sz w:val="24"/>
+          <w:szCs w:val="24"/>
+        </w:rPr>
+      </w:pPr>
+      <w:r>
+        <w:rPr>
+          <w:rFonts w:ascii="Times New Roman" w:hAnsi="Times New Roman" w:cs="Times New Roman"/>
+          <w:sz w:val="24"/>
+          <w:szCs w:val="24"/>
+        </w:rPr>
+        <w:t>Yes. It's a duck. A duck is a bird</w:t>
+      </w:r>
+    </w:p>
+    <w:p>
+      <w:pPr>
+        <w:rPr>
+          <w:rFonts w:ascii="Times New Roman" w:hAnsi="Times New Roman" w:cs="Times New Roman"/>
+          <w:sz w:val="24"/>
+          <w:szCs w:val="24"/>
+        </w:rPr>
+      </w:pPr>
+      <w:r>
+        <w:rPr>
+          <w:rFonts w:ascii="Times New Roman" w:hAnsi="Times New Roman" w:cs="Times New Roman"/>
+          <w:sz w:val="24"/>
+          <w:szCs w:val="24"/>
+        </w:rPr>
+        <w:t>Duck they are delicious for dinner</w:t>
+      </w:r>
+    </w:p>
+    <w:p>
+      <w:pPr>
+        <w:rPr>
+          <w:rFonts w:ascii="Times New Roman" w:hAnsi="Times New Roman" w:cs="Times New Roman"/>
+          <w:sz w:val="24"/>
+          <w:szCs w:val="24"/>
+        </w:rPr>
+      </w:pPr>
+      <w:r>
+        <w:rPr>
+          <w:rFonts w:ascii="Times New Roman" w:hAnsi="Times New Roman" w:cs="Times New Roman"/>
+          <w:sz w:val="24"/>
+          <w:szCs w:val="24"/>
+        </w:rPr>
+        <w:t>What is the next animal</w:t>
+      </w:r>
+    </w:p>
+    <w:p>
+      <w:pPr>
+        <w:rPr>
+          <w:rFonts w:ascii="Times New Roman" w:hAnsi="Times New Roman" w:cs="Times New Roman"/>
+          <w:sz w:val="24"/>
+          <w:szCs w:val="24"/>
+        </w:rPr>
+      </w:pPr>
+      <w:r>
+        <w:rPr>
+          <w:rFonts w:ascii="Times New Roman" w:hAnsi="Times New Roman" w:cs="Times New Roman"/>
+          <w:sz w:val="24"/>
+          <w:szCs w:val="24"/>
+        </w:rPr>
+        <w:t>That's Todd. That's great.</w:t>
+      </w:r>
+      <w:r>
+        <w:rPr>
+          <w:rFonts w:ascii="Times New Roman" w:hAnsi="Times New Roman" w:cs="Times New Roman"/>
+          <w:b/>
+          <w:sz w:val="24"/>
+          <w:szCs w:val="24"/>
+        </w:rPr>
+        <w:t>Is he animal?</w:t>
+      </w:r>
+    </w:p>
+    <w:p>
+      <w:pPr>
+        <w:rPr>
+          <w:rFonts w:ascii="Times New Roman" w:hAnsi="Times New Roman" w:cs="Times New Roman"/>
+          <w:sz w:val="24"/>
+          <w:szCs w:val="24"/>
+        </w:rPr>
+      </w:pPr>
+      <w:r>
+        <w:rPr>
+          <w:rFonts w:ascii="Times New Roman" w:hAnsi="Times New Roman" w:cs="Times New Roman"/>
+          <w:sz w:val="24"/>
+          <w:szCs w:val="24"/>
+        </w:rPr>
+        <w:t>People are animal. It's your</w:t>
+      </w:r>
+    </w:p>
+    <w:p>
+      <w:pPr>
+        <w:rPr>
+          <w:rFonts w:ascii="Times New Roman" w:hAnsi="Times New Roman" w:cs="Times New Roman"/>
+          <w:sz w:val="24"/>
+          <w:szCs w:val="24"/>
+        </w:rPr>
+      </w:pPr>
+      <w:r>
+        <w:rPr>
+          <w:rFonts w:ascii="Times New Roman" w:hAnsi="Times New Roman" w:cs="Times New Roman"/>
+          <w:sz w:val="24"/>
+          <w:szCs w:val="24"/>
+        </w:rPr>
+        <w:t>Thank you Aanya</w:t>
+      </w:r>
+    </w:p>
+    <w:p>
+      <w:pPr>
+        <w:rPr>
+          <w:rFonts w:ascii="Times New Roman" w:hAnsi="Times New Roman" w:cs="Times New Roman"/>
+          <w:sz w:val="24"/>
+          <w:szCs w:val="24"/>
+        </w:rPr>
+      </w:pPr>
+      <w:r>
+        <w:rPr>
+          <w:rFonts w:ascii="Times New Roman" w:hAnsi="Times New Roman" w:cs="Times New Roman"/>
+          <w:sz w:val="24"/>
+          <w:szCs w:val="24"/>
+        </w:rPr>
+        <w:t>Excuse me ladies</w:t>
+      </w:r>
+    </w:p>
+    <w:p>
+      <w:pPr>
+        <w:rPr>
+          <w:rFonts w:ascii="Times New Roman" w:hAnsi="Times New Roman" w:cs="Times New Roman"/>
+          <w:sz w:val="24"/>
+          <w:szCs w:val="24"/>
+        </w:rPr>
+      </w:pPr>
+      <w:r>
+        <w:rPr>
+          <w:rFonts w:ascii="Times New Roman" w:hAnsi="Times New Roman" w:cs="Times New Roman"/>
+          <w:sz w:val="24"/>
+          <w:szCs w:val="24"/>
+        </w:rPr>
+        <w:t>Hi Macro</w:t>
+      </w:r>
+    </w:p>
+    <w:p>
+      <w:pPr>
+        <w:rPr>
+          <w:rFonts w:ascii="Times New Roman" w:hAnsi="Times New Roman" w:cs="Times New Roman"/>
+          <w:sz w:val="24"/>
+          <w:szCs w:val="24"/>
+        </w:rPr>
+      </w:pPr>
+      <w:r>
+        <w:rPr>
+          <w:rFonts w:ascii="Times New Roman" w:hAnsi="Times New Roman" w:cs="Times New Roman"/>
+          <w:sz w:val="24"/>
+          <w:szCs w:val="24"/>
+        </w:rPr>
+        <w:t>Hi Aanya, Khae</w:t>
+      </w:r>
+    </w:p>
+    <w:p>
+      <w:pPr>
+        <w:rPr>
+          <w:rFonts w:ascii="Times New Roman" w:hAnsi="Times New Roman" w:cs="Times New Roman"/>
+          <w:sz w:val="24"/>
+          <w:szCs w:val="24"/>
+        </w:rPr>
+      </w:pPr>
+      <w:r>
+        <w:rPr>
+          <w:rFonts w:ascii="Times New Roman" w:hAnsi="Times New Roman" w:cs="Times New Roman"/>
+          <w:sz w:val="24"/>
+          <w:szCs w:val="24"/>
+        </w:rPr>
+        <w:t>How are you?</w:t>
+      </w:r>
+    </w:p>
+    <w:p>
+      <w:pPr>
+        <w:rPr>
+          <w:rFonts w:ascii="Times New Roman" w:hAnsi="Times New Roman" w:cs="Times New Roman"/>
+          <w:sz w:val="24"/>
+          <w:szCs w:val="24"/>
+        </w:rPr>
+      </w:pPr>
+      <w:r>
+        <w:rPr>
+          <w:rFonts w:ascii="Times New Roman" w:hAnsi="Times New Roman" w:cs="Times New Roman"/>
+          <w:sz w:val="24"/>
+          <w:szCs w:val="24"/>
+        </w:rPr>
+        <w:t xml:space="preserve">I'm good. One o'clock. </w:t>
+      </w:r>
+      <w:r>
+        <w:rPr>
+          <w:rFonts w:ascii="Times New Roman" w:hAnsi="Times New Roman" w:cs="Times New Roman"/>
+          <w:b/>
+          <w:sz w:val="24"/>
+          <w:szCs w:val="24"/>
+        </w:rPr>
+        <w:t>Do you want to eat luch with me?</w:t>
+      </w:r>
+    </w:p>
+    <w:p>
+      <w:pPr>
+        <w:rPr>
+          <w:rFonts w:ascii="Times New Roman" w:hAnsi="Times New Roman" w:cs="Times New Roman"/>
+          <w:sz w:val="24"/>
+          <w:szCs w:val="24"/>
+        </w:rPr>
+      </w:pPr>
+      <w:r>
+        <w:rPr>
+          <w:rFonts w:ascii="Times New Roman" w:hAnsi="Times New Roman" w:cs="Times New Roman"/>
+          <w:sz w:val="24"/>
+          <w:szCs w:val="24"/>
+        </w:rPr>
+        <w:t>yes. We do</w:t>
+      </w:r>
+    </w:p>
+    <w:p>
+      <w:pPr>
+        <w:rPr>
+          <w:rFonts w:ascii="Times New Roman" w:hAnsi="Times New Roman" w:cs="Times New Roman"/>
+          <w:sz w:val="24"/>
+          <w:szCs w:val="24"/>
+        </w:rPr>
+      </w:pPr>
+      <w:r>
+        <w:rPr>
+          <w:rFonts w:ascii="Times New Roman" w:hAnsi="Times New Roman" w:cs="Times New Roman"/>
+          <w:sz w:val="24"/>
+          <w:szCs w:val="24"/>
+        </w:rPr>
+        <w:lastRenderedPageBreak/>
+        <w:t>Great. Let's go</w:t>
+      </w:r>
+    </w:p>
+    <w:p>
+      <w:pPr>
+        <w:rPr>
+          <w:rFonts w:ascii="Times New Roman" w:hAnsi="Times New Roman" w:cs="Times New Roman"/>
+          <w:b/>
+          <w:sz w:val="24"/>
+          <w:szCs w:val="24"/>
+        </w:rPr>
+      </w:pPr>
+      <w:r>
+        <w:rPr>
+          <w:rFonts w:ascii="Times New Roman" w:hAnsi="Times New Roman" w:cs="Times New Roman"/>
+          <w:b/>
+          <w:sz w:val="24"/>
+          <w:szCs w:val="24"/>
+        </w:rPr>
+        <w:t>What do you draw?</w:t>
+      </w:r>
+    </w:p>
+    <w:p>
+      <w:pPr>
+        <w:rPr>
+          <w:rFonts w:ascii="Times New Roman" w:hAnsi="Times New Roman" w:cs="Times New Roman"/>
+          <w:sz w:val="24"/>
+          <w:szCs w:val="24"/>
+        </w:rPr>
+      </w:pPr>
+      <w:r>
+        <w:rPr>
+          <w:rFonts w:ascii="Times New Roman" w:hAnsi="Times New Roman" w:cs="Times New Roman"/>
+          <w:sz w:val="24"/>
+          <w:szCs w:val="24"/>
+        </w:rPr>
+        <w:t>I draw animals</w:t>
+      </w:r>
+    </w:p>
+    <w:p>
+      <w:pPr>
+        <w:rPr>
+          <w:rFonts w:ascii="Times New Roman" w:hAnsi="Times New Roman" w:cs="Times New Roman"/>
+          <w:b/>
+          <w:sz w:val="24"/>
+          <w:szCs w:val="24"/>
+        </w:rPr>
+      </w:pPr>
+      <w:r>
+        <w:rPr>
+          <w:rFonts w:ascii="Times New Roman" w:hAnsi="Times New Roman" w:cs="Times New Roman"/>
+          <w:b/>
+          <w:sz w:val="24"/>
+          <w:szCs w:val="24"/>
+        </w:rPr>
+        <w:t>What animals do you draw?</w:t>
+      </w:r>
+    </w:p>
+    <w:p>
+      <w:pPr>
+        <w:rPr>
+          <w:rFonts w:ascii="Times New Roman" w:hAnsi="Times New Roman" w:cs="Times New Roman"/>
+          <w:sz w:val="24"/>
+          <w:szCs w:val="24"/>
+        </w:rPr>
+      </w:pPr>
+      <w:r>
+        <w:rPr>
+          <w:rFonts w:ascii="Times New Roman" w:hAnsi="Times New Roman" w:cs="Times New Roman"/>
+          <w:sz w:val="24"/>
+          <w:szCs w:val="24"/>
+        </w:rPr>
+        <w:t>I draw dogs, cats and birds</w:t>
+      </w:r>
+    </w:p>
+    <w:p>
+      <w:pPr>
+        <w:rPr>
+          <w:rFonts w:ascii="Times New Roman" w:hAnsi="Times New Roman" w:cs="Times New Roman"/>
+          <w:b/>
+          <w:sz w:val="24"/>
+          <w:szCs w:val="24"/>
+        </w:rPr>
+      </w:pPr>
+      <w:r>
+        <w:rPr>
+          <w:rFonts w:ascii="Times New Roman" w:hAnsi="Times New Roman" w:cs="Times New Roman"/>
+          <w:b/>
+          <w:sz w:val="24"/>
+          <w:szCs w:val="24"/>
+        </w:rPr>
+        <w:t>Can I see your drawing?</w:t>
+      </w:r>
+    </w:p>
+    <w:p>
+      <w:pPr>
+        <w:rPr>
+          <w:rFonts w:ascii="Times New Roman" w:hAnsi="Times New Roman" w:cs="Times New Roman"/>
+          <w:sz w:val="24"/>
+          <w:szCs w:val="24"/>
+        </w:rPr>
+      </w:pPr>
+      <w:r>
+        <w:rPr>
+          <w:rFonts w:ascii="Times New Roman" w:hAnsi="Times New Roman" w:cs="Times New Roman"/>
+          <w:sz w:val="24"/>
+          <w:szCs w:val="24"/>
+        </w:rPr>
+        <w:t>Okay. This is a dog</w:t>
+      </w:r>
+    </w:p>
+    <w:p>
+      <w:pPr>
+        <w:rPr>
+          <w:rFonts w:ascii="Times New Roman" w:hAnsi="Times New Roman" w:cs="Times New Roman"/>
+          <w:sz w:val="24"/>
+          <w:szCs w:val="24"/>
+        </w:rPr>
+      </w:pPr>
+      <w:r>
+        <w:rPr>
+          <w:rFonts w:ascii="Times New Roman" w:hAnsi="Times New Roman" w:cs="Times New Roman"/>
+          <w:sz w:val="24"/>
+          <w:szCs w:val="24"/>
+        </w:rPr>
+        <w:t>Good drawing</w:t>
+      </w:r>
+    </w:p>
+    <w:p>
+      <w:pPr>
+        <w:rPr>
+          <w:rFonts w:ascii="Times New Roman" w:hAnsi="Times New Roman" w:cs="Times New Roman"/>
+          <w:sz w:val="24"/>
+          <w:szCs w:val="24"/>
+        </w:rPr>
+      </w:pPr>
+      <w:r>
+        <w:rPr>
+          <w:rFonts w:ascii="Times New Roman" w:hAnsi="Times New Roman" w:cs="Times New Roman"/>
+          <w:sz w:val="24"/>
+          <w:szCs w:val="24"/>
+        </w:rPr>
+        <w:t>Thanks. And this is a cat</w:t>
+      </w:r>
+    </w:p>
+    <w:p>
+      <w:pPr>
+        <w:rPr>
+          <w:rFonts w:ascii="Times New Roman" w:hAnsi="Times New Roman" w:cs="Times New Roman"/>
+          <w:sz w:val="24"/>
+          <w:szCs w:val="24"/>
+        </w:rPr>
+      </w:pPr>
+      <w:r>
+        <w:rPr>
+          <w:rFonts w:ascii="Times New Roman" w:hAnsi="Times New Roman" w:cs="Times New Roman"/>
+          <w:sz w:val="24"/>
+          <w:szCs w:val="24"/>
+        </w:rPr>
+        <w:t xml:space="preserve">Woa. </w:t>
+      </w:r>
+      <w:r>
+        <w:rPr>
+          <w:rFonts w:ascii="Times New Roman" w:hAnsi="Times New Roman" w:cs="Times New Roman"/>
+          <w:b/>
+          <w:sz w:val="24"/>
+          <w:szCs w:val="24"/>
+        </w:rPr>
+        <w:t>what is the next animal?</w:t>
+      </w:r>
+    </w:p>
+    <w:p>
+      <w:pPr>
+        <w:rPr>
+          <w:rFonts w:ascii="Times New Roman" w:hAnsi="Times New Roman" w:cs="Times New Roman"/>
+          <w:sz w:val="24"/>
+          <w:szCs w:val="24"/>
+        </w:rPr>
+      </w:pPr>
+      <w:r>
+        <w:rPr>
+          <w:rFonts w:ascii="Times New Roman" w:hAnsi="Times New Roman" w:cs="Times New Roman"/>
+          <w:sz w:val="24"/>
+          <w:szCs w:val="24"/>
+        </w:rPr>
+        <w:t>It's a bird</w:t>
+      </w:r>
+    </w:p>
+    <w:p>
+      <w:pPr>
+        <w:rPr>
+          <w:rFonts w:ascii="Times New Roman" w:hAnsi="Times New Roman" w:cs="Times New Roman"/>
+          <w:sz w:val="24"/>
+          <w:szCs w:val="24"/>
+        </w:rPr>
+      </w:pPr>
+      <w:r>
+        <w:rPr>
+          <w:rFonts w:ascii="Times New Roman" w:hAnsi="Times New Roman" w:cs="Times New Roman"/>
+          <w:sz w:val="24"/>
+          <w:szCs w:val="24"/>
+        </w:rPr>
+        <w:t>That's a duck.</w:t>
+      </w:r>
+    </w:p>
+    <w:p>
+      <w:pPr>
+        <w:rPr>
+          <w:rFonts w:ascii="Times New Roman" w:hAnsi="Times New Roman" w:cs="Times New Roman"/>
+          <w:sz w:val="24"/>
+          <w:szCs w:val="24"/>
+        </w:rPr>
+      </w:pPr>
+      <w:r>
+        <w:rPr>
+          <w:rFonts w:ascii="Times New Roman" w:hAnsi="Times New Roman" w:cs="Times New Roman"/>
+          <w:sz w:val="24"/>
+          <w:szCs w:val="24"/>
+        </w:rPr>
+        <w:t>Yes. A duck is a bird</w:t>
+      </w:r>
+    </w:p>
+    <w:p>
+      <w:pPr>
+        <w:rPr>
+          <w:rFonts w:ascii="Times New Roman" w:hAnsi="Times New Roman" w:cs="Times New Roman"/>
+          <w:sz w:val="24"/>
+          <w:szCs w:val="24"/>
+        </w:rPr>
+      </w:pPr>
+      <w:r>
+        <w:rPr>
+          <w:rFonts w:ascii="Times New Roman" w:hAnsi="Times New Roman" w:cs="Times New Roman"/>
+          <w:sz w:val="24"/>
+          <w:szCs w:val="24"/>
+        </w:rPr>
+        <w:t>They are delicious</w:t>
+      </w:r>
+    </w:p>
+    <w:p>
+      <w:pPr>
+        <w:rPr>
+          <w:rFonts w:ascii="Times New Roman" w:hAnsi="Times New Roman" w:cs="Times New Roman"/>
+          <w:sz w:val="24"/>
+          <w:szCs w:val="24"/>
+        </w:rPr>
+      </w:pPr>
+      <w:r>
+        <w:rPr>
+          <w:rFonts w:ascii="Times New Roman" w:hAnsi="Times New Roman" w:cs="Times New Roman"/>
+          <w:sz w:val="24"/>
+          <w:szCs w:val="24"/>
+        </w:rPr>
+        <w:t>Yes, They are!</w:t>
+      </w:r>
+    </w:p>
+    <w:p>
+      <w:pPr>
+        <w:rPr>
+          <w:rFonts w:ascii="Times New Roman" w:hAnsi="Times New Roman" w:cs="Times New Roman"/>
+          <w:sz w:val="24"/>
+          <w:szCs w:val="24"/>
+        </w:rPr>
+      </w:pPr>
+    </w:p>
+    <w:p>
+      <w:pPr>
+        <w:rPr>
+          <w:rFonts w:ascii="Times New Roman" w:hAnsi="Times New Roman" w:cs="Times New Roman"/>
+          <w:sz w:val="24"/>
+          <w:szCs w:val="24"/>
+        </w:rPr>
+      </w:pPr>
+      <w:r>
+        <w:rPr>
+          <w:rFonts w:ascii="Times New Roman" w:hAnsi="Times New Roman" w:cs="Times New Roman"/>
+          <w:sz w:val="24"/>
+          <w:szCs w:val="24"/>
+        </w:rPr>
+        <w:t>It’s a sheep.</w:t>
+      </w:r>
+    </w:p>
+    <w:p>
+      <w:pPr>
+        <w:rPr>
+          <w:rFonts w:ascii="Times New Roman" w:hAnsi="Times New Roman" w:cs="Times New Roman"/>
+          <w:b/>
+          <w:sz w:val="24"/>
+          <w:szCs w:val="24"/>
+        </w:rPr>
+      </w:pPr>
+      <w:r>
+        <w:rPr>
+          <w:rFonts w:ascii="Times New Roman" w:hAnsi="Times New Roman" w:cs="Times New Roman"/>
+          <w:b/>
+          <w:sz w:val="24"/>
+          <w:szCs w:val="24"/>
+        </w:rPr>
+        <w:t>What is this?</w:t>
+      </w:r>
+    </w:p>
+    <w:p>
+      <w:pPr>
+        <w:rPr>
+          <w:rFonts w:ascii="Times New Roman" w:hAnsi="Times New Roman" w:cs="Times New Roman"/>
+          <w:sz w:val="24"/>
+          <w:szCs w:val="24"/>
+        </w:rPr>
+      </w:pPr>
+      <w:r>
+        <w:rPr>
+          <w:rFonts w:ascii="Times New Roman" w:hAnsi="Times New Roman" w:cs="Times New Roman"/>
+          <w:sz w:val="24"/>
+          <w:szCs w:val="24"/>
+        </w:rPr>
+        <w:t>A bird.</w:t>
+      </w:r>
+    </w:p>
+    <w:p>
+      <w:pPr>
+        <w:rPr>
+          <w:rFonts w:ascii="Times New Roman" w:hAnsi="Times New Roman" w:cs="Times New Roman"/>
+          <w:sz w:val="24"/>
+          <w:szCs w:val="24"/>
+        </w:rPr>
+      </w:pPr>
+      <w:r>
+        <w:rPr>
+          <w:rFonts w:ascii="Times New Roman" w:hAnsi="Times New Roman" w:cs="Times New Roman"/>
+          <w:sz w:val="24"/>
+          <w:szCs w:val="24"/>
+        </w:rPr>
+        <w:t>That’s a fish.</w:t>
       </w:r>
       <w:bookmarkStart w:id="0" w:name="_GoBack"/>
       <w:bookmarkEnd w:id="0"/>
@@ -426,698 +2253,118 @@
       <w:pPr>
         <w:rPr>
           <w:rFonts w:ascii="Times New Roman" w:hAnsi="Times New Roman" w:cs="Times New Roman"/>
-          <w:sz w:val="24"/>
-          <w:szCs w:val="24"/>
-        </w:rPr>
-      </w:pPr>
-      <w:r>
-        <w:rPr>
-          <w:rFonts w:ascii="Times New Roman" w:hAnsi="Times New Roman" w:cs="Times New Roman"/>
-          <w:sz w:val="24"/>
-          <w:szCs w:val="24"/>
-        </w:rPr>
-        <w:t>Is the food good?</w:t>
-      </w:r>
-    </w:p>
-    <w:p>
-      <w:pPr>
-        <w:rPr>
-          <w:rFonts w:ascii="Times New Roman" w:hAnsi="Times New Roman" w:cs="Times New Roman"/>
-          <w:sz w:val="24"/>
-          <w:szCs w:val="24"/>
-        </w:rPr>
-      </w:pPr>
-      <w:r>
-        <w:rPr>
-          <w:rFonts w:ascii="Times New Roman" w:hAnsi="Times New Roman" w:cs="Times New Roman"/>
-          <w:sz w:val="24"/>
-          <w:szCs w:val="24"/>
-        </w:rPr>
-        <w:t>This is look good to you</w:t>
-      </w:r>
-    </w:p>
-    <w:p>
-      <w:pPr>
-        <w:rPr>
-          <w:rFonts w:ascii="Times New Roman" w:hAnsi="Times New Roman" w:cs="Times New Roman"/>
-          <w:sz w:val="24"/>
-          <w:szCs w:val="24"/>
-        </w:rPr>
-      </w:pPr>
-      <w:r>
-        <w:rPr>
-          <w:rFonts w:ascii="Times New Roman" w:hAnsi="Times New Roman" w:cs="Times New Roman"/>
-          <w:sz w:val="24"/>
-          <w:szCs w:val="24"/>
-        </w:rPr>
-        <w:t>Oh yes. It’s that</w:t>
-      </w:r>
-    </w:p>
-    <w:p>
-      <w:pPr>
-        <w:rPr>
-          <w:rFonts w:ascii="Times New Roman" w:hAnsi="Times New Roman" w:cs="Times New Roman"/>
-          <w:sz w:val="24"/>
-          <w:szCs w:val="24"/>
-        </w:rPr>
-      </w:pPr>
-    </w:p>
-    <w:p>
-      <w:pPr>
-        <w:rPr>
-          <w:rFonts w:ascii="Times New Roman" w:hAnsi="Times New Roman" w:cs="Times New Roman"/>
-          <w:sz w:val="24"/>
-          <w:szCs w:val="24"/>
-        </w:rPr>
-      </w:pPr>
-      <w:r>
-        <w:rPr>
-          <w:rFonts w:ascii="Times New Roman" w:hAnsi="Times New Roman" w:cs="Times New Roman"/>
-          <w:sz w:val="24"/>
-          <w:szCs w:val="24"/>
-        </w:rPr>
-        <w:t>Khae wants to get breakfast on Saturday</w:t>
-      </w:r>
-    </w:p>
-    <w:p>
-      <w:pPr>
-        <w:rPr>
-          <w:rFonts w:ascii="Times New Roman" w:hAnsi="Times New Roman" w:cs="Times New Roman"/>
-          <w:sz w:val="24"/>
-          <w:szCs w:val="24"/>
-        </w:rPr>
-      </w:pPr>
-      <w:r>
-        <w:rPr>
-          <w:rFonts w:ascii="Times New Roman" w:hAnsi="Times New Roman" w:cs="Times New Roman"/>
-          <w:sz w:val="24"/>
-          <w:szCs w:val="24"/>
-        </w:rPr>
-        <w:t>Aanya wants to tell Khae something later this afternoon</w:t>
-      </w:r>
-    </w:p>
-    <w:p>
-      <w:pPr>
-        <w:rPr>
-          <w:rFonts w:ascii="Times New Roman" w:hAnsi="Times New Roman" w:cs="Times New Roman"/>
-          <w:sz w:val="24"/>
-          <w:szCs w:val="24"/>
-        </w:rPr>
-      </w:pPr>
-      <w:r>
-        <w:rPr>
-          <w:rFonts w:ascii="Times New Roman" w:hAnsi="Times New Roman" w:cs="Times New Roman"/>
-          <w:sz w:val="24"/>
-          <w:szCs w:val="24"/>
-        </w:rPr>
-        <w:t xml:space="preserve">What is Happy Food? </w:t>
-      </w:r>
-      <w:r>
-        <w:rPr>
-          <w:rFonts w:ascii="Times New Roman" w:hAnsi="Times New Roman" w:cs="Times New Roman"/>
-          <w:sz w:val="24"/>
-          <w:szCs w:val="24"/>
-        </w:rPr>
-        <w:sym w:font="Wingdings" w:char="F0E0"/>
-      </w:r>
-      <w:r>
-        <w:rPr>
-          <w:rFonts w:ascii="Times New Roman" w:hAnsi="Times New Roman" w:cs="Times New Roman"/>
-          <w:sz w:val="24"/>
-          <w:szCs w:val="24"/>
-        </w:rPr>
-        <w:t xml:space="preserve"> A new restaurant</w:t>
-      </w:r>
-    </w:p>
-    <w:p>
-      <w:pPr>
-        <w:rPr>
-          <w:rFonts w:ascii="Times New Roman" w:hAnsi="Times New Roman" w:cs="Times New Roman"/>
-          <w:sz w:val="24"/>
-          <w:szCs w:val="24"/>
-        </w:rPr>
-      </w:pPr>
-      <w:r>
-        <w:rPr>
-          <w:rFonts w:ascii="Times New Roman" w:hAnsi="Times New Roman" w:cs="Times New Roman"/>
-          <w:sz w:val="24"/>
-          <w:szCs w:val="24"/>
-        </w:rPr>
-        <w:t>Khae looks at a picture of food</w:t>
-      </w:r>
-    </w:p>
-    <w:p>
-      <w:pPr>
-        <w:rPr>
-          <w:rFonts w:ascii="Times New Roman" w:hAnsi="Times New Roman" w:cs="Times New Roman"/>
-          <w:sz w:val="24"/>
-          <w:szCs w:val="24"/>
-        </w:rPr>
-      </w:pPr>
-    </w:p>
-    <w:p>
-      <w:pPr>
-        <w:rPr>
-          <w:rFonts w:ascii="Times New Roman" w:hAnsi="Times New Roman" w:cs="Times New Roman"/>
-          <w:sz w:val="24"/>
-          <w:szCs w:val="24"/>
-        </w:rPr>
-      </w:pPr>
-      <w:r>
-        <w:rPr>
-          <w:rFonts w:ascii="Times New Roman" w:hAnsi="Times New Roman" w:cs="Times New Roman"/>
-          <w:sz w:val="24"/>
-          <w:szCs w:val="24"/>
-        </w:rPr>
-        <w:t>It is now 10 A.M on Friday. Max is at work today</w:t>
-      </w:r>
-    </w:p>
-    <w:p>
-      <w:pPr>
-        <w:rPr>
-          <w:rFonts w:ascii="Times New Roman" w:hAnsi="Times New Roman" w:cs="Times New Roman"/>
-          <w:sz w:val="24"/>
-          <w:szCs w:val="24"/>
-        </w:rPr>
-      </w:pPr>
-      <w:r>
-        <w:rPr>
-          <w:rFonts w:ascii="Times New Roman" w:hAnsi="Times New Roman" w:cs="Times New Roman"/>
-          <w:sz w:val="24"/>
-          <w:szCs w:val="24"/>
-        </w:rPr>
-        <w:t>He wants to call his sister this afternoon</w:t>
-      </w:r>
-    </w:p>
-    <w:p>
-      <w:pPr>
-        <w:rPr>
-          <w:rFonts w:ascii="Times New Roman" w:hAnsi="Times New Roman" w:cs="Times New Roman"/>
-          <w:sz w:val="24"/>
-          <w:szCs w:val="24"/>
-        </w:rPr>
-      </w:pPr>
-      <w:r>
-        <w:rPr>
-          <w:rFonts w:ascii="Times New Roman" w:hAnsi="Times New Roman" w:cs="Times New Roman"/>
-          <w:sz w:val="24"/>
-          <w:szCs w:val="24"/>
-        </w:rPr>
-        <w:t>He wants to watch TV tonight</w:t>
-      </w:r>
-    </w:p>
-    <w:p>
-      <w:pPr>
-        <w:rPr>
-          <w:rFonts w:ascii="Times New Roman" w:hAnsi="Times New Roman" w:cs="Times New Roman"/>
-          <w:sz w:val="24"/>
-          <w:szCs w:val="24"/>
-        </w:rPr>
-      </w:pPr>
-      <w:r>
-        <w:rPr>
-          <w:rFonts w:ascii="Times New Roman" w:hAnsi="Times New Roman" w:cs="Times New Roman"/>
-          <w:sz w:val="24"/>
-          <w:szCs w:val="24"/>
-        </w:rPr>
-        <w:t xml:space="preserve">He wants to play basketball tomorrow moring </w:t>
-      </w:r>
-    </w:p>
-    <w:p>
-      <w:pPr>
-        <w:rPr>
-          <w:rFonts w:ascii="Times New Roman" w:hAnsi="Times New Roman" w:cs="Times New Roman"/>
-          <w:sz w:val="24"/>
-          <w:szCs w:val="24"/>
-        </w:rPr>
-      </w:pPr>
-      <w:r>
-        <w:rPr>
-          <w:rFonts w:ascii="Times New Roman" w:hAnsi="Times New Roman" w:cs="Times New Roman"/>
-          <w:sz w:val="24"/>
-          <w:szCs w:val="24"/>
-        </w:rPr>
-        <w:t>He wants to go out with his friends tomorrow night</w:t>
-      </w:r>
-    </w:p>
-    <w:p>
-      <w:pPr>
-        <w:rPr>
-          <w:rFonts w:ascii="Times New Roman" w:hAnsi="Times New Roman" w:cs="Times New Roman"/>
-          <w:sz w:val="24"/>
-          <w:szCs w:val="24"/>
-        </w:rPr>
-      </w:pPr>
-      <w:r>
-        <w:rPr>
-          <w:rFonts w:ascii="Times New Roman" w:hAnsi="Times New Roman" w:cs="Times New Roman"/>
-          <w:sz w:val="24"/>
-          <w:szCs w:val="24"/>
-        </w:rPr>
-        <w:t>He want to get breakfast with his sister on Sunday morning</w:t>
-      </w:r>
-    </w:p>
-    <w:p>
-      <w:pPr>
-        <w:rPr>
-          <w:rFonts w:ascii="Times New Roman" w:hAnsi="Times New Roman" w:cs="Times New Roman"/>
-          <w:sz w:val="24"/>
-          <w:szCs w:val="24"/>
-        </w:rPr>
-      </w:pPr>
-      <w:r>
-        <w:rPr>
-          <w:rFonts w:ascii="Times New Roman" w:hAnsi="Times New Roman" w:cs="Times New Roman"/>
-          <w:sz w:val="24"/>
-          <w:szCs w:val="24"/>
-        </w:rPr>
-        <w:t>He wants to play fooball on Sunday afternoon</w:t>
-      </w:r>
-    </w:p>
-    <w:p>
-      <w:pPr>
-        <w:rPr>
-          <w:rFonts w:ascii="Times New Roman" w:hAnsi="Times New Roman" w:cs="Times New Roman"/>
-          <w:sz w:val="24"/>
-          <w:szCs w:val="24"/>
-        </w:rPr>
-      </w:pPr>
-    </w:p>
-    <w:p>
-      <w:pPr>
-        <w:rPr>
-          <w:rFonts w:ascii="Times New Roman" w:hAnsi="Times New Roman" w:cs="Times New Roman"/>
-          <w:sz w:val="24"/>
-          <w:szCs w:val="24"/>
-        </w:rPr>
-      </w:pPr>
-      <w:r>
-        <w:rPr>
-          <w:rFonts w:ascii="Times New Roman" w:hAnsi="Times New Roman" w:cs="Times New Roman"/>
-          <w:sz w:val="24"/>
-          <w:szCs w:val="24"/>
-        </w:rPr>
-        <w:lastRenderedPageBreak/>
-        <w:t>Hi. How are you today?</w:t>
-      </w:r>
-    </w:p>
-    <w:p>
-      <w:pPr>
-        <w:rPr>
-          <w:rFonts w:ascii="Times New Roman" w:hAnsi="Times New Roman" w:cs="Times New Roman"/>
-          <w:sz w:val="24"/>
-          <w:szCs w:val="24"/>
-        </w:rPr>
-      </w:pPr>
-      <w:r>
-        <w:rPr>
-          <w:rFonts w:ascii="Times New Roman" w:hAnsi="Times New Roman" w:cs="Times New Roman"/>
-          <w:sz w:val="24"/>
-          <w:szCs w:val="24"/>
-        </w:rPr>
-        <w:t>I’m good. How are you?</w:t>
-      </w:r>
-    </w:p>
-    <w:p>
-      <w:pPr>
-        <w:rPr>
-          <w:rFonts w:ascii="Times New Roman" w:hAnsi="Times New Roman" w:cs="Times New Roman"/>
-          <w:sz w:val="24"/>
-          <w:szCs w:val="24"/>
-        </w:rPr>
-      </w:pPr>
-      <w:r>
-        <w:rPr>
-          <w:rFonts w:ascii="Times New Roman" w:hAnsi="Times New Roman" w:cs="Times New Roman"/>
-          <w:sz w:val="24"/>
-          <w:szCs w:val="24"/>
-        </w:rPr>
-        <w:t>I’m good. Do you want to go out this weekend?</w:t>
-      </w:r>
-    </w:p>
-    <w:p>
-      <w:pPr>
-        <w:rPr>
-          <w:rFonts w:ascii="Times New Roman" w:hAnsi="Times New Roman" w:cs="Times New Roman"/>
-          <w:sz w:val="24"/>
-          <w:szCs w:val="24"/>
-        </w:rPr>
-      </w:pPr>
-      <w:r>
-        <w:rPr>
-          <w:rFonts w:ascii="Times New Roman" w:hAnsi="Times New Roman" w:cs="Times New Roman"/>
-          <w:sz w:val="24"/>
-          <w:szCs w:val="24"/>
-        </w:rPr>
-        <w:t xml:space="preserve">Yes! I want to go out on </w:t>
-      </w:r>
-      <w:r>
-        <w:rPr>
-          <w:rFonts w:ascii="Times New Roman" w:hAnsi="Times New Roman" w:cs="Times New Roman"/>
-          <w:sz w:val="24"/>
-          <w:szCs w:val="24"/>
-        </w:rPr>
-        <w:t>saturday</w:t>
-      </w:r>
-    </w:p>
-    <w:p>
-      <w:pPr>
-        <w:rPr>
-          <w:rFonts w:ascii="Times New Roman" w:hAnsi="Times New Roman" w:cs="Times New Roman"/>
-          <w:sz w:val="24"/>
-          <w:szCs w:val="24"/>
-        </w:rPr>
-      </w:pPr>
-      <w:r>
-        <w:rPr>
-          <w:rFonts w:ascii="Times New Roman" w:hAnsi="Times New Roman" w:cs="Times New Roman"/>
-          <w:sz w:val="24"/>
-          <w:szCs w:val="24"/>
-        </w:rPr>
-        <w:t>Great. Do you want to have lunch with me tomorrow?</w:t>
-      </w:r>
-    </w:p>
-    <w:p>
-      <w:pPr>
-        <w:rPr>
-          <w:rFonts w:ascii="Times New Roman" w:hAnsi="Times New Roman" w:cs="Times New Roman"/>
-          <w:sz w:val="24"/>
-          <w:szCs w:val="24"/>
-        </w:rPr>
-      </w:pPr>
-      <w:r>
-        <w:rPr>
-          <w:rFonts w:ascii="Times New Roman" w:hAnsi="Times New Roman" w:cs="Times New Roman"/>
-          <w:sz w:val="24"/>
-          <w:szCs w:val="24"/>
-        </w:rPr>
-        <w:t>Lunch? ...Can I tell you later this afternoon?</w:t>
-      </w:r>
-    </w:p>
-    <w:p>
-      <w:pPr>
-        <w:rPr>
-          <w:rFonts w:ascii="Times New Roman" w:hAnsi="Times New Roman" w:cs="Times New Roman"/>
-          <w:sz w:val="24"/>
-          <w:szCs w:val="24"/>
-        </w:rPr>
-      </w:pPr>
-      <w:r>
-        <w:rPr>
-          <w:rFonts w:ascii="Times New Roman" w:hAnsi="Times New Roman" w:cs="Times New Roman"/>
-          <w:sz w:val="24"/>
-          <w:szCs w:val="24"/>
-        </w:rPr>
-        <w:t xml:space="preserve">Yes. I want to eat at Jim’s </w:t>
-      </w:r>
-      <w:r>
-        <w:rPr>
-          <w:rFonts w:ascii="Times New Roman" w:hAnsi="Times New Roman" w:cs="Times New Roman"/>
-          <w:sz w:val="24"/>
-          <w:szCs w:val="24"/>
-        </w:rPr>
-        <w:t>restaurant</w:t>
-      </w:r>
-    </w:p>
-    <w:p>
-      <w:pPr>
-        <w:rPr>
-          <w:rFonts w:ascii="Times New Roman" w:hAnsi="Times New Roman" w:cs="Times New Roman"/>
-          <w:sz w:val="24"/>
-          <w:szCs w:val="24"/>
-        </w:rPr>
-      </w:pPr>
-      <w:r>
-        <w:rPr>
-          <w:rFonts w:ascii="Times New Roman" w:hAnsi="Times New Roman" w:cs="Times New Roman"/>
-          <w:sz w:val="24"/>
-          <w:szCs w:val="24"/>
-        </w:rPr>
-        <w:t>Jim’s</w:t>
-      </w:r>
-      <w:r>
-        <w:rPr>
-          <w:rFonts w:ascii="Times New Roman" w:hAnsi="Times New Roman" w:cs="Times New Roman"/>
-          <w:sz w:val="24"/>
-          <w:szCs w:val="24"/>
-        </w:rPr>
-        <w:t xml:space="preserve"> restaurant</w:t>
-      </w:r>
-      <w:r>
-        <w:rPr>
-          <w:rFonts w:ascii="Times New Roman" w:hAnsi="Times New Roman" w:cs="Times New Roman"/>
-          <w:sz w:val="24"/>
-          <w:szCs w:val="24"/>
-        </w:rPr>
-        <w:t>? Okay</w:t>
-      </w:r>
-    </w:p>
-    <w:p>
-      <w:pPr>
-        <w:rPr>
-          <w:rFonts w:ascii="Times New Roman" w:hAnsi="Times New Roman" w:cs="Times New Roman"/>
-          <w:sz w:val="24"/>
-          <w:szCs w:val="24"/>
-        </w:rPr>
-      </w:pPr>
-      <w:r>
-        <w:rPr>
-          <w:rFonts w:ascii="Times New Roman" w:hAnsi="Times New Roman" w:cs="Times New Roman"/>
-          <w:sz w:val="24"/>
-          <w:szCs w:val="24"/>
-        </w:rPr>
-        <w:t>Are they open for luch tomorrow?</w:t>
-      </w:r>
-    </w:p>
-    <w:p>
-      <w:pPr>
-        <w:rPr>
-          <w:rFonts w:ascii="Times New Roman" w:hAnsi="Times New Roman" w:cs="Times New Roman"/>
-          <w:sz w:val="24"/>
-          <w:szCs w:val="24"/>
-        </w:rPr>
-      </w:pPr>
-      <w:r>
-        <w:rPr>
-          <w:rFonts w:ascii="Times New Roman" w:hAnsi="Times New Roman" w:cs="Times New Roman"/>
-          <w:sz w:val="24"/>
-          <w:szCs w:val="24"/>
-        </w:rPr>
-        <w:t>I don’t know. I can call the restaurant later today</w:t>
-      </w:r>
-    </w:p>
-    <w:p>
-      <w:pPr>
-        <w:rPr>
-          <w:rFonts w:ascii="Times New Roman" w:hAnsi="Times New Roman" w:cs="Times New Roman"/>
-          <w:sz w:val="24"/>
-          <w:szCs w:val="24"/>
-        </w:rPr>
-      </w:pPr>
-      <w:r>
-        <w:rPr>
-          <w:rFonts w:ascii="Times New Roman" w:hAnsi="Times New Roman" w:cs="Times New Roman"/>
-          <w:sz w:val="24"/>
-          <w:szCs w:val="24"/>
-        </w:rPr>
-        <w:t>The food is really good. Here is a picture</w:t>
-      </w:r>
-    </w:p>
-    <w:p>
-      <w:pPr>
-        <w:rPr>
-          <w:rFonts w:ascii="Times New Roman" w:hAnsi="Times New Roman" w:cs="Times New Roman"/>
-          <w:sz w:val="24"/>
-          <w:szCs w:val="24"/>
-        </w:rPr>
-      </w:pPr>
-      <w:r>
-        <w:rPr>
-          <w:rFonts w:ascii="Times New Roman" w:hAnsi="Times New Roman" w:cs="Times New Roman"/>
-          <w:sz w:val="24"/>
-          <w:szCs w:val="24"/>
-        </w:rPr>
-        <w:t>It looks good!</w:t>
-      </w:r>
-    </w:p>
-    <w:p>
-      <w:pPr>
-        <w:rPr>
-          <w:rFonts w:ascii="Times New Roman" w:hAnsi="Times New Roman" w:cs="Times New Roman"/>
-          <w:sz w:val="24"/>
-          <w:szCs w:val="24"/>
-        </w:rPr>
-      </w:pPr>
-    </w:p>
-    <w:p>
-      <w:pPr>
-        <w:rPr>
-          <w:rFonts w:ascii="Times New Roman" w:hAnsi="Times New Roman" w:cs="Times New Roman"/>
-          <w:sz w:val="24"/>
-          <w:szCs w:val="24"/>
-        </w:rPr>
-      </w:pPr>
-      <w:r>
-        <w:rPr>
-          <w:rFonts w:ascii="Times New Roman" w:hAnsi="Times New Roman" w:cs="Times New Roman"/>
-          <w:sz w:val="24"/>
-          <w:szCs w:val="24"/>
-        </w:rPr>
-        <w:t>A: Do you want to get dinner with me tonight?</w:t>
-      </w:r>
-    </w:p>
-    <w:p>
-      <w:pPr>
-        <w:rPr>
-          <w:rFonts w:ascii="Times New Roman" w:hAnsi="Times New Roman" w:cs="Times New Roman"/>
-          <w:sz w:val="24"/>
-          <w:szCs w:val="24"/>
-        </w:rPr>
-      </w:pPr>
-      <w:r>
-        <w:rPr>
-          <w:rFonts w:ascii="Times New Roman" w:hAnsi="Times New Roman" w:cs="Times New Roman"/>
-          <w:sz w:val="24"/>
-          <w:szCs w:val="24"/>
-        </w:rPr>
-        <w:t>B: Yes. Meet me at 9.PM</w:t>
-      </w:r>
-    </w:p>
-    <w:p>
-      <w:pPr>
-        <w:rPr>
-          <w:rFonts w:ascii="Times New Roman" w:hAnsi="Times New Roman" w:cs="Times New Roman"/>
-          <w:sz w:val="24"/>
-          <w:szCs w:val="24"/>
-        </w:rPr>
-      </w:pPr>
-      <w:r>
-        <w:rPr>
-          <w:rFonts w:ascii="Times New Roman" w:hAnsi="Times New Roman" w:cs="Times New Roman"/>
-          <w:sz w:val="24"/>
-          <w:szCs w:val="24"/>
-        </w:rPr>
-        <w:t>I can call you later this afternoon</w:t>
-      </w:r>
-    </w:p>
-    <w:p>
-      <w:pPr>
-        <w:rPr>
-          <w:rFonts w:ascii="Times New Roman" w:hAnsi="Times New Roman" w:cs="Times New Roman"/>
-          <w:sz w:val="24"/>
-          <w:szCs w:val="24"/>
-        </w:rPr>
-      </w:pPr>
-      <w:r>
-        <w:rPr>
-          <w:rFonts w:ascii="Times New Roman" w:hAnsi="Times New Roman" w:cs="Times New Roman"/>
-          <w:sz w:val="24"/>
-          <w:szCs w:val="24"/>
-        </w:rPr>
-        <w:t>A: When can we get breakfast?</w:t>
-      </w:r>
-    </w:p>
-    <w:p>
-      <w:pPr>
-        <w:rPr>
-          <w:rFonts w:ascii="Times New Roman" w:hAnsi="Times New Roman" w:cs="Times New Roman"/>
-          <w:sz w:val="24"/>
-          <w:szCs w:val="24"/>
-        </w:rPr>
-      </w:pPr>
-      <w:r>
-        <w:rPr>
-          <w:rFonts w:ascii="Times New Roman" w:hAnsi="Times New Roman" w:cs="Times New Roman"/>
-          <w:sz w:val="24"/>
-          <w:szCs w:val="24"/>
-        </w:rPr>
-        <w:t>B: On Sunday morning at 9 A.m</w:t>
-      </w:r>
-    </w:p>
-    <w:p>
-      <w:pPr>
-        <w:rPr>
-          <w:rFonts w:ascii="Times New Roman" w:hAnsi="Times New Roman" w:cs="Times New Roman"/>
-          <w:sz w:val="24"/>
-          <w:szCs w:val="24"/>
-        </w:rPr>
-      </w:pPr>
-      <w:r>
-        <w:rPr>
-          <w:rFonts w:ascii="Times New Roman" w:hAnsi="Times New Roman" w:cs="Times New Roman"/>
-          <w:sz w:val="24"/>
-          <w:szCs w:val="24"/>
-        </w:rPr>
-        <w:t>I want to play basketball this weekend</w:t>
-      </w:r>
-    </w:p>
-    <w:p>
-      <w:pPr>
-        <w:rPr>
-          <w:rFonts w:ascii="Times New Roman" w:hAnsi="Times New Roman" w:cs="Times New Roman"/>
-          <w:sz w:val="24"/>
-          <w:szCs w:val="24"/>
-        </w:rPr>
-      </w:pPr>
-      <w:r>
-        <w:rPr>
-          <w:rFonts w:ascii="Times New Roman" w:hAnsi="Times New Roman" w:cs="Times New Roman"/>
-          <w:sz w:val="24"/>
-          <w:szCs w:val="24"/>
-        </w:rPr>
-        <w:t>A: I’m hungry. Do you want to get lunch?</w:t>
-      </w:r>
-    </w:p>
-    <w:p>
-      <w:pPr>
-        <w:rPr>
-          <w:rFonts w:ascii="Times New Roman" w:hAnsi="Times New Roman" w:cs="Times New Roman"/>
-          <w:sz w:val="24"/>
-          <w:szCs w:val="24"/>
-        </w:rPr>
-      </w:pPr>
-      <w:r>
-        <w:rPr>
-          <w:rFonts w:ascii="Times New Roman" w:hAnsi="Times New Roman" w:cs="Times New Roman"/>
-          <w:sz w:val="24"/>
-          <w:szCs w:val="24"/>
-        </w:rPr>
-        <w:t>B: I can’t today. How about tomorrow?</w:t>
-      </w:r>
-    </w:p>
-    <w:p>
-      <w:pPr>
-        <w:rPr>
-          <w:rFonts w:ascii="Times New Roman" w:hAnsi="Times New Roman" w:cs="Times New Roman"/>
-          <w:sz w:val="24"/>
-          <w:szCs w:val="24"/>
-        </w:rPr>
-      </w:pPr>
-      <w:r>
-        <w:rPr>
-          <w:rFonts w:ascii="Times New Roman" w:hAnsi="Times New Roman" w:cs="Times New Roman"/>
-          <w:sz w:val="24"/>
-          <w:szCs w:val="24"/>
-        </w:rPr>
-        <w:t>A: Do you want to go to a movie?</w:t>
-      </w:r>
-    </w:p>
-    <w:p>
-      <w:pPr>
-        <w:rPr>
-          <w:rFonts w:ascii="Times New Roman" w:hAnsi="Times New Roman" w:cs="Times New Roman"/>
-          <w:sz w:val="24"/>
-          <w:szCs w:val="24"/>
-        </w:rPr>
-      </w:pPr>
-      <w:r>
-        <w:rPr>
-          <w:rFonts w:ascii="Times New Roman" w:hAnsi="Times New Roman" w:cs="Times New Roman"/>
-          <w:sz w:val="24"/>
-          <w:szCs w:val="24"/>
-        </w:rPr>
-        <w:t>B: Not today, but I can go tomorrow</w:t>
-      </w:r>
+          <w:b/>
+          <w:sz w:val="24"/>
+          <w:szCs w:val="24"/>
+        </w:rPr>
+      </w:pPr>
+      <w:r>
+        <w:rPr>
+          <w:rFonts w:ascii="Times New Roman" w:hAnsi="Times New Roman" w:cs="Times New Roman"/>
+          <w:b/>
+          <w:sz w:val="24"/>
+          <w:szCs w:val="24"/>
+        </w:rPr>
+        <w:t>What are they?</w:t>
+      </w:r>
+    </w:p>
+    <w:p>
+      <w:pPr>
+        <w:rPr>
+          <w:rFonts w:ascii="Times New Roman" w:hAnsi="Times New Roman" w:cs="Times New Roman"/>
+          <w:sz w:val="24"/>
+          <w:szCs w:val="24"/>
+        </w:rPr>
+      </w:pPr>
+      <w:r>
+        <w:rPr>
+          <w:rFonts w:ascii="Times New Roman" w:hAnsi="Times New Roman" w:cs="Times New Roman"/>
+          <w:sz w:val="24"/>
+          <w:szCs w:val="24"/>
+        </w:rPr>
+        <w:t>A person and a horse.</w:t>
+      </w:r>
+    </w:p>
+    <w:p>
+      <w:pPr>
+        <w:rPr>
+          <w:rFonts w:ascii="Times New Roman" w:hAnsi="Times New Roman" w:cs="Times New Roman"/>
+          <w:sz w:val="24"/>
+          <w:szCs w:val="24"/>
+        </w:rPr>
+      </w:pPr>
+      <w:r>
+        <w:rPr>
+          <w:rFonts w:ascii="Times New Roman" w:hAnsi="Times New Roman" w:cs="Times New Roman"/>
+          <w:sz w:val="24"/>
+          <w:szCs w:val="24"/>
+        </w:rPr>
+        <w:t>That’s a duck.</w:t>
+      </w:r>
+    </w:p>
+    <w:p>
+      <w:pPr>
+        <w:rPr>
+          <w:rFonts w:ascii="Times New Roman" w:hAnsi="Times New Roman" w:cs="Times New Roman"/>
+          <w:b/>
+          <w:sz w:val="24"/>
+          <w:szCs w:val="24"/>
+        </w:rPr>
+      </w:pPr>
+      <w:r>
+        <w:rPr>
+          <w:rFonts w:ascii="Times New Roman" w:hAnsi="Times New Roman" w:cs="Times New Roman"/>
+          <w:b/>
+          <w:sz w:val="24"/>
+          <w:szCs w:val="24"/>
+        </w:rPr>
+        <w:t>What do you draw?</w:t>
+      </w:r>
+    </w:p>
+    <w:p>
+      <w:pPr>
+        <w:rPr>
+          <w:rFonts w:ascii="Times New Roman" w:hAnsi="Times New Roman" w:cs="Times New Roman"/>
+          <w:sz w:val="24"/>
+          <w:szCs w:val="24"/>
+        </w:rPr>
+      </w:pPr>
+      <w:r>
+        <w:rPr>
+          <w:rFonts w:ascii="Times New Roman" w:hAnsi="Times New Roman" w:cs="Times New Roman"/>
+          <w:sz w:val="24"/>
+          <w:szCs w:val="24"/>
+        </w:rPr>
+        <w:t>Cats</w:t>
+      </w:r>
+    </w:p>
+    <w:p>
+      <w:pPr>
+        <w:rPr>
+          <w:rFonts w:ascii="Times New Roman" w:hAnsi="Times New Roman" w:cs="Times New Roman"/>
+          <w:b/>
+          <w:sz w:val="24"/>
+          <w:szCs w:val="24"/>
+        </w:rPr>
+      </w:pPr>
+      <w:r>
+        <w:rPr>
+          <w:rFonts w:ascii="Times New Roman" w:hAnsi="Times New Roman" w:cs="Times New Roman"/>
+          <w:b/>
+          <w:sz w:val="24"/>
+          <w:szCs w:val="24"/>
+        </w:rPr>
+        <w:t>9_3</w:t>
+      </w:r>
+    </w:p>
+    <w:p>
+      <w:pPr>
+        <w:rPr>
+          <w:rFonts w:ascii="Times New Roman" w:hAnsi="Times New Roman" w:cs="Times New Roman"/>
+          <w:sz w:val="24"/>
+          <w:szCs w:val="24"/>
+        </w:rPr>
+      </w:pPr>
     </w:p>
     <w:sectPr>
       <w:pgSz w:w="12240" w:h="15840"/>

--- a/Wall Stress/Unit9/9-1.docx
+++ b/Wall Stress/Unit9/9-1.docx
@@ -2246,116 +2246,2747 @@
         </w:rPr>
         <w:t>That’s a fish.</w:t>
       </w:r>
+    </w:p>
+    <w:p>
+      <w:pPr>
+        <w:rPr>
+          <w:rFonts w:ascii="Times New Roman" w:hAnsi="Times New Roman" w:cs="Times New Roman"/>
+          <w:b/>
+          <w:sz w:val="24"/>
+          <w:szCs w:val="24"/>
+        </w:rPr>
+      </w:pPr>
+      <w:r>
+        <w:rPr>
+          <w:rFonts w:ascii="Times New Roman" w:hAnsi="Times New Roman" w:cs="Times New Roman"/>
+          <w:b/>
+          <w:sz w:val="24"/>
+          <w:szCs w:val="24"/>
+        </w:rPr>
+        <w:t>What are they?</w:t>
+      </w:r>
+    </w:p>
+    <w:p>
+      <w:pPr>
+        <w:rPr>
+          <w:rFonts w:ascii="Times New Roman" w:hAnsi="Times New Roman" w:cs="Times New Roman"/>
+          <w:sz w:val="24"/>
+          <w:szCs w:val="24"/>
+        </w:rPr>
+      </w:pPr>
+      <w:r>
+        <w:rPr>
+          <w:rFonts w:ascii="Times New Roman" w:hAnsi="Times New Roman" w:cs="Times New Roman"/>
+          <w:sz w:val="24"/>
+          <w:szCs w:val="24"/>
+        </w:rPr>
+        <w:t>A person and a horse.</w:t>
+      </w:r>
+    </w:p>
+    <w:p>
+      <w:pPr>
+        <w:rPr>
+          <w:rFonts w:ascii="Times New Roman" w:hAnsi="Times New Roman" w:cs="Times New Roman"/>
+          <w:sz w:val="24"/>
+          <w:szCs w:val="24"/>
+        </w:rPr>
+      </w:pPr>
+      <w:r>
+        <w:rPr>
+          <w:rFonts w:ascii="Times New Roman" w:hAnsi="Times New Roman" w:cs="Times New Roman"/>
+          <w:sz w:val="24"/>
+          <w:szCs w:val="24"/>
+        </w:rPr>
+        <w:t>That’s a duck.</w:t>
+      </w:r>
+    </w:p>
+    <w:p>
+      <w:pPr>
+        <w:rPr>
+          <w:rFonts w:ascii="Times New Roman" w:hAnsi="Times New Roman" w:cs="Times New Roman"/>
+          <w:b/>
+          <w:sz w:val="24"/>
+          <w:szCs w:val="24"/>
+        </w:rPr>
+      </w:pPr>
+      <w:r>
+        <w:rPr>
+          <w:rFonts w:ascii="Times New Roman" w:hAnsi="Times New Roman" w:cs="Times New Roman"/>
+          <w:b/>
+          <w:sz w:val="24"/>
+          <w:szCs w:val="24"/>
+        </w:rPr>
+        <w:t>What do you draw?</w:t>
+      </w:r>
+    </w:p>
+    <w:p>
+      <w:pPr>
+        <w:rPr>
+          <w:rFonts w:ascii="Times New Roman" w:hAnsi="Times New Roman" w:cs="Times New Roman"/>
+          <w:sz w:val="24"/>
+          <w:szCs w:val="24"/>
+        </w:rPr>
+      </w:pPr>
+      <w:r>
+        <w:rPr>
+          <w:rFonts w:ascii="Times New Roman" w:hAnsi="Times New Roman" w:cs="Times New Roman"/>
+          <w:sz w:val="24"/>
+          <w:szCs w:val="24"/>
+        </w:rPr>
+        <w:t>Cats</w:t>
+      </w:r>
+    </w:p>
+    <w:p>
+      <w:pPr>
+        <w:rPr>
+          <w:rFonts w:ascii="Times New Roman" w:hAnsi="Times New Roman" w:cs="Times New Roman"/>
+          <w:sz w:val="24"/>
+          <w:szCs w:val="24"/>
+        </w:rPr>
+      </w:pPr>
+    </w:p>
+    <w:p>
+      <w:pPr>
+        <w:rPr>
+          <w:rFonts w:ascii="Times New Roman" w:hAnsi="Times New Roman" w:cs="Times New Roman"/>
+          <w:sz w:val="24"/>
+          <w:szCs w:val="24"/>
+        </w:rPr>
+      </w:pPr>
+    </w:p>
+    <w:p>
+      <w:pPr>
+        <w:rPr>
+          <w:rFonts w:ascii="Times New Roman" w:hAnsi="Times New Roman" w:cs="Times New Roman"/>
+          <w:sz w:val="24"/>
+          <w:szCs w:val="24"/>
+        </w:rPr>
+      </w:pPr>
+    </w:p>
+    <w:p>
+      <w:pPr>
+        <w:rPr>
+          <w:rFonts w:ascii="Times New Roman" w:hAnsi="Times New Roman" w:cs="Times New Roman"/>
+          <w:b/>
+          <w:sz w:val="24"/>
+          <w:szCs w:val="24"/>
+        </w:rPr>
+      </w:pPr>
+      <w:r>
+        <w:rPr>
+          <w:rFonts w:ascii="Times New Roman" w:hAnsi="Times New Roman" w:cs="Times New Roman"/>
+          <w:b/>
+          <w:sz w:val="24"/>
+          <w:szCs w:val="24"/>
+        </w:rPr>
+        <w:lastRenderedPageBreak/>
+        <w:t>9_3</w:t>
+      </w:r>
+    </w:p>
+    <w:p>
+      <w:pPr>
+        <w:rPr>
+          <w:rFonts w:ascii="Times New Roman" w:hAnsi="Times New Roman" w:cs="Times New Roman"/>
+          <w:b/>
+          <w:sz w:val="24"/>
+          <w:szCs w:val="24"/>
+        </w:rPr>
+      </w:pPr>
+      <w:r>
+        <w:rPr>
+          <w:rFonts w:ascii="Times New Roman" w:hAnsi="Times New Roman" w:cs="Times New Roman"/>
+          <w:b/>
+          <w:sz w:val="24"/>
+          <w:szCs w:val="24"/>
+        </w:rPr>
+        <w:t>Do you want some chicken?</w:t>
+      </w:r>
+    </w:p>
+    <w:p>
+      <w:pPr>
+        <w:rPr>
+          <w:rFonts w:ascii="Times New Roman" w:hAnsi="Times New Roman" w:cs="Times New Roman"/>
+          <w:sz w:val="24"/>
+          <w:szCs w:val="24"/>
+        </w:rPr>
+      </w:pPr>
+      <w:r>
+        <w:rPr>
+          <w:rFonts w:ascii="Times New Roman" w:hAnsi="Times New Roman" w:cs="Times New Roman"/>
+          <w:sz w:val="24"/>
+          <w:szCs w:val="24"/>
+        </w:rPr>
+        <w:t>Yes, please</w:t>
+      </w:r>
+    </w:p>
+    <w:p>
+      <w:pPr>
+        <w:rPr>
+          <w:rFonts w:ascii="Times New Roman" w:hAnsi="Times New Roman" w:cs="Times New Roman"/>
+          <w:b/>
+          <w:sz w:val="24"/>
+          <w:szCs w:val="24"/>
+        </w:rPr>
+      </w:pPr>
+      <w:r>
+        <w:rPr>
+          <w:rFonts w:ascii="Times New Roman" w:hAnsi="Times New Roman" w:cs="Times New Roman"/>
+          <w:b/>
+          <w:sz w:val="24"/>
+          <w:szCs w:val="24"/>
+        </w:rPr>
+        <w:t>No. I</w:t>
+      </w:r>
+      <w:r>
+        <w:rPr>
+          <w:rFonts w:ascii="Times New Roman" w:hAnsi="Times New Roman" w:cs="Times New Roman"/>
+          <w:b/>
+          <w:sz w:val="24"/>
+          <w:szCs w:val="24"/>
+        </w:rPr>
+        <w:t>’d</w:t>
+      </w:r>
+      <w:r>
+        <w:rPr>
+          <w:rFonts w:ascii="Times New Roman" w:hAnsi="Times New Roman" w:cs="Times New Roman"/>
+          <w:b/>
+          <w:sz w:val="24"/>
+          <w:szCs w:val="24"/>
+        </w:rPr>
+        <w:t xml:space="preserve"> like some soup</w:t>
+      </w:r>
+    </w:p>
+    <w:p>
+      <w:pPr>
+        <w:rPr>
+          <w:rFonts w:ascii="Times New Roman" w:hAnsi="Times New Roman" w:cs="Times New Roman"/>
+          <w:sz w:val="24"/>
+          <w:szCs w:val="24"/>
+        </w:rPr>
+      </w:pPr>
+      <w:r>
+        <w:rPr>
+          <w:rFonts w:ascii="Times New Roman" w:hAnsi="Times New Roman" w:cs="Times New Roman"/>
+          <w:b/>
+          <w:sz w:val="24"/>
+          <w:szCs w:val="24"/>
+        </w:rPr>
+        <w:t>I like salad</w:t>
+      </w:r>
+      <w:r>
+        <w:rPr>
+          <w:rFonts w:ascii="Times New Roman" w:hAnsi="Times New Roman" w:cs="Times New Roman"/>
+          <w:sz w:val="24"/>
+          <w:szCs w:val="24"/>
+        </w:rPr>
+        <w:t xml:space="preserve">. </w:t>
+      </w:r>
+      <w:r>
+        <w:rPr>
+          <w:rFonts w:ascii="Times New Roman" w:hAnsi="Times New Roman" w:cs="Times New Roman"/>
+          <w:b/>
+          <w:sz w:val="24"/>
+          <w:szCs w:val="24"/>
+        </w:rPr>
+        <w:t>Do you want some salad?</w:t>
+      </w:r>
+    </w:p>
+    <w:p>
+      <w:pPr>
+        <w:rPr>
+          <w:rFonts w:ascii="Times New Roman" w:hAnsi="Times New Roman" w:cs="Times New Roman"/>
+          <w:sz w:val="24"/>
+          <w:szCs w:val="24"/>
+        </w:rPr>
+      </w:pPr>
+      <w:r>
+        <w:rPr>
+          <w:rFonts w:ascii="Times New Roman" w:hAnsi="Times New Roman" w:cs="Times New Roman"/>
+          <w:sz w:val="24"/>
+          <w:szCs w:val="24"/>
+        </w:rPr>
+        <w:t>Yes, please</w:t>
+      </w:r>
+    </w:p>
+    <w:p>
+      <w:pPr>
+        <w:rPr>
+          <w:rFonts w:ascii="Times New Roman" w:hAnsi="Times New Roman" w:cs="Times New Roman"/>
+          <w:b/>
+          <w:sz w:val="24"/>
+          <w:szCs w:val="24"/>
+        </w:rPr>
+      </w:pPr>
+      <w:r>
+        <w:rPr>
+          <w:rFonts w:ascii="Times New Roman" w:hAnsi="Times New Roman" w:cs="Times New Roman"/>
+          <w:b/>
+          <w:sz w:val="24"/>
+          <w:szCs w:val="24"/>
+        </w:rPr>
+        <w:t>Yes. I</w:t>
+      </w:r>
+      <w:r>
+        <w:rPr>
+          <w:rFonts w:ascii="Times New Roman" w:hAnsi="Times New Roman" w:cs="Times New Roman"/>
+          <w:b/>
+          <w:sz w:val="24"/>
+          <w:szCs w:val="24"/>
+        </w:rPr>
+        <w:t>’d</w:t>
+      </w:r>
+      <w:r>
+        <w:rPr>
+          <w:rFonts w:ascii="Times New Roman" w:hAnsi="Times New Roman" w:cs="Times New Roman"/>
+          <w:b/>
+          <w:sz w:val="24"/>
+          <w:szCs w:val="24"/>
+        </w:rPr>
+        <w:t xml:space="preserve"> like some salad</w:t>
+      </w:r>
+    </w:p>
+    <w:p>
+      <w:pPr>
+        <w:rPr>
+          <w:rFonts w:ascii="Times New Roman" w:hAnsi="Times New Roman" w:cs="Times New Roman"/>
+          <w:b/>
+          <w:sz w:val="24"/>
+          <w:szCs w:val="24"/>
+        </w:rPr>
+      </w:pPr>
+      <w:r>
+        <w:rPr>
+          <w:rFonts w:ascii="Times New Roman" w:hAnsi="Times New Roman" w:cs="Times New Roman"/>
+          <w:b/>
+          <w:sz w:val="24"/>
+          <w:szCs w:val="24"/>
+        </w:rPr>
+        <w:t>Do you want some salad dressing</w:t>
+      </w:r>
+      <w:r>
+        <w:rPr>
+          <w:rFonts w:ascii="Times New Roman" w:hAnsi="Times New Roman" w:cs="Times New Roman"/>
+          <w:b/>
+          <w:sz w:val="24"/>
+          <w:szCs w:val="24"/>
+        </w:rPr>
+        <w:t>?</w:t>
+      </w:r>
+    </w:p>
+    <w:p>
+      <w:pPr>
+        <w:rPr>
+          <w:rFonts w:ascii="Times New Roman" w:hAnsi="Times New Roman" w:cs="Times New Roman"/>
+          <w:sz w:val="24"/>
+          <w:szCs w:val="24"/>
+        </w:rPr>
+      </w:pPr>
+      <w:r>
+        <w:rPr>
+          <w:rFonts w:ascii="Times New Roman" w:hAnsi="Times New Roman" w:cs="Times New Roman"/>
+          <w:sz w:val="24"/>
+          <w:szCs w:val="24"/>
+        </w:rPr>
+        <w:t>No</w:t>
+      </w:r>
+    </w:p>
+    <w:p>
+      <w:pPr>
+        <w:rPr>
+          <w:rFonts w:ascii="Times New Roman" w:hAnsi="Times New Roman" w:cs="Times New Roman"/>
+          <w:sz w:val="24"/>
+          <w:szCs w:val="24"/>
+        </w:rPr>
+      </w:pPr>
+      <w:r>
+        <w:rPr>
+          <w:rFonts w:ascii="Times New Roman" w:hAnsi="Times New Roman" w:cs="Times New Roman"/>
+          <w:b/>
+          <w:sz w:val="24"/>
+          <w:szCs w:val="24"/>
+        </w:rPr>
+        <w:t>Yes. I</w:t>
+      </w:r>
+      <w:r>
+        <w:rPr>
+          <w:rFonts w:ascii="Times New Roman" w:hAnsi="Times New Roman" w:cs="Times New Roman"/>
+          <w:b/>
+          <w:sz w:val="24"/>
+          <w:szCs w:val="24"/>
+        </w:rPr>
+        <w:t>’d</w:t>
+      </w:r>
+      <w:r>
+        <w:rPr>
+          <w:rFonts w:ascii="Times New Roman" w:hAnsi="Times New Roman" w:cs="Times New Roman"/>
+          <w:b/>
+          <w:sz w:val="24"/>
+          <w:szCs w:val="24"/>
+        </w:rPr>
+        <w:t xml:space="preserve"> like some salad dressing.</w:t>
+      </w:r>
+      <w:r>
+        <w:rPr>
+          <w:rFonts w:ascii="Times New Roman" w:hAnsi="Times New Roman" w:cs="Times New Roman"/>
+          <w:sz w:val="24"/>
+          <w:szCs w:val="24"/>
+        </w:rPr>
+        <w:t xml:space="preserve"> Thank you</w:t>
+      </w:r>
+    </w:p>
+    <w:p>
+      <w:pPr>
+        <w:rPr>
+          <w:rFonts w:ascii="Times New Roman" w:hAnsi="Times New Roman" w:cs="Times New Roman"/>
+          <w:sz w:val="24"/>
+          <w:szCs w:val="24"/>
+        </w:rPr>
+      </w:pPr>
+      <w:r>
+        <w:rPr>
+          <w:rFonts w:ascii="Times New Roman" w:hAnsi="Times New Roman" w:cs="Times New Roman"/>
+          <w:sz w:val="24"/>
+          <w:szCs w:val="24"/>
+        </w:rPr>
+        <w:t xml:space="preserve">You’re welcome. </w:t>
+      </w:r>
+      <w:r>
+        <w:rPr>
+          <w:rFonts w:ascii="Times New Roman" w:hAnsi="Times New Roman" w:cs="Times New Roman"/>
+          <w:b/>
+          <w:sz w:val="24"/>
+          <w:szCs w:val="24"/>
+        </w:rPr>
+        <w:t>Oh. There’s</w:t>
+      </w:r>
+      <w:r>
+        <w:rPr>
+          <w:rFonts w:ascii="Times New Roman" w:hAnsi="Times New Roman" w:cs="Times New Roman"/>
+          <w:b/>
+          <w:sz w:val="24"/>
+          <w:szCs w:val="24"/>
+        </w:rPr>
+        <w:t xml:space="preserve"> is bread</w:t>
+      </w:r>
+      <w:r>
+        <w:rPr>
+          <w:rFonts w:ascii="Times New Roman" w:hAnsi="Times New Roman" w:cs="Times New Roman"/>
+          <w:sz w:val="24"/>
+          <w:szCs w:val="24"/>
+        </w:rPr>
+        <w:t xml:space="preserve">. </w:t>
+      </w:r>
+      <w:r>
+        <w:rPr>
+          <w:rFonts w:ascii="Times New Roman" w:hAnsi="Times New Roman" w:cs="Times New Roman"/>
+          <w:b/>
+          <w:sz w:val="24"/>
+          <w:szCs w:val="24"/>
+        </w:rPr>
+        <w:t xml:space="preserve">Who </w:t>
+      </w:r>
+      <w:r>
+        <w:rPr>
+          <w:rFonts w:ascii="Times New Roman" w:hAnsi="Times New Roman" w:cs="Times New Roman"/>
+          <w:b/>
+          <w:sz w:val="24"/>
+          <w:szCs w:val="24"/>
+        </w:rPr>
+        <w:t>wants</w:t>
+      </w:r>
+      <w:r>
+        <w:rPr>
+          <w:rFonts w:ascii="Times New Roman" w:hAnsi="Times New Roman" w:cs="Times New Roman"/>
+          <w:b/>
+          <w:sz w:val="24"/>
+          <w:szCs w:val="24"/>
+        </w:rPr>
+        <w:t xml:space="preserve"> some bread?</w:t>
+      </w:r>
+    </w:p>
+    <w:p>
+      <w:pPr>
+        <w:rPr>
+          <w:rFonts w:ascii="Times New Roman" w:hAnsi="Times New Roman" w:cs="Times New Roman"/>
+          <w:sz w:val="24"/>
+          <w:szCs w:val="24"/>
+        </w:rPr>
+      </w:pPr>
+      <w:r>
+        <w:rPr>
+          <w:rFonts w:ascii="Times New Roman" w:hAnsi="Times New Roman" w:cs="Times New Roman"/>
+          <w:sz w:val="24"/>
+          <w:szCs w:val="24"/>
+        </w:rPr>
+        <w:t>No bread for me</w:t>
+      </w:r>
+    </w:p>
+    <w:p>
+      <w:pPr>
+        <w:rPr>
+          <w:rFonts w:ascii="Times New Roman" w:hAnsi="Times New Roman" w:cs="Times New Roman"/>
+          <w:b/>
+          <w:sz w:val="24"/>
+          <w:szCs w:val="24"/>
+        </w:rPr>
+      </w:pPr>
+      <w:r>
+        <w:rPr>
+          <w:rFonts w:ascii="Times New Roman" w:hAnsi="Times New Roman" w:cs="Times New Roman"/>
+          <w:b/>
+          <w:sz w:val="24"/>
+          <w:szCs w:val="24"/>
+        </w:rPr>
+        <w:t>I</w:t>
+      </w:r>
+      <w:r>
+        <w:rPr>
+          <w:rFonts w:ascii="Times New Roman" w:hAnsi="Times New Roman" w:cs="Times New Roman"/>
+          <w:b/>
+          <w:sz w:val="24"/>
+          <w:szCs w:val="24"/>
+        </w:rPr>
+        <w:t>’d</w:t>
+      </w:r>
+      <w:r>
+        <w:rPr>
+          <w:rFonts w:ascii="Times New Roman" w:hAnsi="Times New Roman" w:cs="Times New Roman"/>
+          <w:b/>
+          <w:sz w:val="24"/>
+          <w:szCs w:val="24"/>
+        </w:rPr>
+        <w:t xml:space="preserve"> like some bread</w:t>
+      </w:r>
+    </w:p>
+    <w:p>
+      <w:pPr>
+        <w:rPr>
+          <w:rFonts w:ascii="Times New Roman" w:hAnsi="Times New Roman" w:cs="Times New Roman"/>
+          <w:sz w:val="24"/>
+          <w:szCs w:val="24"/>
+        </w:rPr>
+      </w:pPr>
+    </w:p>
+    <w:p>
+      <w:pPr>
+        <w:rPr>
+          <w:rFonts w:ascii="Times New Roman" w:hAnsi="Times New Roman" w:cs="Times New Roman"/>
+          <w:sz w:val="24"/>
+          <w:szCs w:val="24"/>
+        </w:rPr>
+      </w:pPr>
+      <w:r>
+        <w:rPr>
+          <w:rFonts w:ascii="Times New Roman" w:hAnsi="Times New Roman" w:cs="Times New Roman"/>
+          <w:sz w:val="24"/>
+          <w:szCs w:val="24"/>
+        </w:rPr>
+        <w:t>Marco, Khae, and Aanya are at luch</w:t>
+      </w:r>
+    </w:p>
+    <w:p>
+      <w:pPr>
+        <w:rPr>
+          <w:rFonts w:ascii="Times New Roman" w:hAnsi="Times New Roman" w:cs="Times New Roman"/>
+          <w:sz w:val="24"/>
+          <w:szCs w:val="24"/>
+        </w:rPr>
+      </w:pPr>
+      <w:r>
+        <w:rPr>
+          <w:rFonts w:ascii="Times New Roman" w:hAnsi="Times New Roman" w:cs="Times New Roman"/>
+          <w:sz w:val="24"/>
+          <w:szCs w:val="24"/>
+        </w:rPr>
+        <w:t xml:space="preserve">What doese Marco do? </w:t>
+      </w:r>
+    </w:p>
+    <w:p>
+      <w:pPr>
+        <w:pStyle w:val="ListParagraph"/>
+        <w:numPr>
+          <w:ilvl w:val="0"/>
+          <w:numId w:val="1"/>
+        </w:numPr>
+        <w:rPr>
+          <w:rFonts w:ascii="Times New Roman" w:hAnsi="Times New Roman" w:cs="Times New Roman"/>
+          <w:sz w:val="24"/>
+          <w:szCs w:val="24"/>
+        </w:rPr>
+      </w:pPr>
+      <w:r>
+        <w:rPr>
+          <w:rFonts w:ascii="Times New Roman" w:hAnsi="Times New Roman" w:cs="Times New Roman"/>
+          <w:sz w:val="24"/>
+          <w:szCs w:val="24"/>
+        </w:rPr>
+        <w:t>He serves chicken</w:t>
+      </w:r>
+    </w:p>
+    <w:p>
+      <w:pPr>
+        <w:rPr>
+          <w:rFonts w:ascii="Times New Roman" w:hAnsi="Times New Roman" w:cs="Times New Roman"/>
+          <w:sz w:val="24"/>
+          <w:szCs w:val="24"/>
+        </w:rPr>
+      </w:pPr>
+      <w:r>
+        <w:rPr>
+          <w:rFonts w:ascii="Times New Roman" w:hAnsi="Times New Roman" w:cs="Times New Roman"/>
+          <w:sz w:val="24"/>
+          <w:szCs w:val="24"/>
+        </w:rPr>
+        <w:t>Marco, Kae, and Aanya all want salad</w:t>
+      </w:r>
+    </w:p>
+    <w:p>
+      <w:pPr>
+        <w:rPr>
+          <w:rFonts w:ascii="Times New Roman" w:hAnsi="Times New Roman" w:cs="Times New Roman"/>
+          <w:sz w:val="24"/>
+          <w:szCs w:val="24"/>
+        </w:rPr>
+      </w:pPr>
+      <w:r>
+        <w:rPr>
+          <w:rFonts w:ascii="Times New Roman" w:hAnsi="Times New Roman" w:cs="Times New Roman"/>
+          <w:sz w:val="24"/>
+          <w:szCs w:val="24"/>
+        </w:rPr>
+        <w:t>Marco and Aanya want salad dressing</w:t>
+      </w:r>
+    </w:p>
+    <w:p>
+      <w:pPr>
+        <w:rPr>
+          <w:rFonts w:ascii="Times New Roman" w:hAnsi="Times New Roman" w:cs="Times New Roman"/>
+          <w:sz w:val="24"/>
+          <w:szCs w:val="24"/>
+        </w:rPr>
+      </w:pPr>
+      <w:r>
+        <w:rPr>
+          <w:rFonts w:ascii="Times New Roman" w:hAnsi="Times New Roman" w:cs="Times New Roman"/>
+          <w:sz w:val="24"/>
+          <w:szCs w:val="24"/>
+        </w:rPr>
+        <w:t>Khae wants bread</w:t>
+      </w:r>
+    </w:p>
+    <w:p>
+      <w:pPr>
+        <w:rPr>
+          <w:rFonts w:ascii="Times New Roman" w:hAnsi="Times New Roman" w:cs="Times New Roman"/>
+          <w:sz w:val="24"/>
+          <w:szCs w:val="24"/>
+        </w:rPr>
+      </w:pPr>
+    </w:p>
+    <w:p>
+      <w:pPr>
+        <w:rPr>
+          <w:rFonts w:ascii="Times New Roman" w:hAnsi="Times New Roman" w:cs="Times New Roman"/>
+          <w:sz w:val="24"/>
+          <w:szCs w:val="24"/>
+        </w:rPr>
+      </w:pPr>
+      <w:r>
+        <w:rPr>
+          <w:rFonts w:ascii="Times New Roman" w:hAnsi="Times New Roman" w:cs="Times New Roman"/>
+          <w:sz w:val="24"/>
+          <w:szCs w:val="24"/>
+        </w:rPr>
+        <w:t>Do you want some salad dressing?</w:t>
+      </w:r>
+    </w:p>
+    <w:p>
+      <w:pPr>
+        <w:rPr>
+          <w:rFonts w:ascii="Times New Roman" w:hAnsi="Times New Roman" w:cs="Times New Roman"/>
+          <w:sz w:val="24"/>
+          <w:szCs w:val="24"/>
+        </w:rPr>
+      </w:pPr>
+      <w:r>
+        <w:rPr>
+          <w:rFonts w:ascii="Times New Roman" w:hAnsi="Times New Roman" w:cs="Times New Roman"/>
+          <w:sz w:val="24"/>
+          <w:szCs w:val="24"/>
+        </w:rPr>
+        <w:t>I’d like a sandwich, please</w:t>
+      </w:r>
+    </w:p>
+    <w:p>
+      <w:pPr>
+        <w:rPr>
+          <w:rFonts w:ascii="Times New Roman" w:hAnsi="Times New Roman" w:cs="Times New Roman"/>
+          <w:sz w:val="24"/>
+          <w:szCs w:val="24"/>
+        </w:rPr>
+      </w:pPr>
+      <w:r>
+        <w:rPr>
+          <w:rFonts w:ascii="Times New Roman" w:hAnsi="Times New Roman" w:cs="Times New Roman"/>
+          <w:sz w:val="24"/>
+          <w:szCs w:val="24"/>
+        </w:rPr>
+        <w:t>I wnat two eaggs</w:t>
+      </w:r>
+    </w:p>
+    <w:p>
+      <w:pPr>
+        <w:rPr>
+          <w:rFonts w:ascii="Times New Roman" w:hAnsi="Times New Roman" w:cs="Times New Roman"/>
+          <w:sz w:val="24"/>
+          <w:szCs w:val="24"/>
+        </w:rPr>
+      </w:pPr>
+      <w:r>
+        <w:rPr>
+          <w:rFonts w:ascii="Times New Roman" w:hAnsi="Times New Roman" w:cs="Times New Roman"/>
+          <w:sz w:val="24"/>
+          <w:szCs w:val="24"/>
+        </w:rPr>
+        <w:t>We’d like some ca</w:t>
+      </w:r>
+      <w:r>
+        <w:rPr>
+          <w:rFonts w:ascii="Times New Roman" w:hAnsi="Times New Roman" w:cs="Times New Roman"/>
+          <w:sz w:val="24"/>
+          <w:szCs w:val="24"/>
+        </w:rPr>
+        <w:t>k</w:t>
+      </w:r>
+      <w:r>
+        <w:rPr>
+          <w:rFonts w:ascii="Times New Roman" w:hAnsi="Times New Roman" w:cs="Times New Roman"/>
+          <w:sz w:val="24"/>
+          <w:szCs w:val="24"/>
+        </w:rPr>
+        <w:t>e</w:t>
+      </w:r>
+    </w:p>
+    <w:p>
+      <w:pPr>
+        <w:rPr>
+          <w:rFonts w:ascii="Times New Roman" w:hAnsi="Times New Roman" w:cs="Times New Roman"/>
+          <w:sz w:val="24"/>
+          <w:szCs w:val="24"/>
+        </w:rPr>
+      </w:pPr>
+      <w:r>
+        <w:rPr>
+          <w:rFonts w:ascii="Times New Roman" w:hAnsi="Times New Roman" w:cs="Times New Roman"/>
+          <w:sz w:val="24"/>
+          <w:szCs w:val="24"/>
+        </w:rPr>
+        <w:t>Oh, there is chicken</w:t>
+      </w:r>
+    </w:p>
+    <w:p>
+      <w:pPr>
+        <w:rPr>
+          <w:rFonts w:ascii="Times New Roman" w:hAnsi="Times New Roman" w:cs="Times New Roman"/>
+          <w:sz w:val="24"/>
+          <w:szCs w:val="24"/>
+        </w:rPr>
+      </w:pPr>
+      <w:r>
+        <w:rPr>
+          <w:rFonts w:ascii="Times New Roman" w:hAnsi="Times New Roman" w:cs="Times New Roman"/>
+          <w:sz w:val="24"/>
+          <w:szCs w:val="24"/>
+        </w:rPr>
+        <w:t>Beans are good</w:t>
+      </w:r>
+    </w:p>
+    <w:p>
+      <w:pPr>
+        <w:rPr>
+          <w:rFonts w:ascii="Times New Roman" w:hAnsi="Times New Roman" w:cs="Times New Roman"/>
+          <w:sz w:val="24"/>
+          <w:szCs w:val="24"/>
+        </w:rPr>
+      </w:pPr>
+      <w:r>
+        <w:rPr>
+          <w:rFonts w:ascii="Times New Roman" w:hAnsi="Times New Roman" w:cs="Times New Roman"/>
+          <w:sz w:val="24"/>
+          <w:szCs w:val="24"/>
+        </w:rPr>
+        <w:t>I like coffee</w:t>
+      </w:r>
+    </w:p>
+    <w:p>
+      <w:pPr>
+        <w:rPr>
+          <w:rFonts w:ascii="Times New Roman" w:hAnsi="Times New Roman" w:cs="Times New Roman"/>
+          <w:sz w:val="24"/>
+          <w:szCs w:val="24"/>
+        </w:rPr>
+      </w:pPr>
+      <w:r>
+        <w:rPr>
+          <w:rFonts w:ascii="Times New Roman" w:hAnsi="Times New Roman" w:cs="Times New Roman"/>
+          <w:sz w:val="24"/>
+          <w:szCs w:val="24"/>
+        </w:rPr>
+        <w:lastRenderedPageBreak/>
+        <w:t>I’d like some pizza</w:t>
+      </w:r>
+    </w:p>
+    <w:p>
+      <w:pPr>
+        <w:rPr>
+          <w:rFonts w:ascii="Times New Roman" w:hAnsi="Times New Roman" w:cs="Times New Roman"/>
+          <w:sz w:val="24"/>
+          <w:szCs w:val="24"/>
+        </w:rPr>
+      </w:pPr>
+    </w:p>
+    <w:p>
+      <w:pPr>
+        <w:rPr>
+          <w:rFonts w:ascii="Times New Roman" w:hAnsi="Times New Roman" w:cs="Times New Roman"/>
+          <w:sz w:val="24"/>
+          <w:szCs w:val="24"/>
+        </w:rPr>
+      </w:pPr>
+      <w:r>
+        <w:rPr>
+          <w:rFonts w:ascii="Times New Roman" w:hAnsi="Times New Roman" w:cs="Times New Roman"/>
+          <w:sz w:val="24"/>
+          <w:szCs w:val="24"/>
+        </w:rPr>
+        <w:t>Do you want some pasta?</w:t>
+      </w:r>
+    </w:p>
+    <w:p>
+      <w:pPr>
+        <w:rPr>
+          <w:rFonts w:ascii="Times New Roman" w:hAnsi="Times New Roman" w:cs="Times New Roman"/>
+          <w:sz w:val="24"/>
+          <w:szCs w:val="24"/>
+        </w:rPr>
+      </w:pPr>
+      <w:r>
+        <w:rPr>
+          <w:rFonts w:ascii="Times New Roman" w:hAnsi="Times New Roman" w:cs="Times New Roman"/>
+          <w:sz w:val="24"/>
+          <w:szCs w:val="24"/>
+        </w:rPr>
+        <w:t xml:space="preserve">Yes, </w:t>
+      </w:r>
+      <w:r>
+        <w:rPr>
+          <w:rFonts w:ascii="Times New Roman" w:hAnsi="Times New Roman" w:cs="Times New Roman"/>
+          <w:sz w:val="24"/>
+          <w:szCs w:val="24"/>
+        </w:rPr>
+        <w:t>please</w:t>
+      </w:r>
+      <w:r>
+        <w:rPr>
+          <w:rFonts w:ascii="Times New Roman" w:hAnsi="Times New Roman" w:cs="Times New Roman"/>
+          <w:sz w:val="24"/>
+          <w:szCs w:val="24"/>
+        </w:rPr>
+        <w:t>!</w:t>
+      </w:r>
+    </w:p>
+    <w:p>
+      <w:pPr>
+        <w:rPr>
+          <w:rFonts w:ascii="Times New Roman" w:hAnsi="Times New Roman" w:cs="Times New Roman"/>
+          <w:sz w:val="24"/>
+          <w:szCs w:val="24"/>
+        </w:rPr>
+      </w:pPr>
+      <w:r>
+        <w:rPr>
+          <w:rFonts w:ascii="Times New Roman" w:hAnsi="Times New Roman" w:cs="Times New Roman"/>
+          <w:sz w:val="24"/>
+          <w:szCs w:val="24"/>
+        </w:rPr>
+        <w:t>Okay, do you want some chicken?</w:t>
+      </w:r>
+    </w:p>
+    <w:p>
+      <w:pPr>
+        <w:rPr>
+          <w:rFonts w:ascii="Times New Roman" w:hAnsi="Times New Roman" w:cs="Times New Roman"/>
+          <w:sz w:val="24"/>
+          <w:szCs w:val="24"/>
+        </w:rPr>
+      </w:pPr>
+      <w:r>
+        <w:rPr>
+          <w:rFonts w:ascii="Times New Roman" w:hAnsi="Times New Roman" w:cs="Times New Roman"/>
+          <w:sz w:val="24"/>
+          <w:szCs w:val="24"/>
+        </w:rPr>
+        <w:t>No chicken</w:t>
+      </w:r>
+      <w:r>
+        <w:rPr>
+          <w:rFonts w:ascii="Times New Roman" w:hAnsi="Times New Roman" w:cs="Times New Roman"/>
+          <w:sz w:val="24"/>
+          <w:szCs w:val="24"/>
+        </w:rPr>
+        <w:t xml:space="preserve"> for me</w:t>
+      </w:r>
+    </w:p>
+    <w:p>
+      <w:pPr>
+        <w:rPr>
+          <w:rFonts w:ascii="Times New Roman" w:hAnsi="Times New Roman" w:cs="Times New Roman"/>
+          <w:sz w:val="24"/>
+          <w:szCs w:val="24"/>
+        </w:rPr>
+      </w:pPr>
+      <w:r>
+        <w:rPr>
+          <w:rFonts w:ascii="Times New Roman" w:hAnsi="Times New Roman" w:cs="Times New Roman"/>
+          <w:sz w:val="24"/>
+          <w:szCs w:val="24"/>
+        </w:rPr>
+        <w:t>Tomato soup?</w:t>
+      </w:r>
+    </w:p>
+    <w:p>
+      <w:pPr>
+        <w:rPr>
+          <w:rFonts w:ascii="Times New Roman" w:hAnsi="Times New Roman" w:cs="Times New Roman"/>
+          <w:sz w:val="24"/>
+          <w:szCs w:val="24"/>
+        </w:rPr>
+      </w:pPr>
+      <w:r>
+        <w:rPr>
+          <w:rFonts w:ascii="Times New Roman" w:hAnsi="Times New Roman" w:cs="Times New Roman"/>
+          <w:sz w:val="24"/>
+          <w:szCs w:val="24"/>
+        </w:rPr>
+        <w:t>Oh, good! I like tomato soup</w:t>
+      </w:r>
+    </w:p>
+    <w:p>
+      <w:pPr>
+        <w:rPr>
+          <w:rFonts w:ascii="Times New Roman" w:hAnsi="Times New Roman" w:cs="Times New Roman"/>
+          <w:sz w:val="24"/>
+          <w:szCs w:val="24"/>
+        </w:rPr>
+      </w:pPr>
+      <w:r>
+        <w:rPr>
+          <w:rFonts w:ascii="Times New Roman" w:hAnsi="Times New Roman" w:cs="Times New Roman"/>
+          <w:sz w:val="24"/>
+          <w:szCs w:val="24"/>
+        </w:rPr>
+        <w:t>Do you want some soup?</w:t>
+      </w:r>
+    </w:p>
+    <w:p>
+      <w:pPr>
+        <w:rPr>
+          <w:rFonts w:ascii="Times New Roman" w:hAnsi="Times New Roman" w:cs="Times New Roman"/>
+          <w:sz w:val="24"/>
+          <w:szCs w:val="24"/>
+        </w:rPr>
+      </w:pPr>
+      <w:r>
+        <w:rPr>
+          <w:rFonts w:ascii="Times New Roman" w:hAnsi="Times New Roman" w:cs="Times New Roman"/>
+          <w:sz w:val="24"/>
+          <w:szCs w:val="24"/>
+        </w:rPr>
+        <w:t>Yes. I’d like some soup. Thanks</w:t>
+      </w:r>
+    </w:p>
+    <w:p>
+      <w:pPr>
+        <w:rPr>
+          <w:rFonts w:ascii="Times New Roman" w:hAnsi="Times New Roman" w:cs="Times New Roman"/>
+          <w:sz w:val="24"/>
+          <w:szCs w:val="24"/>
+        </w:rPr>
+      </w:pPr>
+      <w:r>
+        <w:rPr>
+          <w:rFonts w:ascii="Times New Roman" w:hAnsi="Times New Roman" w:cs="Times New Roman"/>
+          <w:sz w:val="24"/>
+          <w:szCs w:val="24"/>
+        </w:rPr>
+        <w:t>Who want</w:t>
+      </w:r>
+      <w:r>
+        <w:rPr>
+          <w:rFonts w:ascii="Times New Roman" w:hAnsi="Times New Roman" w:cs="Times New Roman"/>
+          <w:sz w:val="24"/>
+          <w:szCs w:val="24"/>
+        </w:rPr>
+        <w:t>s</w:t>
+      </w:r>
+      <w:r>
+        <w:rPr>
+          <w:rFonts w:ascii="Times New Roman" w:hAnsi="Times New Roman" w:cs="Times New Roman"/>
+          <w:sz w:val="24"/>
+          <w:szCs w:val="24"/>
+        </w:rPr>
+        <w:t xml:space="preserve"> some salad, Aanya?</w:t>
+      </w:r>
+    </w:p>
+    <w:p>
+      <w:pPr>
+        <w:rPr>
+          <w:rFonts w:ascii="Times New Roman" w:hAnsi="Times New Roman" w:cs="Times New Roman"/>
+          <w:sz w:val="24"/>
+          <w:szCs w:val="24"/>
+        </w:rPr>
+      </w:pPr>
+      <w:r>
+        <w:rPr>
+          <w:rFonts w:ascii="Times New Roman" w:hAnsi="Times New Roman" w:cs="Times New Roman"/>
+          <w:sz w:val="24"/>
+          <w:szCs w:val="24"/>
+        </w:rPr>
+        <w:t xml:space="preserve">No, </w:t>
+      </w:r>
+      <w:r>
+        <w:rPr>
+          <w:rFonts w:ascii="Times New Roman" w:hAnsi="Times New Roman" w:cs="Times New Roman"/>
+          <w:sz w:val="24"/>
+          <w:szCs w:val="24"/>
+        </w:rPr>
+        <w:t>thanks</w:t>
+      </w:r>
+    </w:p>
+    <w:p>
+      <w:pPr>
+        <w:rPr>
+          <w:rFonts w:ascii="Times New Roman" w:hAnsi="Times New Roman" w:cs="Times New Roman"/>
+          <w:sz w:val="24"/>
+          <w:szCs w:val="24"/>
+        </w:rPr>
+      </w:pPr>
+      <w:r>
+        <w:rPr>
+          <w:rFonts w:ascii="Times New Roman" w:hAnsi="Times New Roman" w:cs="Times New Roman"/>
+          <w:sz w:val="24"/>
+          <w:szCs w:val="24"/>
+        </w:rPr>
+        <w:t>Okay, do you want some cake?</w:t>
+      </w:r>
+    </w:p>
+    <w:p>
+      <w:pPr>
+        <w:rPr>
+          <w:rFonts w:ascii="Times New Roman" w:hAnsi="Times New Roman" w:cs="Times New Roman"/>
+          <w:sz w:val="24"/>
+          <w:szCs w:val="24"/>
+        </w:rPr>
+      </w:pPr>
+      <w:r>
+        <w:rPr>
+          <w:rFonts w:ascii="Times New Roman" w:hAnsi="Times New Roman" w:cs="Times New Roman"/>
+          <w:sz w:val="24"/>
+          <w:szCs w:val="24"/>
+        </w:rPr>
+        <w:t xml:space="preserve">Yes, </w:t>
+      </w:r>
+      <w:r>
+        <w:rPr>
+          <w:rFonts w:ascii="Times New Roman" w:hAnsi="Times New Roman" w:cs="Times New Roman"/>
+          <w:sz w:val="24"/>
+          <w:szCs w:val="24"/>
+        </w:rPr>
+        <w:t>I</w:t>
+      </w:r>
+      <w:r>
+        <w:rPr>
+          <w:rFonts w:ascii="Times New Roman" w:hAnsi="Times New Roman" w:cs="Times New Roman"/>
+          <w:sz w:val="24"/>
+          <w:szCs w:val="24"/>
+        </w:rPr>
+        <w:t>’d</w:t>
+      </w:r>
+      <w:r>
+        <w:rPr>
+          <w:rFonts w:ascii="Times New Roman" w:hAnsi="Times New Roman" w:cs="Times New Roman"/>
+          <w:sz w:val="24"/>
+          <w:szCs w:val="24"/>
+        </w:rPr>
+        <w:t xml:space="preserve"> like some cake</w:t>
+      </w:r>
+      <w:r>
+        <w:rPr>
+          <w:rFonts w:ascii="Times New Roman" w:hAnsi="Times New Roman" w:cs="Times New Roman"/>
+          <w:sz w:val="24"/>
+          <w:szCs w:val="24"/>
+        </w:rPr>
+        <w:t>! Thank you</w:t>
+      </w:r>
+    </w:p>
+    <w:p>
+      <w:pPr>
+        <w:rPr>
+          <w:rFonts w:ascii="Times New Roman" w:hAnsi="Times New Roman" w:cs="Times New Roman"/>
+          <w:sz w:val="24"/>
+          <w:szCs w:val="24"/>
+        </w:rPr>
+      </w:pPr>
+      <w:r>
+        <w:rPr>
+          <w:rFonts w:ascii="Times New Roman" w:hAnsi="Times New Roman" w:cs="Times New Roman"/>
+          <w:sz w:val="24"/>
+          <w:szCs w:val="24"/>
+        </w:rPr>
+        <w:t xml:space="preserve">You’re welcome. Cake is </w:t>
+      </w:r>
+      <w:r>
+        <w:rPr>
+          <w:rFonts w:ascii="Times New Roman" w:hAnsi="Times New Roman" w:cs="Times New Roman"/>
+          <w:sz w:val="24"/>
+          <w:szCs w:val="24"/>
+        </w:rPr>
+        <w:t>delicious</w:t>
+      </w:r>
+    </w:p>
+    <w:p>
+      <w:pPr>
+        <w:rPr>
+          <w:rFonts w:ascii="Times New Roman" w:hAnsi="Times New Roman" w:cs="Times New Roman"/>
+          <w:sz w:val="24"/>
+          <w:szCs w:val="24"/>
+        </w:rPr>
+      </w:pPr>
+      <w:r>
+        <w:rPr>
+          <w:rFonts w:ascii="Times New Roman" w:hAnsi="Times New Roman" w:cs="Times New Roman"/>
+          <w:sz w:val="24"/>
+          <w:szCs w:val="24"/>
+        </w:rPr>
+        <w:t>Yes</w:t>
+      </w:r>
+      <w:r>
+        <w:rPr>
+          <w:rFonts w:ascii="Times New Roman" w:hAnsi="Times New Roman" w:cs="Times New Roman"/>
+          <w:sz w:val="24"/>
+          <w:szCs w:val="24"/>
+        </w:rPr>
+        <w:t xml:space="preserve">, it </w:t>
+      </w:r>
+      <w:r>
+        <w:rPr>
+          <w:rFonts w:ascii="Times New Roman" w:hAnsi="Times New Roman" w:cs="Times New Roman"/>
+          <w:sz w:val="24"/>
+          <w:szCs w:val="24"/>
+        </w:rPr>
+        <w:t>is</w:t>
+      </w:r>
+      <w:r>
+        <w:rPr>
+          <w:rFonts w:ascii="Times New Roman" w:hAnsi="Times New Roman" w:cs="Times New Roman"/>
+          <w:sz w:val="24"/>
+          <w:szCs w:val="24"/>
+        </w:rPr>
+        <w:t>!</w:t>
+      </w:r>
+    </w:p>
+    <w:p>
+      <w:pPr>
+        <w:rPr>
+          <w:rFonts w:ascii="Times New Roman" w:hAnsi="Times New Roman" w:cs="Times New Roman"/>
+          <w:sz w:val="24"/>
+          <w:szCs w:val="24"/>
+        </w:rPr>
+      </w:pPr>
+    </w:p>
+    <w:p>
+      <w:pPr>
+        <w:rPr>
+          <w:rFonts w:ascii="Times New Roman" w:hAnsi="Times New Roman" w:cs="Times New Roman"/>
+          <w:sz w:val="24"/>
+          <w:szCs w:val="24"/>
+        </w:rPr>
+      </w:pPr>
+      <w:r>
+        <w:rPr>
+          <w:rFonts w:ascii="Times New Roman" w:hAnsi="Times New Roman" w:cs="Times New Roman"/>
+          <w:sz w:val="24"/>
+          <w:szCs w:val="24"/>
+        </w:rPr>
+        <w:t>Do you want some orange juice?</w:t>
+      </w:r>
+    </w:p>
+    <w:p>
+      <w:pPr>
+        <w:rPr>
+          <w:rFonts w:ascii="Times New Roman" w:hAnsi="Times New Roman" w:cs="Times New Roman"/>
+          <w:sz w:val="24"/>
+          <w:szCs w:val="24"/>
+        </w:rPr>
+      </w:pPr>
+      <w:r>
+        <w:rPr>
+          <w:rFonts w:ascii="Times New Roman" w:hAnsi="Times New Roman" w:cs="Times New Roman"/>
+          <w:sz w:val="24"/>
+          <w:szCs w:val="24"/>
+        </w:rPr>
+        <w:t>I like pizza</w:t>
+      </w:r>
+    </w:p>
+    <w:p>
+      <w:pPr>
+        <w:rPr>
+          <w:rFonts w:ascii="Times New Roman" w:hAnsi="Times New Roman" w:cs="Times New Roman"/>
+          <w:sz w:val="24"/>
+          <w:szCs w:val="24"/>
+        </w:rPr>
+      </w:pPr>
+      <w:r>
+        <w:rPr>
+          <w:rFonts w:ascii="Times New Roman" w:hAnsi="Times New Roman" w:cs="Times New Roman"/>
+          <w:sz w:val="24"/>
+          <w:szCs w:val="24"/>
+        </w:rPr>
+        <w:t>I’d like some salad dressing</w:t>
+      </w:r>
+    </w:p>
+    <w:p>
+      <w:pPr>
+        <w:rPr>
+          <w:rFonts w:ascii="Times New Roman" w:hAnsi="Times New Roman" w:cs="Times New Roman"/>
+          <w:sz w:val="24"/>
+          <w:szCs w:val="24"/>
+        </w:rPr>
+      </w:pPr>
+      <w:r>
+        <w:rPr>
+          <w:rFonts w:ascii="Times New Roman" w:hAnsi="Times New Roman" w:cs="Times New Roman"/>
+          <w:sz w:val="24"/>
+          <w:szCs w:val="24"/>
+        </w:rPr>
+        <w:t>I’d like a chicken sandwich for luch</w:t>
+      </w:r>
+    </w:p>
+    <w:p>
+      <w:pPr>
+        <w:rPr>
+          <w:rFonts w:ascii="Times New Roman" w:hAnsi="Times New Roman" w:cs="Times New Roman"/>
+          <w:sz w:val="24"/>
+          <w:szCs w:val="24"/>
+        </w:rPr>
+      </w:pPr>
+      <w:r>
+        <w:rPr>
+          <w:rFonts w:ascii="Times New Roman" w:hAnsi="Times New Roman" w:cs="Times New Roman"/>
+          <w:sz w:val="24"/>
+          <w:szCs w:val="24"/>
+        </w:rPr>
+        <w:t>Oh, there is pasta! I like pasta!</w:t>
+      </w:r>
+    </w:p>
+    <w:p>
+      <w:pPr>
+        <w:rPr>
+          <w:rFonts w:ascii="Times New Roman" w:hAnsi="Times New Roman" w:cs="Times New Roman"/>
+          <w:sz w:val="24"/>
+          <w:szCs w:val="24"/>
+        </w:rPr>
+      </w:pPr>
+      <w:r>
+        <w:rPr>
+          <w:rFonts w:ascii="Times New Roman" w:hAnsi="Times New Roman" w:cs="Times New Roman"/>
+          <w:sz w:val="24"/>
+          <w:szCs w:val="24"/>
+        </w:rPr>
+        <w:t>Do you w</w:t>
+      </w:r>
+      <w:r>
+        <w:rPr>
+          <w:rFonts w:ascii="Times New Roman" w:hAnsi="Times New Roman" w:cs="Times New Roman"/>
+          <w:sz w:val="24"/>
+          <w:szCs w:val="24"/>
+        </w:rPr>
+        <w:t>an</w:t>
+      </w:r>
+      <w:r>
+        <w:rPr>
+          <w:rFonts w:ascii="Times New Roman" w:hAnsi="Times New Roman" w:cs="Times New Roman"/>
+          <w:sz w:val="24"/>
+          <w:szCs w:val="24"/>
+        </w:rPr>
+        <w:t>t some milk in your coffee?</w:t>
+      </w:r>
+    </w:p>
+    <w:p>
+      <w:pPr>
+        <w:rPr>
+          <w:rFonts w:ascii="Times New Roman" w:hAnsi="Times New Roman" w:cs="Times New Roman"/>
+          <w:sz w:val="24"/>
+          <w:szCs w:val="24"/>
+        </w:rPr>
+      </w:pPr>
+    </w:p>
+    <w:p>
+      <w:pPr>
+        <w:rPr>
+          <w:rFonts w:ascii="Times New Roman" w:hAnsi="Times New Roman" w:cs="Times New Roman"/>
+          <w:sz w:val="24"/>
+          <w:szCs w:val="24"/>
+        </w:rPr>
+      </w:pPr>
+      <w:r>
+        <w:rPr>
+          <w:rFonts w:ascii="Times New Roman" w:hAnsi="Times New Roman" w:cs="Times New Roman"/>
+          <w:sz w:val="24"/>
+          <w:szCs w:val="24"/>
+        </w:rPr>
+        <w:t>Hello, Joseph! How are you? Can you have luch with me later this afternoon? I can meet yu in two hours</w:t>
+      </w:r>
+    </w:p>
+    <w:p>
+      <w:pPr>
+        <w:rPr>
+          <w:rFonts w:ascii="Times New Roman" w:hAnsi="Times New Roman" w:cs="Times New Roman"/>
+          <w:sz w:val="24"/>
+          <w:szCs w:val="24"/>
+        </w:rPr>
+      </w:pPr>
+      <w:r>
+        <w:rPr>
+          <w:rFonts w:ascii="Times New Roman" w:hAnsi="Times New Roman" w:cs="Times New Roman"/>
+          <w:sz w:val="24"/>
+          <w:szCs w:val="24"/>
+        </w:rPr>
+        <w:t>I fine, thank you. Sorry, I can’t have luch with you today. But I can meet you tomorrow for breakfast</w:t>
+      </w:r>
+    </w:p>
+    <w:p>
+      <w:pPr>
+        <w:rPr>
+          <w:rFonts w:ascii="Times New Roman" w:hAnsi="Times New Roman" w:cs="Times New Roman"/>
+          <w:sz w:val="24"/>
+          <w:szCs w:val="24"/>
+        </w:rPr>
+      </w:pPr>
+      <w:r>
+        <w:rPr>
+          <w:rFonts w:ascii="Times New Roman" w:hAnsi="Times New Roman" w:cs="Times New Roman"/>
+          <w:sz w:val="24"/>
+          <w:szCs w:val="24"/>
+        </w:rPr>
+        <w:t>That’s great! Can I call you tonight?</w:t>
+      </w:r>
+    </w:p>
+    <w:p>
+      <w:pPr>
+        <w:rPr>
+          <w:rFonts w:ascii="Times New Roman" w:hAnsi="Times New Roman" w:cs="Times New Roman"/>
+          <w:sz w:val="24"/>
+          <w:szCs w:val="24"/>
+        </w:rPr>
+      </w:pPr>
+      <w:r>
+        <w:rPr>
+          <w:rFonts w:ascii="Times New Roman" w:hAnsi="Times New Roman" w:cs="Times New Roman"/>
+          <w:sz w:val="24"/>
+          <w:szCs w:val="24"/>
+        </w:rPr>
+        <w:lastRenderedPageBreak/>
+        <w:t>I eat breakf</w:t>
+      </w:r>
+      <w:r>
+        <w:rPr>
+          <w:rFonts w:ascii="Times New Roman" w:hAnsi="Times New Roman" w:cs="Times New Roman"/>
+          <w:sz w:val="24"/>
+          <w:szCs w:val="24"/>
+        </w:rPr>
+        <w:t>a</w:t>
+      </w:r>
+      <w:r>
+        <w:rPr>
+          <w:rFonts w:ascii="Times New Roman" w:hAnsi="Times New Roman" w:cs="Times New Roman"/>
+          <w:sz w:val="24"/>
+          <w:szCs w:val="24"/>
+        </w:rPr>
+        <w:t>st in the morning</w:t>
+      </w:r>
+    </w:p>
+    <w:p>
+      <w:pPr>
+        <w:rPr>
+          <w:rFonts w:ascii="Times New Roman" w:hAnsi="Times New Roman" w:cs="Times New Roman"/>
+          <w:sz w:val="24"/>
+          <w:szCs w:val="24"/>
+        </w:rPr>
+      </w:pPr>
+    </w:p>
+    <w:p>
+      <w:pPr>
+        <w:rPr>
+          <w:rFonts w:ascii="Times New Roman" w:hAnsi="Times New Roman" w:cs="Times New Roman"/>
+          <w:sz w:val="24"/>
+          <w:szCs w:val="24"/>
+        </w:rPr>
+      </w:pPr>
+      <w:r>
+        <w:rPr>
+          <w:rFonts w:ascii="Times New Roman" w:hAnsi="Times New Roman" w:cs="Times New Roman"/>
+          <w:sz w:val="24"/>
+          <w:szCs w:val="24"/>
+        </w:rPr>
+        <w:t>What time does the restaurant open this afternoon? It opens at 1:00 o’clock today</w:t>
+      </w:r>
+    </w:p>
+    <w:p>
+      <w:pPr>
+        <w:rPr>
+          <w:rFonts w:ascii="Times New Roman" w:hAnsi="Times New Roman" w:cs="Times New Roman"/>
+          <w:sz w:val="24"/>
+          <w:szCs w:val="24"/>
+        </w:rPr>
+      </w:pPr>
+      <w:r>
+        <w:rPr>
+          <w:rFonts w:ascii="Times New Roman" w:hAnsi="Times New Roman" w:cs="Times New Roman"/>
+          <w:sz w:val="24"/>
+          <w:szCs w:val="24"/>
+        </w:rPr>
+        <w:t>Do you want to see a mivies this weekend? I can go with you on Saturday night</w:t>
+      </w:r>
+    </w:p>
+    <w:p>
+      <w:pPr>
+        <w:rPr>
+          <w:rFonts w:ascii="Times New Roman" w:hAnsi="Times New Roman" w:cs="Times New Roman"/>
+          <w:sz w:val="24"/>
+          <w:szCs w:val="24"/>
+        </w:rPr>
+      </w:pPr>
+      <w:r>
+        <w:rPr>
+          <w:rFonts w:ascii="Times New Roman" w:hAnsi="Times New Roman" w:cs="Times New Roman"/>
+          <w:sz w:val="24"/>
+          <w:szCs w:val="24"/>
+        </w:rPr>
+        <w:t>Keiki and Jun want some orange juice to drink with luch</w:t>
+      </w:r>
+    </w:p>
+    <w:p>
+      <w:pPr>
+        <w:rPr>
+          <w:rFonts w:ascii="Times New Roman" w:hAnsi="Times New Roman" w:cs="Times New Roman"/>
+          <w:sz w:val="24"/>
+          <w:szCs w:val="24"/>
+        </w:rPr>
+      </w:pPr>
+      <w:r>
+        <w:rPr>
+          <w:rFonts w:ascii="Times New Roman" w:hAnsi="Times New Roman" w:cs="Times New Roman"/>
+          <w:sz w:val="24"/>
+          <w:szCs w:val="24"/>
+        </w:rPr>
+        <w:t>Julio wants some soup for luch</w:t>
+      </w:r>
+    </w:p>
+    <w:p>
+      <w:pPr>
+        <w:rPr>
+          <w:rFonts w:ascii="Times New Roman" w:hAnsi="Times New Roman" w:cs="Times New Roman"/>
+          <w:sz w:val="24"/>
+          <w:szCs w:val="24"/>
+        </w:rPr>
+      </w:pPr>
+      <w:r>
+        <w:rPr>
+          <w:rFonts w:ascii="Times New Roman" w:hAnsi="Times New Roman" w:cs="Times New Roman"/>
+          <w:sz w:val="24"/>
+          <w:szCs w:val="24"/>
+        </w:rPr>
+        <w:t>I’d like some bread with me dinner</w:t>
+      </w:r>
+    </w:p>
+    <w:p>
+      <w:pPr>
+        <w:rPr>
+          <w:rFonts w:ascii="Times New Roman" w:hAnsi="Times New Roman" w:cs="Times New Roman"/>
+          <w:sz w:val="24"/>
+          <w:szCs w:val="24"/>
+        </w:rPr>
+      </w:pPr>
+      <w:r>
+        <w:rPr>
+          <w:rFonts w:ascii="Times New Roman" w:hAnsi="Times New Roman" w:cs="Times New Roman"/>
+          <w:sz w:val="24"/>
+          <w:szCs w:val="24"/>
+        </w:rPr>
+        <w:t>Bart gets a sandwich for luch</w:t>
+      </w:r>
+    </w:p>
+    <w:p>
+      <w:pPr>
+        <w:rPr>
+          <w:rFonts w:ascii="Times New Roman" w:hAnsi="Times New Roman" w:cs="Times New Roman"/>
+          <w:sz w:val="24"/>
+          <w:szCs w:val="24"/>
+        </w:rPr>
+      </w:pPr>
+    </w:p>
+    <w:p>
+      <w:pPr>
+        <w:rPr>
+          <w:rFonts w:ascii="Times New Roman" w:hAnsi="Times New Roman" w:cs="Times New Roman"/>
+          <w:sz w:val="24"/>
+          <w:szCs w:val="24"/>
+        </w:rPr>
+      </w:pPr>
+      <w:r>
+        <w:rPr>
+          <w:rFonts w:ascii="Times New Roman" w:hAnsi="Times New Roman" w:cs="Times New Roman"/>
+          <w:sz w:val="24"/>
+          <w:szCs w:val="24"/>
+        </w:rPr>
+        <w:t>Do you wnat coffee?</w:t>
+      </w:r>
+    </w:p>
+    <w:p>
+      <w:pPr>
+        <w:pStyle w:val="ListParagraph"/>
+        <w:numPr>
+          <w:ilvl w:val="0"/>
+          <w:numId w:val="1"/>
+        </w:numPr>
+        <w:rPr>
+          <w:rFonts w:ascii="Times New Roman" w:hAnsi="Times New Roman" w:cs="Times New Roman"/>
+          <w:sz w:val="24"/>
+          <w:szCs w:val="24"/>
+        </w:rPr>
+      </w:pPr>
+      <w:r>
+        <w:rPr>
+          <w:rFonts w:ascii="Times New Roman" w:hAnsi="Times New Roman" w:cs="Times New Roman"/>
+          <w:sz w:val="24"/>
+          <w:szCs w:val="24"/>
+        </w:rPr>
+        <w:t>Yes, please and I want some milk with my coffee</w:t>
+      </w:r>
+    </w:p>
+    <w:p>
+      <w:pPr>
+        <w:rPr>
+          <w:rFonts w:ascii="Times New Roman" w:hAnsi="Times New Roman" w:cs="Times New Roman"/>
+          <w:sz w:val="24"/>
+          <w:szCs w:val="24"/>
+        </w:rPr>
+      </w:pPr>
+      <w:r>
+        <w:rPr>
+          <w:rFonts w:ascii="Times New Roman" w:hAnsi="Times New Roman" w:cs="Times New Roman"/>
+          <w:sz w:val="24"/>
+          <w:szCs w:val="24"/>
+        </w:rPr>
+        <w:t>Do you want a pizza and salad for dinner?</w:t>
+      </w:r>
+    </w:p>
+    <w:p>
+      <w:pPr>
+        <w:pStyle w:val="ListParagraph"/>
+        <w:numPr>
+          <w:ilvl w:val="0"/>
+          <w:numId w:val="1"/>
+        </w:numPr>
+        <w:rPr>
+          <w:rFonts w:ascii="Times New Roman" w:hAnsi="Times New Roman" w:cs="Times New Roman"/>
+          <w:sz w:val="24"/>
+          <w:szCs w:val="24"/>
+        </w:rPr>
+      </w:pPr>
+      <w:r>
+        <w:rPr>
+          <w:rFonts w:ascii="Times New Roman" w:hAnsi="Times New Roman" w:cs="Times New Roman"/>
+          <w:sz w:val="24"/>
+          <w:szCs w:val="24"/>
+        </w:rPr>
+        <w:t xml:space="preserve"> Yes, please. I’d like that</w:t>
+      </w:r>
+    </w:p>
+    <w:p>
+      <w:pPr>
+        <w:rPr>
+          <w:rFonts w:ascii="Times New Roman" w:hAnsi="Times New Roman" w:cs="Times New Roman"/>
+          <w:sz w:val="24"/>
+          <w:szCs w:val="24"/>
+        </w:rPr>
+      </w:pPr>
+    </w:p>
+    <w:p>
+      <w:pPr>
+        <w:rPr>
+          <w:rFonts w:ascii="Times New Roman" w:hAnsi="Times New Roman" w:cs="Times New Roman"/>
+          <w:sz w:val="24"/>
+          <w:szCs w:val="24"/>
+        </w:rPr>
+      </w:pPr>
+      <w:r>
+        <w:rPr>
+          <w:rFonts w:ascii="Times New Roman" w:hAnsi="Times New Roman" w:cs="Times New Roman"/>
+          <w:sz w:val="24"/>
+          <w:szCs w:val="24"/>
+        </w:rPr>
+        <w:t>I’d like some chicken for dinner tomorrow</w:t>
+      </w:r>
+    </w:p>
+    <w:p>
+      <w:pPr>
+        <w:rPr>
+          <w:rFonts w:ascii="Times New Roman" w:hAnsi="Times New Roman" w:cs="Times New Roman"/>
+          <w:sz w:val="24"/>
+          <w:szCs w:val="24"/>
+        </w:rPr>
+      </w:pPr>
+      <w:r>
+        <w:rPr>
+          <w:rFonts w:ascii="Times New Roman" w:hAnsi="Times New Roman" w:cs="Times New Roman"/>
+          <w:sz w:val="24"/>
+          <w:szCs w:val="24"/>
+        </w:rPr>
+        <w:t>There’s salad dressing on the table</w:t>
+      </w:r>
+    </w:p>
+    <w:p>
+      <w:pPr>
+        <w:rPr>
+          <w:rFonts w:ascii="Times New Roman" w:hAnsi="Times New Roman" w:cs="Times New Roman"/>
+          <w:sz w:val="24"/>
+          <w:szCs w:val="24"/>
+        </w:rPr>
+      </w:pPr>
+      <w:r>
+        <w:rPr>
+          <w:rFonts w:ascii="Times New Roman" w:hAnsi="Times New Roman" w:cs="Times New Roman"/>
+          <w:sz w:val="24"/>
+          <w:szCs w:val="24"/>
+        </w:rPr>
+        <w:t>I like toast for breakfast on the weekends</w:t>
+      </w:r>
+    </w:p>
+    <w:p>
+      <w:pPr>
+        <w:rPr>
+          <w:rFonts w:ascii="Times New Roman" w:hAnsi="Times New Roman" w:cs="Times New Roman"/>
+          <w:sz w:val="24"/>
+          <w:szCs w:val="24"/>
+        </w:rPr>
+      </w:pPr>
+      <w:r>
+        <w:rPr>
+          <w:rFonts w:ascii="Times New Roman" w:hAnsi="Times New Roman" w:cs="Times New Roman"/>
+          <w:sz w:val="24"/>
+          <w:szCs w:val="24"/>
+        </w:rPr>
+        <w:t xml:space="preserve">There is </w:t>
+      </w:r>
+      <w:r>
+        <w:rPr>
+          <w:rFonts w:ascii="Times New Roman" w:hAnsi="Times New Roman" w:cs="Times New Roman"/>
+          <w:sz w:val="24"/>
+          <w:szCs w:val="24"/>
+        </w:rPr>
+        <w:t>some  bread in the bag.</w:t>
+      </w:r>
+    </w:p>
+    <w:p>
+      <w:pPr>
+        <w:rPr>
+          <w:rFonts w:ascii="Times New Roman" w:hAnsi="Times New Roman" w:cs="Times New Roman"/>
+          <w:sz w:val="24"/>
+          <w:szCs w:val="24"/>
+        </w:rPr>
+      </w:pPr>
+    </w:p>
+    <w:p>
+      <w:pPr>
+        <w:rPr>
+          <w:rFonts w:ascii="Times New Roman" w:hAnsi="Times New Roman" w:cs="Times New Roman"/>
+          <w:sz w:val="24"/>
+          <w:szCs w:val="24"/>
+        </w:rPr>
+      </w:pPr>
+      <w:r>
+        <w:rPr>
+          <w:rFonts w:ascii="Times New Roman" w:hAnsi="Times New Roman" w:cs="Times New Roman"/>
+          <w:sz w:val="24"/>
+          <w:szCs w:val="24"/>
+        </w:rPr>
+        <w:t>What’s in the bag?</w:t>
+      </w:r>
+    </w:p>
+    <w:p>
+      <w:pPr>
+        <w:pStyle w:val="ListParagraph"/>
+        <w:numPr>
+          <w:ilvl w:val="0"/>
+          <w:numId w:val="1"/>
+        </w:numPr>
+        <w:rPr>
+          <w:rFonts w:ascii="Times New Roman" w:hAnsi="Times New Roman" w:cs="Times New Roman"/>
+          <w:sz w:val="24"/>
+          <w:szCs w:val="24"/>
+        </w:rPr>
+      </w:pPr>
+      <w:r>
+        <w:rPr>
+          <w:rFonts w:ascii="Times New Roman" w:hAnsi="Times New Roman" w:cs="Times New Roman"/>
+          <w:sz w:val="24"/>
+          <w:szCs w:val="24"/>
+        </w:rPr>
+        <w:t>There is some water in the bag</w:t>
+      </w:r>
+    </w:p>
+    <w:p>
+      <w:pPr>
+        <w:rPr>
+          <w:rFonts w:ascii="Times New Roman" w:hAnsi="Times New Roman" w:cs="Times New Roman"/>
+          <w:sz w:val="24"/>
+          <w:szCs w:val="24"/>
+        </w:rPr>
+      </w:pPr>
+      <w:r>
+        <w:rPr>
+          <w:rFonts w:ascii="Times New Roman" w:hAnsi="Times New Roman" w:cs="Times New Roman"/>
+          <w:sz w:val="24"/>
+          <w:szCs w:val="24"/>
+        </w:rPr>
+        <w:t>Mama’s Restaurant has good Italian food.</w:t>
+      </w:r>
+    </w:p>
+    <w:p>
+      <w:pPr>
+        <w:pStyle w:val="ListParagraph"/>
+        <w:numPr>
+          <w:ilvl w:val="0"/>
+          <w:numId w:val="1"/>
+        </w:numPr>
+        <w:rPr>
+          <w:rFonts w:ascii="Times New Roman" w:hAnsi="Times New Roman" w:cs="Times New Roman"/>
+          <w:sz w:val="24"/>
+          <w:szCs w:val="24"/>
+        </w:rPr>
+      </w:pPr>
+      <w:r>
+        <w:rPr>
+          <w:rFonts w:ascii="Times New Roman" w:hAnsi="Times New Roman" w:cs="Times New Roman"/>
+          <w:sz w:val="24"/>
+          <w:szCs w:val="24"/>
+        </w:rPr>
+        <w:t>Hmm... I’d like an Italian sandwich for dinner</w:t>
+      </w:r>
+    </w:p>
+    <w:p>
+      <w:pPr>
+        <w:pBdr>
+          <w:bottom w:val="single" w:sz="6" w:space="1" w:color="auto"/>
+        </w:pBdr>
+        <w:rPr>
+          <w:rFonts w:ascii="Times New Roman" w:hAnsi="Times New Roman" w:cs="Times New Roman"/>
+          <w:sz w:val="24"/>
+          <w:szCs w:val="24"/>
+        </w:rPr>
+      </w:pPr>
+    </w:p>
+    <w:p>
+      <w:pPr>
+        <w:rPr>
+          <w:rFonts w:ascii="Times New Roman" w:hAnsi="Times New Roman" w:cs="Times New Roman"/>
+          <w:sz w:val="24"/>
+          <w:szCs w:val="24"/>
+        </w:rPr>
+      </w:pPr>
+      <w:r>
+        <w:rPr>
+          <w:rFonts w:ascii="Times New Roman" w:hAnsi="Times New Roman" w:cs="Times New Roman"/>
+          <w:sz w:val="24"/>
+          <w:szCs w:val="24"/>
+        </w:rPr>
+        <w:t>Todd: Whose drawing is this? It isn't funny!…Hey, Aanya! Is this your drawing?</w:t>
+      </w:r>
+    </w:p>
+    <w:p>
+      <w:pPr>
+        <w:rPr>
+          <w:rFonts w:ascii="Times New Roman" w:hAnsi="Times New Roman" w:cs="Times New Roman"/>
+          <w:sz w:val="24"/>
+          <w:szCs w:val="24"/>
+        </w:rPr>
+      </w:pPr>
+      <w:r>
+        <w:rPr>
+          <w:rFonts w:ascii="Times New Roman" w:hAnsi="Times New Roman" w:cs="Times New Roman"/>
+          <w:sz w:val="24"/>
+          <w:szCs w:val="24"/>
+        </w:rPr>
+        <w:t>Aanya: Well…that's a drawing of you. I don't draw people. I draw rabbits, cats, birds…</w:t>
+      </w:r>
+    </w:p>
+    <w:p>
+      <w:pPr>
+        <w:rPr>
+          <w:rFonts w:ascii="Times New Roman" w:hAnsi="Times New Roman" w:cs="Times New Roman"/>
+          <w:sz w:val="24"/>
+          <w:szCs w:val="24"/>
+        </w:rPr>
+      </w:pPr>
+      <w:r>
+        <w:rPr>
+          <w:rFonts w:ascii="Times New Roman" w:hAnsi="Times New Roman" w:cs="Times New Roman"/>
+          <w:sz w:val="24"/>
+          <w:szCs w:val="24"/>
+        </w:rPr>
+        <w:t xml:space="preserve">Todd: Oh! I need drawings of an animal for an ad. I want to see your drawings. </w:t>
+      </w:r>
+    </w:p>
+    <w:p>
+      <w:pPr>
+        <w:rPr>
+          <w:rFonts w:ascii="Times New Roman" w:hAnsi="Times New Roman" w:cs="Times New Roman"/>
+          <w:sz w:val="24"/>
+          <w:szCs w:val="24"/>
+        </w:rPr>
+      </w:pPr>
+      <w:r>
+        <w:rPr>
+          <w:rFonts w:ascii="Times New Roman" w:hAnsi="Times New Roman" w:cs="Times New Roman"/>
+          <w:sz w:val="24"/>
+          <w:szCs w:val="24"/>
+        </w:rPr>
+        <w:t>Aanya: Um…OK. Here.</w:t>
+      </w:r>
+    </w:p>
+    <w:p>
+      <w:pPr>
+        <w:rPr>
+          <w:rFonts w:ascii="Times New Roman" w:hAnsi="Times New Roman" w:cs="Times New Roman"/>
+          <w:sz w:val="24"/>
+          <w:szCs w:val="24"/>
+        </w:rPr>
+      </w:pPr>
+      <w:r>
+        <w:rPr>
+          <w:rFonts w:ascii="Times New Roman" w:hAnsi="Times New Roman" w:cs="Times New Roman"/>
+          <w:sz w:val="24"/>
+          <w:szCs w:val="24"/>
+        </w:rPr>
+        <w:lastRenderedPageBreak/>
+        <w:t>Todd: What's this thing? It's in water. Is it a fish?</w:t>
+      </w:r>
+    </w:p>
+    <w:p>
+      <w:pPr>
+        <w:rPr>
+          <w:rFonts w:ascii="Times New Roman" w:hAnsi="Times New Roman" w:cs="Times New Roman"/>
+          <w:sz w:val="24"/>
+          <w:szCs w:val="24"/>
+        </w:rPr>
+      </w:pPr>
+      <w:r>
+        <w:rPr>
+          <w:rFonts w:ascii="Times New Roman" w:hAnsi="Times New Roman" w:cs="Times New Roman"/>
+          <w:sz w:val="24"/>
+          <w:szCs w:val="24"/>
+        </w:rPr>
+        <w:t>Aanya: No! It's a bird in water. It's a duck!</w:t>
+      </w:r>
+    </w:p>
+    <w:p>
+      <w:pPr>
+        <w:rPr>
+          <w:rFonts w:ascii="Times New Roman" w:hAnsi="Times New Roman" w:cs="Times New Roman"/>
+          <w:sz w:val="24"/>
+          <w:szCs w:val="24"/>
+        </w:rPr>
+      </w:pPr>
+      <w:r>
+        <w:rPr>
+          <w:rFonts w:ascii="Times New Roman" w:hAnsi="Times New Roman" w:cs="Times New Roman"/>
+          <w:sz w:val="24"/>
+          <w:szCs w:val="24"/>
+        </w:rPr>
+        <w:t>Todd: Oh. And this big animal…is it a sheep?</w:t>
+      </w:r>
+    </w:p>
+    <w:p>
+      <w:pPr>
+        <w:rPr>
+          <w:rFonts w:ascii="Times New Roman" w:hAnsi="Times New Roman" w:cs="Times New Roman"/>
+          <w:sz w:val="24"/>
+          <w:szCs w:val="24"/>
+        </w:rPr>
+      </w:pPr>
+      <w:r>
+        <w:rPr>
+          <w:rFonts w:ascii="Times New Roman" w:hAnsi="Times New Roman" w:cs="Times New Roman"/>
+          <w:sz w:val="24"/>
+          <w:szCs w:val="24"/>
+        </w:rPr>
+        <w:t>Aanya: No! Can you see the boy on it? It's a horse!</w:t>
+      </w:r>
+    </w:p>
+    <w:p>
+      <w:pPr>
+        <w:rPr>
+          <w:rFonts w:ascii="Times New Roman" w:hAnsi="Times New Roman" w:cs="Times New Roman"/>
+          <w:sz w:val="24"/>
+          <w:szCs w:val="24"/>
+        </w:rPr>
+      </w:pPr>
+      <w:r>
+        <w:rPr>
+          <w:rFonts w:ascii="Times New Roman" w:hAnsi="Times New Roman" w:cs="Times New Roman"/>
+          <w:sz w:val="24"/>
+          <w:szCs w:val="24"/>
+        </w:rPr>
+        <w:t>Todd: What??...Sorry, but your drawings are not good. You can't draw for my ad.</w:t>
+      </w:r>
+    </w:p>
+    <w:p>
+      <w:pPr>
+        <w:rPr>
+          <w:rFonts w:ascii="Times New Roman" w:hAnsi="Times New Roman" w:cs="Times New Roman"/>
+          <w:sz w:val="24"/>
+          <w:szCs w:val="24"/>
+        </w:rPr>
+      </w:pPr>
+      <w:r>
+        <w:rPr>
+          <w:rFonts w:ascii="Times New Roman" w:hAnsi="Times New Roman" w:cs="Times New Roman"/>
+          <w:sz w:val="24"/>
+          <w:szCs w:val="24"/>
+        </w:rPr>
+        <w:t>Aanya: OK. Fine.</w:t>
+      </w:r>
+    </w:p>
+    <w:p>
+      <w:pPr>
+        <w:rPr>
+          <w:rFonts w:ascii="Times New Roman" w:hAnsi="Times New Roman" w:cs="Times New Roman"/>
+          <w:sz w:val="24"/>
+          <w:szCs w:val="24"/>
+        </w:rPr>
+      </w:pPr>
+      <w:r>
+        <w:rPr>
+          <w:rFonts w:ascii="Times New Roman" w:hAnsi="Times New Roman" w:cs="Times New Roman"/>
+          <w:sz w:val="24"/>
+          <w:szCs w:val="24"/>
+        </w:rPr>
+        <w:t>Todd: …Hey!! Your drawing has a boy in it! Boys are people! You DO draw people! So this drawing of me…is it…?</w:t>
+      </w:r>
+    </w:p>
+    <w:p>
+      <w:pPr>
+        <w:rPr>
+          <w:rFonts w:ascii="Times New Roman" w:hAnsi="Times New Roman" w:cs="Times New Roman"/>
+          <w:sz w:val="24"/>
+          <w:szCs w:val="24"/>
+        </w:rPr>
+      </w:pPr>
+      <w:r>
+        <w:rPr>
+          <w:rFonts w:ascii="Times New Roman" w:hAnsi="Times New Roman" w:cs="Times New Roman"/>
+          <w:sz w:val="24"/>
+          <w:szCs w:val="24"/>
+        </w:rPr>
+        <w:t>Aanya: Sorry, it's time for lunch! See you later, Todd!</w:t>
+      </w:r>
+    </w:p>
+    <w:p>
+      <w:pPr>
+        <w:rPr>
+          <w:rFonts w:ascii="Times New Roman" w:hAnsi="Times New Roman" w:cs="Times New Roman"/>
+          <w:sz w:val="24"/>
+          <w:szCs w:val="24"/>
+        </w:rPr>
+      </w:pPr>
+    </w:p>
+    <w:p>
+      <w:pPr>
+        <w:rPr>
+          <w:rFonts w:ascii="Times New Roman" w:hAnsi="Times New Roman" w:cs="Times New Roman"/>
+          <w:sz w:val="24"/>
+          <w:szCs w:val="24"/>
+        </w:rPr>
+      </w:pPr>
+      <w:r>
+        <w:rPr>
+          <w:rFonts w:ascii="Times New Roman" w:hAnsi="Times New Roman" w:cs="Times New Roman"/>
+          <w:sz w:val="24"/>
+          <w:szCs w:val="24"/>
+        </w:rPr>
+        <w:t>1 Do you want to go to a restaurant on Friday night ?</w:t>
+      </w:r>
+    </w:p>
+    <w:p>
+      <w:pPr>
+        <w:rPr>
+          <w:rFonts w:ascii="Times New Roman" w:hAnsi="Times New Roman" w:cs="Times New Roman"/>
+          <w:sz w:val="24"/>
+          <w:szCs w:val="24"/>
+        </w:rPr>
+      </w:pPr>
+      <w:r>
+        <w:rPr>
+          <w:rFonts w:ascii="Times New Roman" w:hAnsi="Times New Roman" w:cs="Times New Roman"/>
+          <w:sz w:val="24"/>
+          <w:szCs w:val="24"/>
+        </w:rPr>
+        <w:t>2 I want to get breakfast tomorrow morning.</w:t>
+      </w:r>
+    </w:p>
+    <w:p>
+      <w:pPr>
+        <w:rPr>
+          <w:rFonts w:ascii="Times New Roman" w:hAnsi="Times New Roman" w:cs="Times New Roman"/>
+          <w:sz w:val="24"/>
+          <w:szCs w:val="24"/>
+        </w:rPr>
+      </w:pPr>
+      <w:r>
+        <w:rPr>
+          <w:rFonts w:ascii="Times New Roman" w:hAnsi="Times New Roman" w:cs="Times New Roman"/>
+          <w:sz w:val="24"/>
+          <w:szCs w:val="24"/>
+        </w:rPr>
+        <w:t>3 Can you come later this afternoon?</w:t>
+      </w:r>
+    </w:p>
+    <w:p>
+      <w:pPr>
+        <w:rPr>
+          <w:rFonts w:ascii="Times New Roman" w:hAnsi="Times New Roman" w:cs="Times New Roman"/>
+          <w:sz w:val="24"/>
+          <w:szCs w:val="24"/>
+        </w:rPr>
+      </w:pPr>
+      <w:r>
+        <w:rPr>
+          <w:rFonts w:ascii="Times New Roman" w:hAnsi="Times New Roman" w:cs="Times New Roman"/>
+          <w:sz w:val="24"/>
+          <w:szCs w:val="24"/>
+        </w:rPr>
+        <w:t>4 Do you want to play basketball this weekend?</w:t>
+      </w:r>
+    </w:p>
+    <w:p>
+      <w:pPr>
+        <w:rPr>
+          <w:rFonts w:ascii="Times New Roman" w:hAnsi="Times New Roman" w:cs="Times New Roman"/>
+          <w:sz w:val="24"/>
+          <w:szCs w:val="24"/>
+        </w:rPr>
+      </w:pPr>
+      <w:r>
+        <w:rPr>
+          <w:rFonts w:ascii="Times New Roman" w:hAnsi="Times New Roman" w:cs="Times New Roman"/>
+          <w:sz w:val="24"/>
+          <w:szCs w:val="24"/>
+        </w:rPr>
+        <w:t>5 How are you today?</w:t>
+      </w:r>
+    </w:p>
+    <w:p>
+      <w:pPr>
+        <w:rPr>
+          <w:rFonts w:ascii="Times New Roman" w:hAnsi="Times New Roman" w:cs="Times New Roman"/>
+          <w:sz w:val="24"/>
+          <w:szCs w:val="24"/>
+        </w:rPr>
+      </w:pPr>
+      <w:r>
+        <w:rPr>
+          <w:rFonts w:ascii="Times New Roman" w:hAnsi="Times New Roman" w:cs="Times New Roman"/>
+          <w:sz w:val="24"/>
+          <w:szCs w:val="24"/>
+        </w:rPr>
+        <w:t>6 I can call you on Saturday afternoon</w:t>
+      </w:r>
+    </w:p>
+    <w:p>
+      <w:pPr>
+        <w:rPr>
+          <w:rFonts w:ascii="Times New Roman" w:hAnsi="Times New Roman" w:cs="Times New Roman"/>
+          <w:sz w:val="24"/>
+          <w:szCs w:val="24"/>
+        </w:rPr>
+      </w:pPr>
+    </w:p>
+    <w:p>
+      <w:pPr>
+        <w:rPr>
+          <w:rFonts w:ascii="Times New Roman" w:hAnsi="Times New Roman" w:cs="Times New Roman"/>
+          <w:sz w:val="24"/>
+          <w:szCs w:val="24"/>
+        </w:rPr>
+      </w:pPr>
+      <w:r>
+        <w:rPr>
+          <w:noProof/>
+        </w:rPr>
+        <w:drawing>
+          <wp:inline distT="0" distB="0" distL="0" distR="0" wp14:anchorId="059CC573" wp14:editId="1901863D">
+            <wp:extent cx="5848350" cy="2600325"/>
+            <wp:effectExtent l="0" t="0" r="0" b="9525"/>
+            <wp:docPr id="1" name="Picture 1"/>
+            <wp:cNvGraphicFramePr>
+              <a:graphicFrameLocks xmlns:a="http://schemas.openxmlformats.org/drawingml/2006/main" noChangeAspect="1"/>
+            </wp:cNvGraphicFramePr>
+            <a:graphic xmlns:a="http://schemas.openxmlformats.org/drawingml/2006/main">
+              <a:graphicData uri="http://schemas.openxmlformats.org/drawingml/2006/picture">
+                <pic:pic xmlns:pic="http://schemas.openxmlformats.org/drawingml/2006/picture">
+                  <pic:nvPicPr>
+                    <pic:cNvPr id="1" name=""/>
+                    <pic:cNvPicPr/>
+                  </pic:nvPicPr>
+                  <pic:blipFill>
+                    <a:blip r:embed="rId5"/>
+                    <a:stretch>
+                      <a:fillRect/>
+                    </a:stretch>
+                  </pic:blipFill>
+                  <pic:spPr>
+                    <a:xfrm>
+                      <a:off x="0" y="0"/>
+                      <a:ext cx="5848350" cy="2600325"/>
+                    </a:xfrm>
+                    <a:prstGeom prst="rect">
+                      <a:avLst/>
+                    </a:prstGeom>
+                  </pic:spPr>
+                </pic:pic>
+              </a:graphicData>
+            </a:graphic>
+          </wp:inline>
+        </w:drawing>
+      </w:r>
+    </w:p>
+    <w:p>
+      <w:pPr>
+        <w:rPr>
+          <w:rFonts w:ascii="Times New Roman" w:hAnsi="Times New Roman" w:cs="Times New Roman"/>
+          <w:sz w:val="24"/>
+          <w:szCs w:val="24"/>
+        </w:rPr>
+      </w:pPr>
+      <w:r>
+        <w:rPr>
+          <w:noProof/>
+        </w:rPr>
+        <w:lastRenderedPageBreak/>
+        <w:drawing>
+          <wp:inline distT="0" distB="0" distL="0" distR="0" wp14:anchorId="61D08ABD" wp14:editId="475AC449">
+            <wp:extent cx="5943600" cy="1619250"/>
+            <wp:effectExtent l="0" t="0" r="0" b="0"/>
+            <wp:docPr id="2" name="Picture 2"/>
+            <wp:cNvGraphicFramePr>
+              <a:graphicFrameLocks xmlns:a="http://schemas.openxmlformats.org/drawingml/2006/main" noChangeAspect="1"/>
+            </wp:cNvGraphicFramePr>
+            <a:graphic xmlns:a="http://schemas.openxmlformats.org/drawingml/2006/main">
+              <a:graphicData uri="http://schemas.openxmlformats.org/drawingml/2006/picture">
+                <pic:pic xmlns:pic="http://schemas.openxmlformats.org/drawingml/2006/picture">
+                  <pic:nvPicPr>
+                    <pic:cNvPr id="1" name=""/>
+                    <pic:cNvPicPr/>
+                  </pic:nvPicPr>
+                  <pic:blipFill>
+                    <a:blip r:embed="rId6"/>
+                    <a:stretch>
+                      <a:fillRect/>
+                    </a:stretch>
+                  </pic:blipFill>
+                  <pic:spPr>
+                    <a:xfrm>
+                      <a:off x="0" y="0"/>
+                      <a:ext cx="5943600" cy="1619250"/>
+                    </a:xfrm>
+                    <a:prstGeom prst="rect">
+                      <a:avLst/>
+                    </a:prstGeom>
+                  </pic:spPr>
+                </pic:pic>
+              </a:graphicData>
+            </a:graphic>
+          </wp:inline>
+        </w:drawing>
+      </w:r>
+    </w:p>
+    <w:p>
+      <w:pPr>
+        <w:rPr>
+          <w:rFonts w:ascii="Times New Roman" w:hAnsi="Times New Roman" w:cs="Times New Roman"/>
+          <w:sz w:val="24"/>
+          <w:szCs w:val="24"/>
+        </w:rPr>
+      </w:pPr>
+    </w:p>
+    <w:p>
+      <w:pPr>
+        <w:rPr>
+          <w:rFonts w:ascii="Times New Roman" w:hAnsi="Times New Roman" w:cs="Times New Roman"/>
+          <w:sz w:val="24"/>
+          <w:szCs w:val="24"/>
+        </w:rPr>
+      </w:pPr>
+      <w:r>
+        <w:rPr>
+          <w:rFonts w:ascii="Times New Roman" w:hAnsi="Times New Roman" w:cs="Times New Roman"/>
+          <w:sz w:val="24"/>
+          <w:szCs w:val="24"/>
+        </w:rPr>
+        <w:t>Marco: I want to watch a movie this weekend.</w:t>
+      </w:r>
+    </w:p>
+    <w:p>
+      <w:pPr>
+        <w:rPr>
+          <w:rFonts w:ascii="Times New Roman" w:hAnsi="Times New Roman" w:cs="Times New Roman"/>
+          <w:sz w:val="24"/>
+          <w:szCs w:val="24"/>
+        </w:rPr>
+      </w:pPr>
+      <w:r>
+        <w:rPr>
+          <w:rFonts w:ascii="Times New Roman" w:hAnsi="Times New Roman" w:cs="Times New Roman"/>
+          <w:sz w:val="24"/>
+          <w:szCs w:val="24"/>
+        </w:rPr>
+        <w:t>Khae: Cool! I like movies.</w:t>
+      </w:r>
+    </w:p>
+    <w:p>
+      <w:pPr>
+        <w:rPr>
+          <w:rFonts w:ascii="Times New Roman" w:hAnsi="Times New Roman" w:cs="Times New Roman"/>
+          <w:sz w:val="24"/>
+          <w:szCs w:val="24"/>
+        </w:rPr>
+      </w:pPr>
+      <w:r>
+        <w:rPr>
+          <w:rFonts w:ascii="Times New Roman" w:hAnsi="Times New Roman" w:cs="Times New Roman"/>
+          <w:sz w:val="24"/>
+          <w:szCs w:val="24"/>
+        </w:rPr>
+        <w:t>Marco: Oh! Can you go to a movie with me on Friday night?</w:t>
+      </w:r>
+    </w:p>
+    <w:p>
+      <w:pPr>
+        <w:rPr>
+          <w:rFonts w:ascii="Times New Roman" w:hAnsi="Times New Roman" w:cs="Times New Roman"/>
+          <w:sz w:val="24"/>
+          <w:szCs w:val="24"/>
+        </w:rPr>
+      </w:pPr>
+      <w:r>
+        <w:rPr>
+          <w:rFonts w:ascii="Times New Roman" w:hAnsi="Times New Roman" w:cs="Times New Roman"/>
+          <w:sz w:val="24"/>
+          <w:szCs w:val="24"/>
+        </w:rPr>
+        <w:t>Khae: Uh...I don't know. Can I tell you later this afternoon?</w:t>
+      </w:r>
+    </w:p>
+    <w:p>
+      <w:pPr>
+        <w:rPr>
+          <w:rFonts w:ascii="Times New Roman" w:hAnsi="Times New Roman" w:cs="Times New Roman"/>
+          <w:sz w:val="24"/>
+          <w:szCs w:val="24"/>
+        </w:rPr>
+      </w:pPr>
+      <w:r>
+        <w:rPr>
+          <w:rFonts w:ascii="Times New Roman" w:hAnsi="Times New Roman" w:cs="Times New Roman"/>
+          <w:sz w:val="24"/>
+          <w:szCs w:val="24"/>
+        </w:rPr>
+        <w:t>Marco: OK. Later is fine....Can you eat lunch with me on Saturday?</w:t>
+      </w:r>
+    </w:p>
+    <w:p>
+      <w:pPr>
+        <w:rPr>
+          <w:rFonts w:ascii="Times New Roman" w:hAnsi="Times New Roman" w:cs="Times New Roman"/>
+          <w:sz w:val="24"/>
+          <w:szCs w:val="24"/>
+        </w:rPr>
+      </w:pPr>
+      <w:r>
+        <w:rPr>
+          <w:rFonts w:ascii="Times New Roman" w:hAnsi="Times New Roman" w:cs="Times New Roman"/>
+          <w:sz w:val="24"/>
+          <w:szCs w:val="24"/>
+        </w:rPr>
+        <w:t>Khae: Yes, I can. Can we eat at Grove Restaurant?</w:t>
+      </w:r>
+    </w:p>
+    <w:p>
+      <w:pPr>
+        <w:rPr>
+          <w:rFonts w:ascii="Times New Roman" w:hAnsi="Times New Roman" w:cs="Times New Roman"/>
+          <w:sz w:val="24"/>
+          <w:szCs w:val="24"/>
+        </w:rPr>
+      </w:pPr>
+      <w:r>
+        <w:rPr>
+          <w:rFonts w:ascii="Times New Roman" w:hAnsi="Times New Roman" w:cs="Times New Roman"/>
+          <w:sz w:val="24"/>
+          <w:szCs w:val="24"/>
+        </w:rPr>
+        <w:t>Marco: Yes. I like Grove Restaurant. They have good food.</w:t>
+      </w:r>
+    </w:p>
+    <w:p>
+      <w:pPr>
+        <w:rPr>
+          <w:rFonts w:ascii="Times New Roman" w:hAnsi="Times New Roman" w:cs="Times New Roman"/>
+          <w:sz w:val="24"/>
+          <w:szCs w:val="24"/>
+        </w:rPr>
+      </w:pPr>
+    </w:p>
+    <w:p>
+      <w:pPr>
+        <w:rPr>
+          <w:rFonts w:ascii="Times New Roman" w:hAnsi="Times New Roman" w:cs="Times New Roman"/>
+          <w:sz w:val="24"/>
+          <w:szCs w:val="24"/>
+        </w:rPr>
+      </w:pPr>
+      <w:r>
+        <w:rPr>
+          <w:rFonts w:ascii="Times New Roman" w:hAnsi="Times New Roman" w:cs="Times New Roman"/>
+          <w:sz w:val="24"/>
+          <w:szCs w:val="24"/>
+        </w:rPr>
+        <w:t>1 Todd likes: soup and salad</w:t>
+      </w:r>
+    </w:p>
+    <w:p>
+      <w:pPr>
+        <w:rPr>
+          <w:rFonts w:ascii="Times New Roman" w:hAnsi="Times New Roman" w:cs="Times New Roman"/>
+          <w:sz w:val="24"/>
+          <w:szCs w:val="24"/>
+        </w:rPr>
+      </w:pPr>
+      <w:r>
+        <w:rPr>
+          <w:rFonts w:ascii="Times New Roman" w:hAnsi="Times New Roman" w:cs="Times New Roman"/>
+          <w:sz w:val="24"/>
+          <w:szCs w:val="24"/>
+        </w:rPr>
+        <w:t>2 Todd wants today: tomato soup</w:t>
+      </w:r>
+    </w:p>
+    <w:p>
+      <w:pPr>
+        <w:rPr>
+          <w:rFonts w:ascii="Times New Roman" w:hAnsi="Times New Roman" w:cs="Times New Roman"/>
+          <w:sz w:val="24"/>
+          <w:szCs w:val="24"/>
+        </w:rPr>
+      </w:pPr>
+      <w:r>
+        <w:rPr>
+          <w:rFonts w:ascii="Times New Roman" w:hAnsi="Times New Roman" w:cs="Times New Roman"/>
+          <w:sz w:val="24"/>
+          <w:szCs w:val="24"/>
+        </w:rPr>
+        <w:t>3 Todd can eat today: salad</w:t>
+      </w:r>
+    </w:p>
+    <w:p>
+      <w:pPr>
+        <w:rPr>
+          <w:rFonts w:ascii="Times New Roman" w:hAnsi="Times New Roman" w:cs="Times New Roman"/>
+          <w:sz w:val="24"/>
+          <w:szCs w:val="24"/>
+        </w:rPr>
+      </w:pPr>
+      <w:r>
+        <w:rPr>
+          <w:rFonts w:ascii="Times New Roman" w:hAnsi="Times New Roman" w:cs="Times New Roman"/>
+          <w:sz w:val="24"/>
+          <w:szCs w:val="24"/>
+        </w:rPr>
+        <w:t>4 Aanya likes: chicken</w:t>
+      </w:r>
+    </w:p>
+    <w:p>
+      <w:pPr>
+        <w:rPr>
+          <w:rFonts w:ascii="Times New Roman" w:hAnsi="Times New Roman" w:cs="Times New Roman"/>
+          <w:sz w:val="24"/>
+          <w:szCs w:val="24"/>
+        </w:rPr>
+      </w:pPr>
+      <w:r>
+        <w:rPr>
+          <w:rFonts w:ascii="Times New Roman" w:hAnsi="Times New Roman" w:cs="Times New Roman"/>
+          <w:sz w:val="24"/>
+          <w:szCs w:val="24"/>
+        </w:rPr>
+        <w:t>5 Aanya wants today: chicken sandwich</w:t>
+      </w:r>
+    </w:p>
+    <w:p>
+      <w:pPr>
+        <w:rPr>
+          <w:rFonts w:ascii="Times New Roman" w:hAnsi="Times New Roman" w:cs="Times New Roman"/>
+          <w:sz w:val="24"/>
+          <w:szCs w:val="24"/>
+        </w:rPr>
+      </w:pPr>
+    </w:p>
+    <w:p>
+      <w:pPr>
+        <w:rPr>
+          <w:rFonts w:ascii="Times New Roman" w:hAnsi="Times New Roman" w:cs="Times New Roman"/>
+          <w:sz w:val="24"/>
+          <w:szCs w:val="24"/>
+        </w:rPr>
+      </w:pPr>
+      <w:r>
+        <w:rPr>
+          <w:rFonts w:ascii="Times New Roman" w:hAnsi="Times New Roman" w:cs="Times New Roman"/>
+          <w:sz w:val="24"/>
+          <w:szCs w:val="24"/>
+        </w:rPr>
+        <w:t>Allie: I want a cat.</w:t>
+      </w:r>
+    </w:p>
+    <w:p>
+      <w:pPr>
+        <w:rPr>
+          <w:rFonts w:ascii="Times New Roman" w:hAnsi="Times New Roman" w:cs="Times New Roman"/>
+          <w:sz w:val="24"/>
+          <w:szCs w:val="24"/>
+        </w:rPr>
+      </w:pPr>
+      <w:r>
+        <w:rPr>
+          <w:rFonts w:ascii="Times New Roman" w:hAnsi="Times New Roman" w:cs="Times New Roman"/>
+          <w:sz w:val="24"/>
+          <w:szCs w:val="24"/>
+        </w:rPr>
+        <w:t>Jeff: Wow! A big cat or a small cat?</w:t>
+      </w:r>
+    </w:p>
+    <w:p>
+      <w:pPr>
+        <w:rPr>
+          <w:rFonts w:ascii="Times New Roman" w:hAnsi="Times New Roman" w:cs="Times New Roman"/>
+          <w:sz w:val="24"/>
+          <w:szCs w:val="24"/>
+        </w:rPr>
+      </w:pPr>
+      <w:r>
+        <w:rPr>
+          <w:rFonts w:ascii="Times New Roman" w:hAnsi="Times New Roman" w:cs="Times New Roman"/>
+          <w:sz w:val="24"/>
+          <w:szCs w:val="24"/>
+        </w:rPr>
+        <w:t>Allie: A big cat. I want to find a cat tomorrow afternoon. There’s a store for cats. Can you go to the store with me?</w:t>
+      </w:r>
+    </w:p>
+    <w:p>
+      <w:pPr>
+        <w:rPr>
+          <w:rFonts w:ascii="Times New Roman" w:hAnsi="Times New Roman" w:cs="Times New Roman"/>
+          <w:sz w:val="24"/>
+          <w:szCs w:val="24"/>
+        </w:rPr>
+      </w:pPr>
+      <w:r>
+        <w:rPr>
+          <w:rFonts w:ascii="Times New Roman" w:hAnsi="Times New Roman" w:cs="Times New Roman"/>
+          <w:sz w:val="24"/>
+          <w:szCs w:val="24"/>
+        </w:rPr>
+        <w:t>Jeff: Tomorrow afternoon? I can’t go tomorrow afternoon.</w:t>
+      </w:r>
+    </w:p>
+    <w:p>
+      <w:pPr>
+        <w:rPr>
+          <w:rFonts w:ascii="Times New Roman" w:hAnsi="Times New Roman" w:cs="Times New Roman"/>
+          <w:sz w:val="24"/>
+          <w:szCs w:val="24"/>
+        </w:rPr>
+      </w:pPr>
+      <w:r>
+        <w:rPr>
+          <w:rFonts w:ascii="Times New Roman" w:hAnsi="Times New Roman" w:cs="Times New Roman"/>
+          <w:sz w:val="24"/>
+          <w:szCs w:val="24"/>
+        </w:rPr>
+        <w:t>Allie: Oh. Can you go Thursday evening?</w:t>
+      </w:r>
+    </w:p>
+    <w:p>
+      <w:pPr>
+        <w:rPr>
+          <w:rFonts w:ascii="Times New Roman" w:hAnsi="Times New Roman" w:cs="Times New Roman"/>
+          <w:sz w:val="24"/>
+          <w:szCs w:val="24"/>
+        </w:rPr>
+      </w:pPr>
+      <w:r>
+        <w:rPr>
+          <w:rFonts w:ascii="Times New Roman" w:hAnsi="Times New Roman" w:cs="Times New Roman"/>
+          <w:sz w:val="24"/>
+          <w:szCs w:val="24"/>
+        </w:rPr>
+        <w:t>Jeff: No. I can go Friday evening. We can get some pizza too. OK?</w:t>
+      </w:r>
+    </w:p>
+    <w:p>
+      <w:pPr>
+        <w:rPr>
+          <w:rFonts w:ascii="Times New Roman" w:hAnsi="Times New Roman" w:cs="Times New Roman"/>
+          <w:sz w:val="24"/>
+          <w:szCs w:val="24"/>
+        </w:rPr>
+      </w:pPr>
+      <w:r>
+        <w:rPr>
+          <w:rFonts w:ascii="Times New Roman" w:hAnsi="Times New Roman" w:cs="Times New Roman"/>
+          <w:sz w:val="24"/>
+          <w:szCs w:val="24"/>
+        </w:rPr>
+        <w:t>Allie: OK! Friday evening is good!…But I don’t like pizza.</w:t>
+      </w:r>
+    </w:p>
+    <w:p>
+      <w:pPr>
+        <w:rPr>
+          <w:rFonts w:ascii="Times New Roman" w:hAnsi="Times New Roman" w:cs="Times New Roman"/>
+          <w:sz w:val="24"/>
+          <w:szCs w:val="24"/>
+        </w:rPr>
+      </w:pPr>
+      <w:r>
+        <w:rPr>
+          <w:rFonts w:ascii="Times New Roman" w:hAnsi="Times New Roman" w:cs="Times New Roman"/>
+          <w:sz w:val="24"/>
+          <w:szCs w:val="24"/>
+        </w:rPr>
+        <w:lastRenderedPageBreak/>
+        <w:t>Jeff: Do you like pasta?</w:t>
+      </w:r>
+    </w:p>
+    <w:p>
+      <w:pPr>
+        <w:rPr>
+          <w:rFonts w:ascii="Times New Roman" w:hAnsi="Times New Roman" w:cs="Times New Roman"/>
+          <w:sz w:val="24"/>
+          <w:szCs w:val="24"/>
+        </w:rPr>
+      </w:pPr>
+      <w:r>
+        <w:rPr>
+          <w:rFonts w:ascii="Times New Roman" w:hAnsi="Times New Roman" w:cs="Times New Roman"/>
+          <w:sz w:val="24"/>
+          <w:szCs w:val="24"/>
+        </w:rPr>
+        <w:t>Allie: Yes. Pasta is good.</w:t>
+      </w:r>
+    </w:p>
+    <w:p>
+      <w:pPr>
+        <w:rPr>
+          <w:rFonts w:ascii="Times New Roman" w:hAnsi="Times New Roman" w:cs="Times New Roman"/>
+          <w:sz w:val="24"/>
+          <w:szCs w:val="24"/>
+        </w:rPr>
+      </w:pPr>
+      <w:r>
+        <w:rPr>
+          <w:rFonts w:ascii="Times New Roman" w:hAnsi="Times New Roman" w:cs="Times New Roman"/>
+          <w:sz w:val="24"/>
+          <w:szCs w:val="24"/>
+        </w:rPr>
+        <w:t>Jeff: Great! I like pasta too.</w:t>
+      </w:r>
+    </w:p>
+    <w:p>
+      <w:pPr>
+        <w:rPr>
+          <w:rFonts w:ascii="Times New Roman" w:hAnsi="Times New Roman" w:cs="Times New Roman"/>
+          <w:sz w:val="24"/>
+          <w:szCs w:val="24"/>
+        </w:rPr>
+      </w:pPr>
+      <w:r>
+        <w:rPr>
+          <w:rFonts w:ascii="Times New Roman" w:hAnsi="Times New Roman" w:cs="Times New Roman"/>
+          <w:sz w:val="24"/>
+          <w:szCs w:val="24"/>
+        </w:rPr>
+        <w:t>Allie: Hey, you can get a cat on Friday too!</w:t>
+      </w:r>
+    </w:p>
+    <w:p>
+      <w:pPr>
+        <w:rPr>
+          <w:rFonts w:ascii="Times New Roman" w:hAnsi="Times New Roman" w:cs="Times New Roman"/>
+          <w:sz w:val="24"/>
+          <w:szCs w:val="24"/>
+        </w:rPr>
+      </w:pPr>
+      <w:r>
+        <w:rPr>
+          <w:rFonts w:ascii="Times New Roman" w:hAnsi="Times New Roman" w:cs="Times New Roman"/>
+          <w:sz w:val="24"/>
+          <w:szCs w:val="24"/>
+        </w:rPr>
+        <w:t>Jeff: No!! I don’t like cats. I like birds!</w:t>
+      </w:r>
+    </w:p>
+    <w:p>
+      <w:pPr>
+        <w:rPr>
+          <w:rFonts w:ascii="Times New Roman" w:hAnsi="Times New Roman" w:cs="Times New Roman"/>
+          <w:sz w:val="24"/>
+          <w:szCs w:val="24"/>
+        </w:rPr>
+      </w:pPr>
+    </w:p>
+    <w:p>
+      <w:pPr>
+        <w:rPr>
+          <w:rFonts w:ascii="Times New Roman" w:hAnsi="Times New Roman" w:cs="Times New Roman"/>
+          <w:sz w:val="24"/>
+          <w:szCs w:val="24"/>
+        </w:rPr>
+      </w:pPr>
+      <w:r>
+        <w:rPr>
+          <w:rFonts w:ascii="Times New Roman" w:hAnsi="Times New Roman" w:cs="Times New Roman"/>
+          <w:sz w:val="24"/>
+          <w:szCs w:val="24"/>
+        </w:rPr>
+        <w:t>1 Allie wants a big cat.</w:t>
+      </w:r>
+    </w:p>
+    <w:p>
+      <w:pPr>
+        <w:rPr>
+          <w:rFonts w:ascii="Times New Roman" w:hAnsi="Times New Roman" w:cs="Times New Roman"/>
+          <w:sz w:val="24"/>
+          <w:szCs w:val="24"/>
+        </w:rPr>
+      </w:pPr>
+      <w:r>
+        <w:rPr>
+          <w:rFonts w:ascii="Times New Roman" w:hAnsi="Times New Roman" w:cs="Times New Roman"/>
+          <w:sz w:val="24"/>
+          <w:szCs w:val="24"/>
+        </w:rPr>
+        <w:t>2 Allie want to find a cat with Jeff.</w:t>
+      </w:r>
+    </w:p>
+    <w:p>
+      <w:pPr>
+        <w:rPr>
+          <w:rFonts w:ascii="Times New Roman" w:hAnsi="Times New Roman" w:cs="Times New Roman"/>
+          <w:sz w:val="24"/>
+          <w:szCs w:val="24"/>
+        </w:rPr>
+      </w:pPr>
+      <w:r>
+        <w:rPr>
+          <w:rFonts w:ascii="Times New Roman" w:hAnsi="Times New Roman" w:cs="Times New Roman"/>
+          <w:sz w:val="24"/>
+          <w:szCs w:val="24"/>
+        </w:rPr>
+        <w:t>3 Allie wants to go to a store for cats.</w:t>
+      </w:r>
+    </w:p>
+    <w:p>
+      <w:pPr>
+        <w:rPr>
+          <w:rFonts w:ascii="Times New Roman" w:hAnsi="Times New Roman" w:cs="Times New Roman"/>
+          <w:sz w:val="24"/>
+          <w:szCs w:val="24"/>
+        </w:rPr>
+      </w:pPr>
+      <w:r>
+        <w:rPr>
+          <w:rFonts w:ascii="Times New Roman" w:hAnsi="Times New Roman" w:cs="Times New Roman"/>
+          <w:sz w:val="24"/>
+          <w:szCs w:val="24"/>
+        </w:rPr>
+        <w:t>4 Allie wants to go tomorrow afternoon.</w:t>
+      </w:r>
+    </w:p>
+    <w:p>
+      <w:pPr>
+        <w:rPr>
+          <w:rFonts w:ascii="Times New Roman" w:hAnsi="Times New Roman" w:cs="Times New Roman"/>
+          <w:sz w:val="24"/>
+          <w:szCs w:val="24"/>
+        </w:rPr>
+      </w:pPr>
+      <w:r>
+        <w:rPr>
+          <w:rFonts w:ascii="Times New Roman" w:hAnsi="Times New Roman" w:cs="Times New Roman"/>
+          <w:sz w:val="24"/>
+          <w:szCs w:val="24"/>
+        </w:rPr>
+        <w:t>5 Jeff wants to go Friday evening.</w:t>
+      </w:r>
+    </w:p>
+    <w:p>
+      <w:pPr>
+        <w:rPr>
+          <w:rFonts w:ascii="Times New Roman" w:hAnsi="Times New Roman" w:cs="Times New Roman"/>
+          <w:sz w:val="24"/>
+          <w:szCs w:val="24"/>
+        </w:rPr>
+      </w:pPr>
+      <w:r>
+        <w:rPr>
+          <w:rFonts w:ascii="Times New Roman" w:hAnsi="Times New Roman" w:cs="Times New Roman"/>
+          <w:sz w:val="24"/>
+          <w:szCs w:val="24"/>
+        </w:rPr>
+        <w:t>6 Allie likes pasta.</w:t>
+      </w:r>
+    </w:p>
+    <w:p>
+      <w:pPr>
+        <w:rPr>
+          <w:rFonts w:ascii="Times New Roman" w:hAnsi="Times New Roman" w:cs="Times New Roman"/>
+          <w:sz w:val="24"/>
+          <w:szCs w:val="24"/>
+        </w:rPr>
+      </w:pPr>
+      <w:r>
+        <w:rPr>
+          <w:rFonts w:ascii="Times New Roman" w:hAnsi="Times New Roman" w:cs="Times New Roman"/>
+          <w:sz w:val="24"/>
+          <w:szCs w:val="24"/>
+        </w:rPr>
+        <w:t>7 Jeff doesn't like cats but he likes birds.</w:t>
+      </w:r>
       <w:bookmarkStart w:id="0" w:name="_GoBack"/>
       <w:bookmarkEnd w:id="0"/>
-    </w:p>
-    <w:p>
-      <w:pPr>
-        <w:rPr>
-          <w:rFonts w:ascii="Times New Roman" w:hAnsi="Times New Roman" w:cs="Times New Roman"/>
-          <w:b/>
-          <w:sz w:val="24"/>
-          <w:szCs w:val="24"/>
-        </w:rPr>
-      </w:pPr>
-      <w:r>
-        <w:rPr>
-          <w:rFonts w:ascii="Times New Roman" w:hAnsi="Times New Roman" w:cs="Times New Roman"/>
-          <w:b/>
-          <w:sz w:val="24"/>
-          <w:szCs w:val="24"/>
-        </w:rPr>
-        <w:t>What are they?</w:t>
-      </w:r>
-    </w:p>
-    <w:p>
-      <w:pPr>
-        <w:rPr>
-          <w:rFonts w:ascii="Times New Roman" w:hAnsi="Times New Roman" w:cs="Times New Roman"/>
-          <w:sz w:val="24"/>
-          <w:szCs w:val="24"/>
-        </w:rPr>
-      </w:pPr>
-      <w:r>
-        <w:rPr>
-          <w:rFonts w:ascii="Times New Roman" w:hAnsi="Times New Roman" w:cs="Times New Roman"/>
-          <w:sz w:val="24"/>
-          <w:szCs w:val="24"/>
-        </w:rPr>
-        <w:t>A person and a horse.</w:t>
-      </w:r>
-    </w:p>
-    <w:p>
-      <w:pPr>
-        <w:rPr>
-          <w:rFonts w:ascii="Times New Roman" w:hAnsi="Times New Roman" w:cs="Times New Roman"/>
-          <w:sz w:val="24"/>
-          <w:szCs w:val="24"/>
-        </w:rPr>
-      </w:pPr>
-      <w:r>
-        <w:rPr>
-          <w:rFonts w:ascii="Times New Roman" w:hAnsi="Times New Roman" w:cs="Times New Roman"/>
-          <w:sz w:val="24"/>
-          <w:szCs w:val="24"/>
-        </w:rPr>
-        <w:t>That’s a duck.</w:t>
-      </w:r>
-    </w:p>
-    <w:p>
-      <w:pPr>
-        <w:rPr>
-          <w:rFonts w:ascii="Times New Roman" w:hAnsi="Times New Roman" w:cs="Times New Roman"/>
-          <w:b/>
-          <w:sz w:val="24"/>
-          <w:szCs w:val="24"/>
-        </w:rPr>
-      </w:pPr>
-      <w:r>
-        <w:rPr>
-          <w:rFonts w:ascii="Times New Roman" w:hAnsi="Times New Roman" w:cs="Times New Roman"/>
-          <w:b/>
-          <w:sz w:val="24"/>
-          <w:szCs w:val="24"/>
-        </w:rPr>
-        <w:t>What do you draw?</w:t>
-      </w:r>
-    </w:p>
-    <w:p>
-      <w:pPr>
-        <w:rPr>
-          <w:rFonts w:ascii="Times New Roman" w:hAnsi="Times New Roman" w:cs="Times New Roman"/>
-          <w:sz w:val="24"/>
-          <w:szCs w:val="24"/>
-        </w:rPr>
-      </w:pPr>
-      <w:r>
-        <w:rPr>
-          <w:rFonts w:ascii="Times New Roman" w:hAnsi="Times New Roman" w:cs="Times New Roman"/>
-          <w:sz w:val="24"/>
-          <w:szCs w:val="24"/>
-        </w:rPr>
-        <w:t>Cats</w:t>
-      </w:r>
-    </w:p>
-    <w:p>
-      <w:pPr>
-        <w:rPr>
-          <w:rFonts w:ascii="Times New Roman" w:hAnsi="Times New Roman" w:cs="Times New Roman"/>
-          <w:b/>
-          <w:sz w:val="24"/>
-          <w:szCs w:val="24"/>
-        </w:rPr>
-      </w:pPr>
-      <w:r>
-        <w:rPr>
-          <w:rFonts w:ascii="Times New Roman" w:hAnsi="Times New Roman" w:cs="Times New Roman"/>
-          <w:b/>
-          <w:sz w:val="24"/>
-          <w:szCs w:val="24"/>
-        </w:rPr>
-        <w:t>9_3</w:t>
-      </w:r>
     </w:p>
     <w:p>
       <w:pPr>
@@ -2374,6 +5005,126 @@
     </w:sectPr>
   </w:body>
 </w:document>
+</file>
+
+<file path=word/numbering.xml><?xml version="1.0" encoding="utf-8"?>
+<w:numbering xmlns:wpc="http://schemas.microsoft.com/office/word/2010/wordprocessingCanvas" xmlns:mc="http://schemas.openxmlformats.org/markup-compatibility/2006" xmlns:o="urn:schemas-microsoft-com:office:office" xmlns:r="http://schemas.openxmlformats.org/officeDocument/2006/relationships" xmlns:m="http://schemas.openxmlformats.org/officeDocument/2006/math" xmlns:v="urn:schemas-microsoft-com:vml" xmlns:wp14="http://schemas.microsoft.com/office/word/2010/wordprocessingDrawing" xmlns:wp="http://schemas.openxmlformats.org/drawingml/2006/wordprocessingDrawing" xmlns:w10="urn:schemas-microsoft-com:office:word" xmlns:w="http://schemas.openxmlformats.org/wordprocessingml/2006/main" xmlns:w14="http://schemas.microsoft.com/office/word/2010/wordml" xmlns:w15="http://schemas.microsoft.com/office/word/2012/wordml" xmlns:wpg="http://schemas.microsoft.com/office/word/2010/wordprocessingGroup" xmlns:wpi="http://schemas.microsoft.com/office/word/2010/wordprocessingInk" xmlns:wne="http://schemas.microsoft.com/office/word/2006/wordml" xmlns:wps="http://schemas.microsoft.com/office/word/2010/wordprocessingShape" mc:Ignorable="w14 w15 wp14">
+  <w:abstractNum w:abstractNumId="0">
+    <w:nsid w:val="61E717EE"/>
+    <w:multiLevelType w:val="hybridMultilevel"/>
+    <w:tmpl w:val="B2CCCC2C"/>
+    <w:lvl w:ilvl="0" w:tplc="FD5684BC">
+      <w:numFmt w:val="bullet"/>
+      <w:lvlText w:val=""/>
+      <w:lvlJc w:val="left"/>
+      <w:pPr>
+        <w:ind w:left="720" w:hanging="360"/>
+      </w:pPr>
+      <w:rPr>
+        <w:rFonts w:ascii="Wingdings" w:eastAsiaTheme="minorEastAsia" w:hAnsi="Wingdings" w:cs="Times New Roman" w:hint="default"/>
+      </w:rPr>
+    </w:lvl>
+    <w:lvl w:ilvl="1" w:tplc="04090003" w:tentative="1">
+      <w:start w:val="1"/>
+      <w:numFmt w:val="bullet"/>
+      <w:lvlText w:val="o"/>
+      <w:lvlJc w:val="left"/>
+      <w:pPr>
+        <w:ind w:left="1440" w:hanging="360"/>
+      </w:pPr>
+      <w:rPr>
+        <w:rFonts w:ascii="Courier New" w:hAnsi="Courier New" w:cs="Courier New" w:hint="default"/>
+      </w:rPr>
+    </w:lvl>
+    <w:lvl w:ilvl="2" w:tplc="04090005" w:tentative="1">
+      <w:start w:val="1"/>
+      <w:numFmt w:val="bullet"/>
+      <w:lvlText w:val=""/>
+      <w:lvlJc w:val="left"/>
+      <w:pPr>
+        <w:ind w:left="2160" w:hanging="360"/>
+      </w:pPr>
+      <w:rPr>
+        <w:rFonts w:ascii="Wingdings" w:hAnsi="Wingdings" w:hint="default"/>
+      </w:rPr>
+    </w:lvl>
+    <w:lvl w:ilvl="3" w:tplc="04090001" w:tentative="1">
+      <w:start w:val="1"/>
+      <w:numFmt w:val="bullet"/>
+      <w:lvlText w:val=""/>
+      <w:lvlJc w:val="left"/>
+      <w:pPr>
+        <w:ind w:left="2880" w:hanging="360"/>
+      </w:pPr>
+      <w:rPr>
+        <w:rFonts w:ascii="Symbol" w:hAnsi="Symbol" w:hint="default"/>
+      </w:rPr>
+    </w:lvl>
+    <w:lvl w:ilvl="4" w:tplc="04090003" w:tentative="1">
+      <w:start w:val="1"/>
+      <w:numFmt w:val="bullet"/>
+      <w:lvlText w:val="o"/>
+      <w:lvlJc w:val="left"/>
+      <w:pPr>
+        <w:ind w:left="3600" w:hanging="360"/>
+      </w:pPr>
+      <w:rPr>
+        <w:rFonts w:ascii="Courier New" w:hAnsi="Courier New" w:cs="Courier New" w:hint="default"/>
+      </w:rPr>
+    </w:lvl>
+    <w:lvl w:ilvl="5" w:tplc="04090005" w:tentative="1">
+      <w:start w:val="1"/>
+      <w:numFmt w:val="bullet"/>
+      <w:lvlText w:val=""/>
+      <w:lvlJc w:val="left"/>
+      <w:pPr>
+        <w:ind w:left="4320" w:hanging="360"/>
+      </w:pPr>
+      <w:rPr>
+        <w:rFonts w:ascii="Wingdings" w:hAnsi="Wingdings" w:hint="default"/>
+      </w:rPr>
+    </w:lvl>
+    <w:lvl w:ilvl="6" w:tplc="04090001" w:tentative="1">
+      <w:start w:val="1"/>
+      <w:numFmt w:val="bullet"/>
+      <w:lvlText w:val=""/>
+      <w:lvlJc w:val="left"/>
+      <w:pPr>
+        <w:ind w:left="5040" w:hanging="360"/>
+      </w:pPr>
+      <w:rPr>
+        <w:rFonts w:ascii="Symbol" w:hAnsi="Symbol" w:hint="default"/>
+      </w:rPr>
+    </w:lvl>
+    <w:lvl w:ilvl="7" w:tplc="04090003" w:tentative="1">
+      <w:start w:val="1"/>
+      <w:numFmt w:val="bullet"/>
+      <w:lvlText w:val="o"/>
+      <w:lvlJc w:val="left"/>
+      <w:pPr>
+        <w:ind w:left="5760" w:hanging="360"/>
+      </w:pPr>
+      <w:rPr>
+        <w:rFonts w:ascii="Courier New" w:hAnsi="Courier New" w:cs="Courier New" w:hint="default"/>
+      </w:rPr>
+    </w:lvl>
+    <w:lvl w:ilvl="8" w:tplc="04090005" w:tentative="1">
+      <w:start w:val="1"/>
+      <w:numFmt w:val="bullet"/>
+      <w:lvlText w:val=""/>
+      <w:lvlJc w:val="left"/>
+      <w:pPr>
+        <w:ind w:left="6480" w:hanging="360"/>
+      </w:pPr>
+      <w:rPr>
+        <w:rFonts w:ascii="Wingdings" w:hAnsi="Wingdings" w:hint="default"/>
+      </w:rPr>
+    </w:lvl>
+  </w:abstractNum>
+  <w:num w:numId="1">
+    <w:abstractNumId w:val="0"/>
+  </w:num>
+</w:numbering>
 </file>
 
 <file path=word/styles.xml><?xml version="1.0" encoding="utf-8"?>
@@ -2797,6 +5548,17 @@
     <w:semiHidden/>
     <w:unhideWhenUsed/>
   </w:style>
+  <w:style w:type="paragraph" w:styleId="ListParagraph">
+    <w:name w:val="List Paragraph"/>
+    <w:basedOn w:val="Normal"/>
+    <w:uiPriority w:val="34"/>
+    <w:qFormat/>
+    <w:rsid w:val="00E8164D"/>
+    <w:pPr>
+      <w:ind w:left="720"/>
+      <w:contextualSpacing/>
+    </w:pPr>
+  </w:style>
 </w:styles>
 </file>
 

--- a/Wall Stress/Unit9/9-1.docx
+++ b/Wall Stress/Unit9/9-1.docx
@@ -1268,7 +1268,16 @@
           <w:sz w:val="24"/>
           <w:szCs w:val="24"/>
         </w:rPr>
-        <w:t>Do you want to go to a movie?</w:t>
+        <w:t>Do you want to go to</w:t>
+      </w:r>
+      <w:r>
+        <w:rPr>
+          <w:rFonts w:ascii="Times New Roman" w:hAnsi="Times New Roman" w:cs="Times New Roman"/>
+          <w:b/>
+          <w:sz w:val="24"/>
+          <w:szCs w:val="24"/>
+        </w:rPr>
+        <w:t xml:space="preserve"> movie?</w:t>
       </w:r>
     </w:p>
     <w:p>
@@ -3656,7 +3665,15 @@
           <w:sz w:val="24"/>
           <w:szCs w:val="24"/>
         </w:rPr>
-        <w:t>Do you want to see a mivies this weekend? I can go with you on Saturday night</w:t>
+        <w:t>Do you want to see a mo</w:t>
+      </w:r>
+      <w:r>
+        <w:rPr>
+          <w:rFonts w:ascii="Times New Roman" w:hAnsi="Times New Roman" w:cs="Times New Roman"/>
+          <w:sz w:val="24"/>
+          <w:szCs w:val="24"/>
+        </w:rPr>
+        <w:t>vies this weekend? I can go with you on Saturday night</w:t>
       </w:r>
     </w:p>
     <w:p>
@@ -3750,7 +3767,17 @@
           <w:sz w:val="24"/>
           <w:szCs w:val="24"/>
         </w:rPr>
-        <w:t>Do you wnat coffee?</w:t>
+        <w:t>Do you wan</w:t>
+      </w:r>
+      <w:bookmarkStart w:id="0" w:name="_GoBack"/>
+      <w:bookmarkEnd w:id="0"/>
+      <w:r>
+        <w:rPr>
+          <w:rFonts w:ascii="Times New Roman" w:hAnsi="Times New Roman" w:cs="Times New Roman"/>
+          <w:sz w:val="24"/>
+          <w:szCs w:val="24"/>
+        </w:rPr>
+        <w:t>t coffee?</w:t>
       </w:r>
     </w:p>
     <w:p>
@@ -4985,8 +5012,6 @@
         </w:rPr>
         <w:t>7 Jeff doesn't like cats but he likes birds.</w:t>
       </w:r>
-      <w:bookmarkStart w:id="0" w:name="_GoBack"/>
-      <w:bookmarkEnd w:id="0"/>
     </w:p>
     <w:p>
       <w:pPr>

--- a/Wall Stress/Unit9/9-1.docx
+++ b/Wall Stress/Unit9/9-1.docx
@@ -3554,7 +3554,23 @@
           <w:sz w:val="24"/>
           <w:szCs w:val="24"/>
         </w:rPr>
-        <w:t>Hello, Joseph! How are you? Can you have luch with me later this afternoon? I can meet yu in two hours</w:t>
+        <w:t>Hello, Joseph! How are you? Can you have luch with me later this afternoon? I can meet y</w:t>
+      </w:r>
+      <w:r>
+        <w:rPr>
+          <w:rFonts w:ascii="Times New Roman" w:hAnsi="Times New Roman" w:cs="Times New Roman"/>
+          <w:sz w:val="24"/>
+          <w:szCs w:val="24"/>
+        </w:rPr>
+        <w:t>o</w:t>
+      </w:r>
+      <w:r>
+        <w:rPr>
+          <w:rFonts w:ascii="Times New Roman" w:hAnsi="Times New Roman" w:cs="Times New Roman"/>
+          <w:sz w:val="24"/>
+          <w:szCs w:val="24"/>
+        </w:rPr>
+        <w:t>u in two hours</w:t>
       </w:r>
     </w:p>
     <w:p>
@@ -3769,8 +3785,6 @@
         </w:rPr>
         <w:t>Do you wan</w:t>
       </w:r>
-      <w:bookmarkStart w:id="0" w:name="_GoBack"/>
-      <w:bookmarkEnd w:id="0"/>
       <w:r>
         <w:rPr>
           <w:rFonts w:ascii="Times New Roman" w:hAnsi="Times New Roman" w:cs="Times New Roman"/>
@@ -4361,62 +4375,13 @@
       <w:r>
         <w:rPr>
           <w:noProof/>
+          <w:lang w:eastAsia="en-US"/>
         </w:rPr>
         <w:drawing>
           <wp:inline distT="0" distB="0" distL="0" distR="0" wp14:anchorId="059CC573" wp14:editId="1901863D">
             <wp:extent cx="5848350" cy="2600325"/>
             <wp:effectExtent l="0" t="0" r="0" b="9525"/>
             <wp:docPr id="1" name="Picture 1"/>
-            <wp:cNvGraphicFramePr>
-              <a:graphicFrameLocks xmlns:a="http://schemas.openxmlformats.org/drawingml/2006/main" noChangeAspect="1"/>
-            </wp:cNvGraphicFramePr>
-            <a:graphic xmlns:a="http://schemas.openxmlformats.org/drawingml/2006/main">
-              <a:graphicData uri="http://schemas.openxmlformats.org/drawingml/2006/picture">
-                <pic:pic xmlns:pic="http://schemas.openxmlformats.org/drawingml/2006/picture">
-                  <pic:nvPicPr>
-                    <pic:cNvPr id="1" name=""/>
-                    <pic:cNvPicPr/>
-                  </pic:nvPicPr>
-                  <pic:blipFill>
-                    <a:blip r:embed="rId5"/>
-                    <a:stretch>
-                      <a:fillRect/>
-                    </a:stretch>
-                  </pic:blipFill>
-                  <pic:spPr>
-                    <a:xfrm>
-                      <a:off x="0" y="0"/>
-                      <a:ext cx="5848350" cy="2600325"/>
-                    </a:xfrm>
-                    <a:prstGeom prst="rect">
-                      <a:avLst/>
-                    </a:prstGeom>
-                  </pic:spPr>
-                </pic:pic>
-              </a:graphicData>
-            </a:graphic>
-          </wp:inline>
-        </w:drawing>
-      </w:r>
-    </w:p>
-    <w:p>
-      <w:pPr>
-        <w:rPr>
-          <w:rFonts w:ascii="Times New Roman" w:hAnsi="Times New Roman" w:cs="Times New Roman"/>
-          <w:sz w:val="24"/>
-          <w:szCs w:val="24"/>
-        </w:rPr>
-      </w:pPr>
-      <w:r>
-        <w:rPr>
-          <w:noProof/>
-        </w:rPr>
-        <w:lastRenderedPageBreak/>
-        <w:drawing>
-          <wp:inline distT="0" distB="0" distL="0" distR="0" wp14:anchorId="61D08ABD" wp14:editId="475AC449">
-            <wp:extent cx="5943600" cy="1619250"/>
-            <wp:effectExtent l="0" t="0" r="0" b="0"/>
-            <wp:docPr id="2" name="Picture 2"/>
             <wp:cNvGraphicFramePr>
               <a:graphicFrameLocks xmlns:a="http://schemas.openxmlformats.org/drawingml/2006/main" noChangeAspect="1"/>
             </wp:cNvGraphicFramePr>
@@ -4436,6 +4401,57 @@
                   <pic:spPr>
                     <a:xfrm>
                       <a:off x="0" y="0"/>
+                      <a:ext cx="5848350" cy="2600325"/>
+                    </a:xfrm>
+                    <a:prstGeom prst="rect">
+                      <a:avLst/>
+                    </a:prstGeom>
+                  </pic:spPr>
+                </pic:pic>
+              </a:graphicData>
+            </a:graphic>
+          </wp:inline>
+        </w:drawing>
+      </w:r>
+    </w:p>
+    <w:p>
+      <w:pPr>
+        <w:rPr>
+          <w:rFonts w:ascii="Times New Roman" w:hAnsi="Times New Roman" w:cs="Times New Roman"/>
+          <w:sz w:val="24"/>
+          <w:szCs w:val="24"/>
+        </w:rPr>
+      </w:pPr>
+      <w:r>
+        <w:rPr>
+          <w:noProof/>
+          <w:lang w:eastAsia="en-US"/>
+        </w:rPr>
+        <w:lastRenderedPageBreak/>
+        <w:drawing>
+          <wp:inline distT="0" distB="0" distL="0" distR="0" wp14:anchorId="61D08ABD" wp14:editId="475AC449">
+            <wp:extent cx="5943600" cy="1619250"/>
+            <wp:effectExtent l="0" t="0" r="0" b="0"/>
+            <wp:docPr id="2" name="Picture 2"/>
+            <wp:cNvGraphicFramePr>
+              <a:graphicFrameLocks xmlns:a="http://schemas.openxmlformats.org/drawingml/2006/main" noChangeAspect="1"/>
+            </wp:cNvGraphicFramePr>
+            <a:graphic xmlns:a="http://schemas.openxmlformats.org/drawingml/2006/main">
+              <a:graphicData uri="http://schemas.openxmlformats.org/drawingml/2006/picture">
+                <pic:pic xmlns:pic="http://schemas.openxmlformats.org/drawingml/2006/picture">
+                  <pic:nvPicPr>
+                    <pic:cNvPr id="1" name=""/>
+                    <pic:cNvPicPr/>
+                  </pic:nvPicPr>
+                  <pic:blipFill>
+                    <a:blip r:embed="rId7"/>
+                    <a:stretch>
+                      <a:fillRect/>
+                    </a:stretch>
+                  </pic:blipFill>
+                  <pic:spPr>
+                    <a:xfrm>
+                      <a:off x="0" y="0"/>
                       <a:ext cx="5943600" cy="1619250"/>
                     </a:xfrm>
                     <a:prstGeom prst="rect">
@@ -4730,6 +4746,8 @@
         </w:rPr>
         <w:t>Allie: A big cat. I want to find a cat tomorrow afternoon. There’s a store for cats. Can you go to the store with me?</w:t>
       </w:r>
+      <w:bookmarkStart w:id="0" w:name="_GoBack"/>
+      <w:bookmarkEnd w:id="0"/>
     </w:p>
     <w:p>
       <w:pPr>
@@ -5846,4 +5864,16 @@
     </a:ext>
   </a:extLst>
 </a:theme>
+</file>
+
+<file path=customXml/item1.xml><?xml version="1.0" encoding="utf-8"?>
+<b:Sources xmlns:b="http://schemas.openxmlformats.org/officeDocument/2006/bibliography" xmlns="http://schemas.openxmlformats.org/officeDocument/2006/bibliography" SelectedStyle="\APASixthEditionOfficeOnline.xsl" StyleName="APA" Version="6"/>
+</file>
+
+<file path=customXml/itemProps1.xml><?xml version="1.0" encoding="utf-8"?>
+<ds:datastoreItem xmlns:ds="http://schemas.openxmlformats.org/officeDocument/2006/customXml" ds:itemID="{BD350499-D1A6-40B1-B2C9-73609B0B2C7A}">
+  <ds:schemaRefs>
+    <ds:schemaRef ds:uri="http://schemas.openxmlformats.org/officeDocument/2006/bibliography"/>
+  </ds:schemaRefs>
+</ds:datastoreItem>
 </file>
--- a/Wall Stress/Unit9/9-1.docx
+++ b/Wall Stress/Unit9/9-1.docx
@@ -233,6 +233,46 @@
         </w:rPr>
         <w:t xml:space="preserve"> me on Saturday morning?</w:t>
       </w:r>
+      <w:r>
+        <w:rPr>
+          <w:rFonts w:ascii="Times New Roman" w:hAnsi="Times New Roman" w:cs="Times New Roman"/>
+          <w:b/>
+          <w:sz w:val="24"/>
+          <w:szCs w:val="24"/>
+        </w:rPr>
+        <w:t xml:space="preserve">  </w:t>
+      </w:r>
+      <w:r>
+        <w:rPr>
+          <w:rFonts w:ascii="Arial" w:hAnsi="Arial" w:cs="Arial"/>
+          <w:spacing w:val="2"/>
+          <w:sz w:val="26"/>
+          <w:szCs w:val="26"/>
+          <w:shd w:val="clear" w:color="auto" w:fill="FFFFFF"/>
+        </w:rPr>
+        <w:t>/</w:t>
+      </w:r>
+      <w:r>
+        <w:rPr>
+          <w:rStyle w:val="ipa"/>
+          <w:rFonts w:ascii="Arial" w:hAnsi="Arial" w:cs="Arial"/>
+          <w:spacing w:val="2"/>
+          <w:sz w:val="26"/>
+          <w:szCs w:val="26"/>
+          <w:shd w:val="clear" w:color="auto" w:fill="FFFFFF"/>
+        </w:rPr>
+        <w:t>ˈwiːk.end</w:t>
+      </w:r>
+      <w:r>
+        <w:rPr>
+          <w:rFonts w:ascii="Arial" w:hAnsi="Arial" w:cs="Arial"/>
+          <w:spacing w:val="2"/>
+          <w:sz w:val="26"/>
+          <w:szCs w:val="26"/>
+          <w:shd w:val="clear" w:color="auto" w:fill="FFFFFF"/>
+        </w:rPr>
+        <w:t>/</w:t>
+      </w:r>
     </w:p>
     <w:p>
       <w:pPr>
@@ -2581,6 +2621,48 @@
         </w:rPr>
         <w:t>?</w:t>
       </w:r>
+      <w:r>
+        <w:rPr>
+          <w:rFonts w:ascii="Times New Roman" w:hAnsi="Times New Roman" w:cs="Times New Roman"/>
+          <w:b/>
+          <w:sz w:val="24"/>
+          <w:szCs w:val="24"/>
+        </w:rPr>
+        <w:tab/>
+      </w:r>
+      <w:r>
+        <w:rPr>
+          <w:rFonts w:ascii="Arial" w:hAnsi="Arial" w:cs="Arial"/>
+          <w:spacing w:val="2"/>
+          <w:sz w:val="26"/>
+          <w:szCs w:val="26"/>
+          <w:shd w:val="clear" w:color="auto" w:fill="FFFFFF"/>
+        </w:rPr>
+        <w:t>/</w:t>
+      </w:r>
+      <w:r>
+        <w:rPr>
+          <w:rStyle w:val="ipa"/>
+          <w:rFonts w:ascii="Arial" w:hAnsi="Arial" w:cs="Arial"/>
+          <w:spacing w:val="2"/>
+          <w:sz w:val="26"/>
+          <w:szCs w:val="26"/>
+          <w:shd w:val="clear" w:color="auto" w:fill="FFFFFF"/>
+        </w:rPr>
+        <w:t>ˈsæl.əd</w:t>
+      </w:r>
+      <w:r>
+        <w:rPr>
+          <w:rFonts w:ascii="Arial" w:hAnsi="Arial" w:cs="Arial"/>
+          <w:spacing w:val="2"/>
+          <w:sz w:val="26"/>
+          <w:szCs w:val="26"/>
+          <w:shd w:val="clear" w:color="auto" w:fill="FFFFFF"/>
+        </w:rPr>
+        <w:t>/</w:t>
+      </w:r>
+      <w:bookmarkStart w:id="0" w:name="_GoBack"/>
+      <w:bookmarkEnd w:id="0"/>
     </w:p>
     <w:p>
       <w:pPr>
@@ -4746,8 +4828,6 @@
         </w:rPr>
         <w:t>Allie: A big cat. I want to find a cat tomorrow afternoon. There’s a store for cats. Can you go to the store with me?</w:t>
       </w:r>
-      <w:bookmarkStart w:id="0" w:name="_GoBack"/>
-      <w:bookmarkEnd w:id="0"/>
     </w:p>
     <w:p>
       <w:pPr>
@@ -5602,6 +5682,11 @@
       <w:contextualSpacing/>
     </w:pPr>
   </w:style>
+  <w:style w:type="character" w:customStyle="1" w:styleId="ipa">
+    <w:name w:val="ipa"/>
+    <w:basedOn w:val="DefaultParagraphFont"/>
+    <w:rsid w:val="00DA27A7"/>
+  </w:style>
 </w:styles>
 </file>
 
@@ -5871,7 +5956,7 @@
 </file>
 
 <file path=customXml/itemProps1.xml><?xml version="1.0" encoding="utf-8"?>
-<ds:datastoreItem xmlns:ds="http://schemas.openxmlformats.org/officeDocument/2006/customXml" ds:itemID="{BD350499-D1A6-40B1-B2C9-73609B0B2C7A}">
+<ds:datastoreItem xmlns:ds="http://schemas.openxmlformats.org/officeDocument/2006/customXml" ds:itemID="{63A98B15-78B1-4922-88DC-F9E6C3A0EF37}">
   <ds:schemaRefs>
     <ds:schemaRef ds:uri="http://schemas.openxmlformats.org/officeDocument/2006/bibliography"/>
   </ds:schemaRefs>
